--- a/Documentação/Descrição de Casos de Uso/Uc'Implementar/Gerar Relatorio de porcentagem de propostas Aprovadas e Reprovadas.docx
+++ b/Documentação/Descrição de Casos de Uso/Uc'Implementar/Gerar Relatorio de porcentagem de propostas Aprovadas e Reprovadas.docx
@@ -309,7 +309,15 @@
                 <w:sz w:val="20"/>
                 <w:szCs w:val="20"/>
               </w:rPr>
-              <w:t xml:space="preserve">Este caso de uso se inicia quando o ator entra com </w:t>
+              <w:t>Este caso de uso se inicia quando o</w:t>
+            </w:r>
+            <w:r>
+              <w:rPr>
+                <w:rFonts w:ascii="Arial" w:hAnsi="Arial" w:cs="Arial"/>
+                <w:sz w:val="20"/>
+                <w:szCs w:val="20"/>
+              </w:rPr>
+              <w:t xml:space="preserve"> ator entra com </w:t>
             </w:r>
             <w:proofErr w:type="spellStart"/>
             <w:r>
@@ -327,7 +335,15 @@
                 <w:sz w:val="20"/>
                 <w:szCs w:val="20"/>
               </w:rPr>
-              <w:t xml:space="preserve"> e senha validos.</w:t>
+              <w:t xml:space="preserve"> e senha va</w:t>
+            </w:r>
+            <w:r>
+              <w:rPr>
+                <w:rFonts w:ascii="Arial" w:hAnsi="Arial" w:cs="Arial"/>
+                <w:sz w:val="20"/>
+                <w:szCs w:val="20"/>
+              </w:rPr>
+              <w:t>lidos.</w:t>
             </w:r>
           </w:p>
           <w:p>
@@ -371,7 +387,7 @@
                 <w:sz w:val="20"/>
                 <w:szCs w:val="20"/>
               </w:rPr>
-              <w:t>TLmenuCoord</w:t>
+              <w:t>homeCoordenador</w:t>
             </w:r>
             <w:proofErr w:type="spellEnd"/>
             <w:proofErr w:type="gramEnd"/>
@@ -406,7 +422,15 @@
                 <w:sz w:val="20"/>
                 <w:szCs w:val="20"/>
               </w:rPr>
-              <w:t>O ator aciona a opção Relatório.</w:t>
+              <w:t>O ator aciona a opção Relatório</w:t>
+            </w:r>
+            <w:r>
+              <w:rPr>
+                <w:rFonts w:ascii="Arial" w:hAnsi="Arial" w:cs="Arial"/>
+                <w:sz w:val="20"/>
+                <w:szCs w:val="20"/>
+              </w:rPr>
+              <w:t>.</w:t>
             </w:r>
           </w:p>
           <w:p>
@@ -441,7 +465,7 @@
                 <w:sz w:val="20"/>
                 <w:szCs w:val="20"/>
               </w:rPr>
-              <w:t>TLrelat</w:t>
+              <w:t>ResultadoProposta</w:t>
             </w:r>
             <w:proofErr w:type="spellEnd"/>
             <w:proofErr w:type="gramEnd"/>
@@ -484,16 +508,18 @@
                 <w:sz w:val="20"/>
                 <w:szCs w:val="20"/>
               </w:rPr>
-              <w:t>Porcentagem de Propostas Aprovadas e reprovadas</w:t>
-            </w:r>
-            <w:r>
-              <w:rPr>
-                <w:rFonts w:ascii="Arial" w:hAnsi="Arial" w:cs="Arial"/>
-                <w:sz w:val="20"/>
-                <w:szCs w:val="20"/>
-              </w:rPr>
-              <w:t>.</w:t>
-            </w:r>
+              <w:t xml:space="preserve">Porcentagem de Propostas AP, APR e RP (aprovadas, aprovadas com ressalva e </w:t>
+            </w:r>
+            <w:proofErr w:type="gramStart"/>
+            <w:r>
+              <w:rPr>
+                <w:rFonts w:ascii="Arial" w:hAnsi="Arial" w:cs="Arial"/>
+                <w:sz w:val="20"/>
+                <w:szCs w:val="20"/>
+              </w:rPr>
+              <w:t>reprovadas .</w:t>
+            </w:r>
+            <w:proofErr w:type="gramEnd"/>
           </w:p>
           <w:p>
             <w:pPr>
@@ -542,7 +568,7 @@
                 <w:sz w:val="20"/>
                 <w:szCs w:val="20"/>
               </w:rPr>
-              <w:t>O ator aciona o botão Gerar.</w:t>
+              <w:t>O ator seleciona o tipo de saída do relatório.</w:t>
             </w:r>
           </w:p>
           <w:p>
@@ -567,87 +593,7 @@
                 <w:sz w:val="20"/>
                 <w:szCs w:val="20"/>
               </w:rPr>
-              <w:t>O sistema l</w:t>
-            </w:r>
-            <w:r>
-              <w:rPr>
-                <w:rFonts w:ascii="Arial" w:hAnsi="Arial" w:cs="Arial"/>
-                <w:sz w:val="20"/>
-                <w:szCs w:val="20"/>
-              </w:rPr>
-              <w:t>ê na tabela........</w:t>
-            </w:r>
-          </w:p>
-          <w:p>
-            <w:pPr>
-              <w:tabs>
-                <w:tab w:val="left" w:pos="720"/>
-              </w:tabs>
-              <w:ind w:left="720"/>
-              <w:jc w:val="both"/>
-              <w:rPr>
-                <w:rFonts w:ascii="Arial" w:hAnsi="Arial" w:cs="Arial"/>
-                <w:sz w:val="20"/>
-                <w:szCs w:val="20"/>
-                <w:lang w:val="en-US"/>
-              </w:rPr>
-            </w:pPr>
-            <w:r>
-              <w:rPr>
-                <w:rFonts w:ascii="Arial" w:hAnsi="Arial" w:cs="Arial"/>
-                <w:sz w:val="20"/>
-                <w:szCs w:val="20"/>
-              </w:rPr>
-              <w:t>SELECT</w:t>
-            </w:r>
-            <w:proofErr w:type="gramStart"/>
-            <w:r>
-              <w:rPr>
-                <w:rFonts w:ascii="Arial" w:hAnsi="Arial" w:cs="Arial"/>
-                <w:sz w:val="20"/>
-                <w:szCs w:val="20"/>
-              </w:rPr>
-              <w:t>.........</w:t>
-            </w:r>
-            <w:proofErr w:type="gramEnd"/>
-          </w:p>
-          <w:p>
-            <w:pPr>
-              <w:tabs>
-                <w:tab w:val="left" w:pos="720"/>
-              </w:tabs>
-              <w:ind w:left="720"/>
-              <w:jc w:val="both"/>
-              <w:rPr>
-                <w:rFonts w:ascii="Arial" w:hAnsi="Arial" w:cs="Arial"/>
-                <w:sz w:val="20"/>
-                <w:szCs w:val="20"/>
-                <w:lang w:val="en-US"/>
-              </w:rPr>
-            </w:pPr>
-          </w:p>
-          <w:p>
-            <w:pPr>
-              <w:tabs>
-                <w:tab w:val="left" w:pos="720"/>
-              </w:tabs>
-              <w:ind w:left="720"/>
-              <w:jc w:val="both"/>
-              <w:rPr>
-                <w:rFonts w:ascii="Arial" w:hAnsi="Arial" w:cs="Arial"/>
-                <w:sz w:val="20"/>
-                <w:szCs w:val="20"/>
-                <w:lang w:val="en-US"/>
-              </w:rPr>
-            </w:pPr>
-            <w:r>
-              <w:rPr>
-                <w:rFonts w:ascii="Arial" w:hAnsi="Arial" w:cs="Arial"/>
-                <w:sz w:val="20"/>
-                <w:szCs w:val="20"/>
-                <w:lang w:val="en-US"/>
-              </w:rPr>
-              <w:t xml:space="preserve">     </w:t>
+              <w:t>O ator aciona o botão Gerar.</w:t>
             </w:r>
           </w:p>
           <w:p>
@@ -672,26 +618,341 @@
                 <w:sz w:val="20"/>
                 <w:szCs w:val="20"/>
               </w:rPr>
-              <w:t xml:space="preserve">O sistema exibe a tela </w:t>
-            </w:r>
-            <w:proofErr w:type="gramStart"/>
-            <w:r>
-              <w:rPr>
-                <w:rFonts w:ascii="Arial" w:hAnsi="Arial" w:cs="Arial"/>
-                <w:sz w:val="20"/>
-                <w:szCs w:val="20"/>
-              </w:rPr>
-              <w:t>TLrelat01</w:t>
-            </w:r>
-            <w:proofErr w:type="gramEnd"/>
-            <w:r>
-              <w:rPr>
-                <w:rFonts w:ascii="Arial" w:hAnsi="Arial" w:cs="Arial"/>
-                <w:sz w:val="20"/>
-                <w:szCs w:val="20"/>
-              </w:rPr>
-              <w:t>.</w:t>
-            </w:r>
+              <w:t>O sistema l</w:t>
+            </w:r>
+            <w:r>
+              <w:rPr>
+                <w:rFonts w:ascii="Arial" w:hAnsi="Arial" w:cs="Arial"/>
+                <w:sz w:val="20"/>
+                <w:szCs w:val="20"/>
+              </w:rPr>
+              <w:t xml:space="preserve">ê na tabela PROPOSTA os campos </w:t>
+            </w:r>
+            <w:proofErr w:type="spellStart"/>
+            <w:r>
+              <w:rPr>
+                <w:rFonts w:ascii="Arial" w:hAnsi="Arial" w:cs="Arial"/>
+                <w:sz w:val="20"/>
+                <w:szCs w:val="20"/>
+              </w:rPr>
+              <w:t>id_status_proposta</w:t>
+            </w:r>
+            <w:proofErr w:type="spellEnd"/>
+            <w:r>
+              <w:rPr>
+                <w:rFonts w:ascii="Arial" w:hAnsi="Arial" w:cs="Arial"/>
+                <w:sz w:val="20"/>
+                <w:szCs w:val="20"/>
+              </w:rPr>
+              <w:t xml:space="preserve"> que estão iguais a aprovado, aprovado com ressalva ou reprovada e o campo período.</w:t>
+            </w:r>
+          </w:p>
+          <w:p>
+            <w:pPr>
+              <w:widowControl/>
+              <w:tabs>
+                <w:tab w:val="left" w:pos="720"/>
+              </w:tabs>
+              <w:suppressAutoHyphens w:val="0"/>
+              <w:autoSpaceDE w:val="0"/>
+              <w:autoSpaceDN w:val="0"/>
+              <w:adjustRightInd w:val="0"/>
+              <w:ind w:left="720" w:right="18"/>
+              <w:rPr>
+                <w:rFonts w:ascii="Segoe UI" w:eastAsiaTheme="minorHAnsi" w:hAnsi="Segoe UI" w:cs="Segoe UI"/>
+                <w:kern w:val="0"/>
+                <w:sz w:val="17"/>
+                <w:szCs w:val="17"/>
+                <w:lang w:val="en-US" w:eastAsia="en-US"/>
+              </w:rPr>
+            </w:pPr>
+          </w:p>
+          <w:p>
+            <w:pPr>
+              <w:widowControl/>
+              <w:tabs>
+                <w:tab w:val="left" w:pos="720"/>
+              </w:tabs>
+              <w:suppressAutoHyphens w:val="0"/>
+              <w:autoSpaceDE w:val="0"/>
+              <w:autoSpaceDN w:val="0"/>
+              <w:adjustRightInd w:val="0"/>
+              <w:ind w:left="352" w:right="18" w:hanging="180"/>
+              <w:rPr>
+                <w:rFonts w:ascii="Arial" w:eastAsiaTheme="minorHAnsi" w:hAnsi="Arial" w:cs="Arial"/>
+                <w:kern w:val="0"/>
+                <w:sz w:val="20"/>
+                <w:szCs w:val="20"/>
+                <w:lang w:val="en-US" w:eastAsia="en-US"/>
+              </w:rPr>
+            </w:pPr>
+            <w:r>
+              <w:rPr>
+                <w:rFonts w:ascii="Segoe UI" w:eastAsiaTheme="minorHAnsi" w:hAnsi="Segoe UI" w:cs="Segoe UI"/>
+                <w:kern w:val="0"/>
+                <w:sz w:val="17"/>
+                <w:szCs w:val="17"/>
+                <w:lang w:val="en-US" w:eastAsia="en-US"/>
+              </w:rPr>
+              <w:t xml:space="preserve">        </w:t>
+            </w:r>
+            <w:r>
+              <w:rPr>
+                <w:rFonts w:ascii="Arial" w:eastAsiaTheme="minorHAnsi" w:hAnsi="Arial" w:cs="Arial"/>
+                <w:kern w:val="0"/>
+                <w:sz w:val="20"/>
+                <w:szCs w:val="20"/>
+                <w:lang w:val="en-US" w:eastAsia="en-US"/>
+              </w:rPr>
+              <w:t xml:space="preserve">"from </w:t>
+            </w:r>
+            <w:proofErr w:type="spellStart"/>
+            <w:r>
+              <w:rPr>
+                <w:rFonts w:ascii="Arial" w:eastAsiaTheme="minorHAnsi" w:hAnsi="Arial" w:cs="Arial"/>
+                <w:kern w:val="0"/>
+                <w:sz w:val="20"/>
+                <w:szCs w:val="20"/>
+                <w:lang w:val="en-US" w:eastAsia="en-US"/>
+              </w:rPr>
+              <w:t>Proposta</w:t>
+            </w:r>
+            <w:proofErr w:type="spellEnd"/>
+            <w:r>
+              <w:rPr>
+                <w:rFonts w:ascii="Arial" w:eastAsiaTheme="minorHAnsi" w:hAnsi="Arial" w:cs="Arial"/>
+                <w:kern w:val="0"/>
+                <w:sz w:val="20"/>
+                <w:szCs w:val="20"/>
+                <w:lang w:val="en-US" w:eastAsia="en-US"/>
+              </w:rPr>
+              <w:t xml:space="preserve"> as </w:t>
+            </w:r>
+            <w:proofErr w:type="spellStart"/>
+            <w:r>
+              <w:rPr>
+                <w:rFonts w:ascii="Arial" w:eastAsiaTheme="minorHAnsi" w:hAnsi="Arial" w:cs="Arial"/>
+                <w:kern w:val="0"/>
+                <w:sz w:val="20"/>
+                <w:szCs w:val="20"/>
+                <w:lang w:val="en-US" w:eastAsia="en-US"/>
+              </w:rPr>
+              <w:t>proposta</w:t>
+            </w:r>
+            <w:proofErr w:type="spellEnd"/>
+          </w:p>
+          <w:p>
+            <w:pPr>
+              <w:widowControl/>
+              <w:tabs>
+                <w:tab w:val="left" w:pos="720"/>
+              </w:tabs>
+              <w:suppressAutoHyphens w:val="0"/>
+              <w:autoSpaceDE w:val="0"/>
+              <w:autoSpaceDN w:val="0"/>
+              <w:adjustRightInd w:val="0"/>
+              <w:ind w:left="352" w:right="18" w:hanging="180"/>
+              <w:rPr>
+                <w:rFonts w:ascii="Arial" w:eastAsiaTheme="minorHAnsi" w:hAnsi="Arial" w:cs="Arial"/>
+                <w:kern w:val="0"/>
+                <w:sz w:val="20"/>
+                <w:szCs w:val="20"/>
+                <w:lang w:val="en-US" w:eastAsia="en-US"/>
+              </w:rPr>
+            </w:pPr>
+            <w:r>
+              <w:rPr>
+                <w:rFonts w:ascii="Arial" w:eastAsiaTheme="minorHAnsi" w:hAnsi="Arial" w:cs="Arial"/>
+                <w:kern w:val="0"/>
+                <w:sz w:val="20"/>
+                <w:szCs w:val="20"/>
+                <w:lang w:val="en-US" w:eastAsia="en-US"/>
+              </w:rPr>
+              <w:t xml:space="preserve">             where proposta.status.id = 3 </w:t>
+            </w:r>
+          </w:p>
+          <w:p>
+            <w:pPr>
+              <w:widowControl/>
+              <w:tabs>
+                <w:tab w:val="left" w:pos="720"/>
+              </w:tabs>
+              <w:suppressAutoHyphens w:val="0"/>
+              <w:autoSpaceDE w:val="0"/>
+              <w:autoSpaceDN w:val="0"/>
+              <w:adjustRightInd w:val="0"/>
+              <w:ind w:left="352" w:right="18" w:hanging="180"/>
+              <w:rPr>
+                <w:rFonts w:ascii="Arial" w:eastAsiaTheme="minorHAnsi" w:hAnsi="Arial" w:cs="Arial"/>
+                <w:kern w:val="0"/>
+                <w:sz w:val="20"/>
+                <w:szCs w:val="20"/>
+                <w:lang w:val="en-US" w:eastAsia="en-US"/>
+              </w:rPr>
+            </w:pPr>
+            <w:r>
+              <w:rPr>
+                <w:rFonts w:ascii="Arial" w:eastAsiaTheme="minorHAnsi" w:hAnsi="Arial" w:cs="Arial"/>
+                <w:kern w:val="0"/>
+                <w:sz w:val="20"/>
+                <w:szCs w:val="20"/>
+                <w:lang w:val="en-US" w:eastAsia="en-US"/>
+              </w:rPr>
+              <w:t xml:space="preserve">             or proposta.status.id = 4 </w:t>
+            </w:r>
+          </w:p>
+          <w:p>
+            <w:pPr>
+              <w:widowControl/>
+              <w:tabs>
+                <w:tab w:val="left" w:pos="720"/>
+              </w:tabs>
+              <w:suppressAutoHyphens w:val="0"/>
+              <w:autoSpaceDE w:val="0"/>
+              <w:autoSpaceDN w:val="0"/>
+              <w:adjustRightInd w:val="0"/>
+              <w:ind w:left="352" w:right="18" w:hanging="180"/>
+              <w:rPr>
+                <w:rFonts w:ascii="Arial" w:eastAsiaTheme="minorHAnsi" w:hAnsi="Arial" w:cs="Arial"/>
+                <w:kern w:val="0"/>
+                <w:sz w:val="20"/>
+                <w:szCs w:val="20"/>
+                <w:lang w:val="en-US" w:eastAsia="en-US"/>
+              </w:rPr>
+            </w:pPr>
+            <w:r>
+              <w:rPr>
+                <w:rFonts w:ascii="Arial" w:eastAsiaTheme="minorHAnsi" w:hAnsi="Arial" w:cs="Arial"/>
+                <w:kern w:val="0"/>
+                <w:sz w:val="20"/>
+                <w:szCs w:val="20"/>
+                <w:lang w:val="en-US" w:eastAsia="en-US"/>
+              </w:rPr>
+              <w:t xml:space="preserve">             or proposta.status.id = 5"</w:t>
+            </w:r>
+          </w:p>
+          <w:p>
+            <w:pPr>
+              <w:widowControl/>
+              <w:tabs>
+                <w:tab w:val="left" w:pos="720"/>
+              </w:tabs>
+              <w:suppressAutoHyphens w:val="0"/>
+              <w:autoSpaceDE w:val="0"/>
+              <w:autoSpaceDN w:val="0"/>
+              <w:adjustRightInd w:val="0"/>
+              <w:ind w:left="352" w:right="18"/>
+              <w:rPr>
+                <w:rFonts w:ascii="Arial" w:eastAsiaTheme="minorHAnsi" w:hAnsi="Arial" w:cs="Arial"/>
+                <w:kern w:val="0"/>
+                <w:sz w:val="20"/>
+                <w:szCs w:val="20"/>
+                <w:lang w:val="en-US" w:eastAsia="en-US"/>
+              </w:rPr>
+            </w:pPr>
+            <w:r>
+              <w:rPr>
+                <w:rFonts w:ascii="Arial" w:eastAsiaTheme="minorHAnsi" w:hAnsi="Arial" w:cs="Arial"/>
+                <w:kern w:val="0"/>
+                <w:sz w:val="20"/>
+                <w:szCs w:val="20"/>
+                <w:lang w:val="en-US" w:eastAsia="en-US"/>
+              </w:rPr>
+              <w:tab/>
+              <w:t xml:space="preserve">+ " and </w:t>
+            </w:r>
+            <w:proofErr w:type="spellStart"/>
+            <w:r>
+              <w:rPr>
+                <w:rFonts w:ascii="Arial" w:eastAsiaTheme="minorHAnsi" w:hAnsi="Arial" w:cs="Arial"/>
+                <w:kern w:val="0"/>
+                <w:sz w:val="20"/>
+                <w:szCs w:val="20"/>
+                <w:lang w:val="en-US" w:eastAsia="en-US"/>
+              </w:rPr>
+              <w:t>proposta.periodo</w:t>
+            </w:r>
+            <w:proofErr w:type="spellEnd"/>
+            <w:r>
+              <w:rPr>
+                <w:rFonts w:ascii="Arial" w:eastAsiaTheme="minorHAnsi" w:hAnsi="Arial" w:cs="Arial"/>
+                <w:kern w:val="0"/>
+                <w:sz w:val="20"/>
+                <w:szCs w:val="20"/>
+                <w:lang w:val="en-US" w:eastAsia="en-US"/>
+              </w:rPr>
+              <w:t xml:space="preserve"> = '"+</w:t>
+            </w:r>
+            <w:proofErr w:type="spellStart"/>
+            <w:r>
+              <w:rPr>
+                <w:rFonts w:ascii="Arial" w:eastAsiaTheme="minorHAnsi" w:hAnsi="Arial" w:cs="Arial"/>
+                <w:kern w:val="0"/>
+                <w:sz w:val="20"/>
+                <w:szCs w:val="20"/>
+                <w:lang w:val="en-US" w:eastAsia="en-US"/>
+              </w:rPr>
+              <w:t>periodo</w:t>
+            </w:r>
+            <w:proofErr w:type="spellEnd"/>
+          </w:p>
+          <w:p>
+            <w:pPr>
+              <w:widowControl/>
+              <w:tabs>
+                <w:tab w:val="left" w:pos="720"/>
+              </w:tabs>
+              <w:suppressAutoHyphens w:val="0"/>
+              <w:autoSpaceDE w:val="0"/>
+              <w:autoSpaceDN w:val="0"/>
+              <w:adjustRightInd w:val="0"/>
+              <w:ind w:left="352" w:right="18"/>
+              <w:rPr>
+                <w:rFonts w:ascii="Arial" w:hAnsi="Arial" w:cs="Arial"/>
+                <w:sz w:val="20"/>
+                <w:szCs w:val="20"/>
+                <w:lang w:val="en-US"/>
+              </w:rPr>
+            </w:pPr>
+            <w:r>
+              <w:rPr>
+                <w:rFonts w:ascii="Arial" w:eastAsiaTheme="minorHAnsi" w:hAnsi="Arial" w:cs="Arial"/>
+                <w:kern w:val="0"/>
+                <w:sz w:val="20"/>
+                <w:szCs w:val="20"/>
+                <w:lang w:val="en-US" w:eastAsia="en-US"/>
+              </w:rPr>
+              <w:tab/>
+              <w:t>+ "' Group by proposta.id"</w:t>
+            </w:r>
+            <w:r>
+              <w:rPr>
+                <w:rFonts w:ascii="Arial" w:hAnsi="Arial" w:cs="Arial"/>
+                <w:sz w:val="20"/>
+                <w:szCs w:val="20"/>
+                <w:lang w:val="en-US"/>
+              </w:rPr>
+              <w:t xml:space="preserve">     </w:t>
+            </w:r>
+          </w:p>
+          <w:p>
+            <w:pPr>
+              <w:widowControl/>
+              <w:tabs>
+                <w:tab w:val="left" w:pos="720"/>
+              </w:tabs>
+              <w:suppressAutoHyphens w:val="0"/>
+              <w:autoSpaceDE w:val="0"/>
+              <w:autoSpaceDN w:val="0"/>
+              <w:adjustRightInd w:val="0"/>
+              <w:ind w:left="352" w:right="18"/>
+              <w:rPr>
+                <w:rFonts w:ascii="Arial" w:hAnsi="Arial" w:cs="Arial"/>
+                <w:sz w:val="20"/>
+                <w:szCs w:val="20"/>
+                <w:lang w:val="en-US"/>
+              </w:rPr>
+            </w:pPr>
           </w:p>
           <w:p>
             <w:pPr>
@@ -715,13 +976,62 @@
                 <w:sz w:val="20"/>
                 <w:szCs w:val="20"/>
               </w:rPr>
+              <w:t xml:space="preserve">O sistema exibe a tela </w:t>
+            </w:r>
+            <w:proofErr w:type="gramStart"/>
+            <w:r>
+              <w:rPr>
+                <w:rFonts w:ascii="Arial" w:hAnsi="Arial" w:cs="Arial"/>
+                <w:sz w:val="20"/>
+                <w:szCs w:val="20"/>
+              </w:rPr>
+              <w:t>TLrelat01</w:t>
+            </w:r>
+            <w:proofErr w:type="gramEnd"/>
+            <w:r>
+              <w:rPr>
+                <w:rFonts w:ascii="Arial" w:hAnsi="Arial" w:cs="Arial"/>
+                <w:sz w:val="20"/>
+                <w:szCs w:val="20"/>
+              </w:rPr>
+              <w:t>.</w:t>
+            </w:r>
+          </w:p>
+          <w:p>
+            <w:pPr>
+              <w:numPr>
+                <w:ilvl w:val="0"/>
+                <w:numId w:val="1"/>
+              </w:numPr>
+              <w:tabs>
+                <w:tab w:val="left" w:pos="720"/>
+              </w:tabs>
+              <w:jc w:val="both"/>
+              <w:rPr>
+                <w:rFonts w:ascii="Arial" w:hAnsi="Arial" w:cs="Arial"/>
+                <w:sz w:val="20"/>
+                <w:szCs w:val="20"/>
+              </w:rPr>
+            </w:pPr>
+            <w:r>
+              <w:rPr>
+                <w:rFonts w:ascii="Arial" w:hAnsi="Arial" w:cs="Arial"/>
+                <w:sz w:val="20"/>
+                <w:szCs w:val="20"/>
+              </w:rPr>
               <w:t>Este fluxo se encerra.</w:t>
             </w:r>
           </w:p>
         </w:tc>
       </w:tr>
     </w:tbl>
-    <w:p/>
+    <w:p>
+      <w:pPr>
+        <w:rPr>
+          <w:lang w:val="en-US"/>
+        </w:rPr>
+      </w:pPr>
+    </w:p>
     <w:sectPr>
       <w:pgSz w:w="11906" w:h="16838"/>
       <w:pgMar w:top="1417" w:right="1701" w:bottom="1417" w:left="1701" w:header="708" w:footer="708" w:gutter="0"/>

--- a/Documentação/Descrição de Casos de Uso/Uc'Implementar/Gerar Relatorio de porcentagem de propostas Aprovadas e Reprovadas.docx
+++ b/Documentação/Descrição de Casos de Uso/Uc'Implementar/Gerar Relatorio de porcentagem de propostas Aprovadas e Reprovadas.docx
@@ -113,7 +113,19 @@
               <w:rPr>
                 <w:rFonts w:ascii="Arial" w:hAnsi="Arial" w:cs="Arial"/>
               </w:rPr>
-              <w:t xml:space="preserve"> Ter uma visão geral da porcentagem de Propostas Aprovadas e Reprovadas.</w:t>
+              <w:t xml:space="preserve"> Ter uma visão geral da porc</w:t>
+            </w:r>
+            <w:r>
+              <w:rPr>
+                <w:rFonts w:ascii="Arial" w:hAnsi="Arial" w:cs="Arial"/>
+              </w:rPr>
+              <w:t>entagem de Propostas Aprovadas, Aprovadas com Ressalvas e</w:t>
+            </w:r>
+            <w:r>
+              <w:rPr>
+                <w:rFonts w:ascii="Arial" w:hAnsi="Arial" w:cs="Arial"/>
+              </w:rPr>
+              <w:t xml:space="preserve"> Reprovadas.</w:t>
             </w:r>
           </w:p>
         </w:tc>
@@ -204,7 +216,7 @@
                 <w:sz w:val="20"/>
                 <w:szCs w:val="20"/>
               </w:rPr>
-              <w:t>Não aplicável</w:t>
+              <w:t>O ator deve ter acionado a opção Relatórios.</w:t>
             </w:r>
           </w:p>
         </w:tc>
@@ -317,33 +329,27 @@
                 <w:sz w:val="20"/>
                 <w:szCs w:val="20"/>
               </w:rPr>
-              <w:t xml:space="preserve"> ator entra com </w:t>
+              <w:t xml:space="preserve"> ator aciona a opção Média das Propostas na tela </w:t>
             </w:r>
             <w:proofErr w:type="spellStart"/>
-            <w:r>
-              <w:rPr>
-                <w:rFonts w:ascii="Arial" w:hAnsi="Arial" w:cs="Arial"/>
-                <w:sz w:val="20"/>
-                <w:szCs w:val="20"/>
-              </w:rPr>
-              <w:t>login</w:t>
+            <w:proofErr w:type="gramStart"/>
+            <w:r>
+              <w:rPr>
+                <w:rFonts w:ascii="Arial" w:hAnsi="Arial" w:cs="Arial"/>
+                <w:sz w:val="20"/>
+                <w:szCs w:val="20"/>
+              </w:rPr>
+              <w:t>homeCoordenador</w:t>
             </w:r>
             <w:proofErr w:type="spellEnd"/>
-            <w:r>
-              <w:rPr>
-                <w:rFonts w:ascii="Arial" w:hAnsi="Arial" w:cs="Arial"/>
-                <w:sz w:val="20"/>
-                <w:szCs w:val="20"/>
-              </w:rPr>
-              <w:t xml:space="preserve"> e senha va</w:t>
-            </w:r>
-            <w:r>
-              <w:rPr>
-                <w:rFonts w:ascii="Arial" w:hAnsi="Arial" w:cs="Arial"/>
-                <w:sz w:val="20"/>
-                <w:szCs w:val="20"/>
-              </w:rPr>
-              <w:t>lidos.</w:t>
+            <w:proofErr w:type="gramEnd"/>
+            <w:r>
+              <w:rPr>
+                <w:rFonts w:ascii="Arial" w:hAnsi="Arial" w:cs="Arial"/>
+                <w:sz w:val="20"/>
+                <w:szCs w:val="20"/>
+              </w:rPr>
+              <w:t xml:space="preserve">.  </w:t>
             </w:r>
           </w:p>
           <w:p>
@@ -368,36 +374,15 @@
                 <w:sz w:val="20"/>
                 <w:szCs w:val="20"/>
               </w:rPr>
-              <w:t>O sistema exibe a tela</w:t>
-            </w:r>
-            <w:r>
-              <w:rPr>
-                <w:rFonts w:ascii="Arial" w:hAnsi="Arial" w:cs="Arial"/>
-                <w:color w:val="FF0000"/>
-                <w:sz w:val="20"/>
-                <w:szCs w:val="20"/>
-              </w:rPr>
-              <w:t xml:space="preserve"> </w:t>
-            </w:r>
-            <w:proofErr w:type="spellStart"/>
-            <w:proofErr w:type="gramStart"/>
-            <w:r>
-              <w:rPr>
-                <w:rFonts w:ascii="Arial" w:hAnsi="Arial" w:cs="Arial"/>
-                <w:sz w:val="20"/>
-                <w:szCs w:val="20"/>
-              </w:rPr>
-              <w:t>homeCoordenador</w:t>
-            </w:r>
-            <w:proofErr w:type="spellEnd"/>
-            <w:proofErr w:type="gramEnd"/>
-            <w:r>
-              <w:rPr>
-                <w:rFonts w:ascii="Arial" w:hAnsi="Arial" w:cs="Arial"/>
-                <w:sz w:val="20"/>
-                <w:szCs w:val="20"/>
-              </w:rPr>
-              <w:t>.</w:t>
+              <w:t>O sistem</w:t>
+            </w:r>
+            <w:r>
+              <w:rPr>
+                <w:rFonts w:ascii="Arial" w:hAnsi="Arial" w:cs="Arial"/>
+                <w:sz w:val="20"/>
+                <w:szCs w:val="20"/>
+              </w:rPr>
+              <w:t>a exibe a tela XXXXXXXXXXXXXXX.</w:t>
             </w:r>
           </w:p>
           <w:p>
@@ -422,8 +407,18 @@
                 <w:sz w:val="20"/>
                 <w:szCs w:val="20"/>
               </w:rPr>
-              <w:t>O ator aciona a opção Relatório</w:t>
-            </w:r>
+              <w:t xml:space="preserve">O ator seleciona a opção Relatório Resultados </w:t>
+            </w:r>
+            <w:proofErr w:type="gramStart"/>
+            <w:r>
+              <w:rPr>
+                <w:rFonts w:ascii="Arial" w:hAnsi="Arial" w:cs="Arial"/>
+                <w:sz w:val="20"/>
+                <w:szCs w:val="20"/>
+              </w:rPr>
+              <w:t>Propostas</w:t>
+            </w:r>
+            <w:proofErr w:type="gramEnd"/>
             <w:r>
               <w:rPr>
                 <w:rFonts w:ascii="Arial" w:hAnsi="Arial" w:cs="Arial"/>
@@ -455,20 +450,18 @@
                 <w:sz w:val="20"/>
                 <w:szCs w:val="20"/>
               </w:rPr>
-              <w:t xml:space="preserve">O sistema exibe a tela </w:t>
+              <w:t xml:space="preserve">O ator preenche campo </w:t>
             </w:r>
             <w:proofErr w:type="spellStart"/>
-            <w:proofErr w:type="gramStart"/>
-            <w:r>
-              <w:rPr>
-                <w:rFonts w:ascii="Arial" w:hAnsi="Arial" w:cs="Arial"/>
-                <w:sz w:val="20"/>
-                <w:szCs w:val="20"/>
-              </w:rPr>
-              <w:t>ResultadoProposta</w:t>
+            <w:r>
+              <w:rPr>
+                <w:rFonts w:ascii="Arial" w:hAnsi="Arial" w:cs="Arial"/>
+                <w:sz w:val="20"/>
+                <w:szCs w:val="20"/>
+              </w:rPr>
+              <w:t>Periodo</w:t>
             </w:r>
             <w:proofErr w:type="spellEnd"/>
-            <w:proofErr w:type="gramEnd"/>
             <w:r>
               <w:rPr>
                 <w:rFonts w:ascii="Arial" w:hAnsi="Arial" w:cs="Arial"/>
@@ -500,26 +493,16 @@
                 <w:sz w:val="20"/>
                 <w:szCs w:val="20"/>
               </w:rPr>
-              <w:t xml:space="preserve">O ator seleciona </w:t>
-            </w:r>
-            <w:r>
-              <w:rPr>
-                <w:rFonts w:ascii="Arial" w:hAnsi="Arial" w:cs="Arial"/>
-                <w:sz w:val="20"/>
-                <w:szCs w:val="20"/>
-              </w:rPr>
-              <w:t xml:space="preserve">Porcentagem de Propostas AP, APR e RP (aprovadas, aprovadas com ressalva e </w:t>
-            </w:r>
-            <w:proofErr w:type="gramStart"/>
-            <w:r>
-              <w:rPr>
-                <w:rFonts w:ascii="Arial" w:hAnsi="Arial" w:cs="Arial"/>
-                <w:sz w:val="20"/>
-                <w:szCs w:val="20"/>
-              </w:rPr>
-              <w:t>reprovadas .</w:t>
-            </w:r>
-            <w:proofErr w:type="gramEnd"/>
+              <w:t>O ator aciona o botão Visualizar</w:t>
+            </w:r>
+            <w:r>
+              <w:rPr>
+                <w:rFonts w:ascii="Arial" w:hAnsi="Arial" w:cs="Arial"/>
+                <w:sz w:val="20"/>
+                <w:szCs w:val="20"/>
+              </w:rPr>
+              <w:t>.</w:t>
+            </w:r>
           </w:p>
           <w:p>
             <w:pPr>
@@ -543,81 +526,6 @@
                 <w:sz w:val="20"/>
                 <w:szCs w:val="20"/>
               </w:rPr>
-              <w:t>O ator preenche campo período.</w:t>
-            </w:r>
-          </w:p>
-          <w:p>
-            <w:pPr>
-              <w:numPr>
-                <w:ilvl w:val="0"/>
-                <w:numId w:val="1"/>
-              </w:numPr>
-              <w:tabs>
-                <w:tab w:val="left" w:pos="720"/>
-              </w:tabs>
-              <w:jc w:val="both"/>
-              <w:rPr>
-                <w:rFonts w:ascii="Arial" w:hAnsi="Arial" w:cs="Arial"/>
-                <w:sz w:val="20"/>
-                <w:szCs w:val="20"/>
-              </w:rPr>
-            </w:pPr>
-            <w:r>
-              <w:rPr>
-                <w:rFonts w:ascii="Arial" w:hAnsi="Arial" w:cs="Arial"/>
-                <w:sz w:val="20"/>
-                <w:szCs w:val="20"/>
-              </w:rPr>
-              <w:t>O ator seleciona o tipo de saída do relatório.</w:t>
-            </w:r>
-          </w:p>
-          <w:p>
-            <w:pPr>
-              <w:numPr>
-                <w:ilvl w:val="0"/>
-                <w:numId w:val="1"/>
-              </w:numPr>
-              <w:tabs>
-                <w:tab w:val="left" w:pos="720"/>
-              </w:tabs>
-              <w:jc w:val="both"/>
-              <w:rPr>
-                <w:rFonts w:ascii="Arial" w:hAnsi="Arial" w:cs="Arial"/>
-                <w:sz w:val="20"/>
-                <w:szCs w:val="20"/>
-              </w:rPr>
-            </w:pPr>
-            <w:r>
-              <w:rPr>
-                <w:rFonts w:ascii="Arial" w:hAnsi="Arial" w:cs="Arial"/>
-                <w:sz w:val="20"/>
-                <w:szCs w:val="20"/>
-              </w:rPr>
-              <w:t>O ator aciona o botão Gerar.</w:t>
-            </w:r>
-          </w:p>
-          <w:p>
-            <w:pPr>
-              <w:numPr>
-                <w:ilvl w:val="0"/>
-                <w:numId w:val="1"/>
-              </w:numPr>
-              <w:tabs>
-                <w:tab w:val="left" w:pos="720"/>
-              </w:tabs>
-              <w:jc w:val="both"/>
-              <w:rPr>
-                <w:rFonts w:ascii="Arial" w:hAnsi="Arial" w:cs="Arial"/>
-                <w:sz w:val="20"/>
-                <w:szCs w:val="20"/>
-              </w:rPr>
-            </w:pPr>
-            <w:r>
-              <w:rPr>
-                <w:rFonts w:ascii="Arial" w:hAnsi="Arial" w:cs="Arial"/>
-                <w:sz w:val="20"/>
-                <w:szCs w:val="20"/>
-              </w:rPr>
               <w:t>O sistema l</w:t>
             </w:r>
             <w:r>
@@ -644,7 +552,33 @@
                 <w:sz w:val="20"/>
                 <w:szCs w:val="20"/>
               </w:rPr>
-              <w:t xml:space="preserve"> que estão iguais a aprovado, aprovado com ressalva ou reprovada e o campo período.</w:t>
+              <w:t xml:space="preserve"> que estão iguais a aprovado, aprovado com ressalva</w:t>
+            </w:r>
+            <w:r>
+              <w:rPr>
+                <w:rFonts w:ascii="Arial" w:hAnsi="Arial" w:cs="Arial"/>
+                <w:sz w:val="20"/>
+                <w:szCs w:val="20"/>
+              </w:rPr>
+              <w:t xml:space="preserve"> ou reprovada e o campo </w:t>
+            </w:r>
+            <w:proofErr w:type="gramStart"/>
+            <w:r>
+              <w:rPr>
+                <w:rFonts w:ascii="Arial" w:hAnsi="Arial" w:cs="Arial"/>
+                <w:sz w:val="20"/>
+                <w:szCs w:val="20"/>
+              </w:rPr>
+              <w:t>período,</w:t>
+            </w:r>
+            <w:proofErr w:type="gramEnd"/>
+            <w:r>
+              <w:rPr>
+                <w:rFonts w:ascii="Arial" w:hAnsi="Arial" w:cs="Arial"/>
+                <w:sz w:val="20"/>
+                <w:szCs w:val="20"/>
+              </w:rPr>
+              <w:t>ou seja:</w:t>
             </w:r>
           </w:p>
           <w:p>
@@ -663,9 +597,83 @@
                 <w:kern w:val="0"/>
                 <w:sz w:val="17"/>
                 <w:szCs w:val="17"/>
+                <w:lang w:eastAsia="en-US"/>
+              </w:rPr>
+            </w:pPr>
+          </w:p>
+          <w:p>
+            <w:pPr>
+              <w:widowControl/>
+              <w:tabs>
+                <w:tab w:val="left" w:pos="720"/>
+              </w:tabs>
+              <w:suppressAutoHyphens w:val="0"/>
+              <w:autoSpaceDE w:val="0"/>
+              <w:autoSpaceDN w:val="0"/>
+              <w:adjustRightInd w:val="0"/>
+              <w:ind w:left="720" w:right="18"/>
+              <w:rPr>
+                <w:rFonts w:ascii="Arial" w:eastAsiaTheme="minorHAnsi" w:hAnsi="Arial" w:cs="Arial"/>
+                <w:kern w:val="0"/>
+                <w:sz w:val="20"/>
+                <w:szCs w:val="20"/>
                 <w:lang w:val="en-US" w:eastAsia="en-US"/>
               </w:rPr>
             </w:pPr>
+            <w:r>
+              <w:rPr>
+                <w:rFonts w:ascii="Arial" w:eastAsiaTheme="minorHAnsi" w:hAnsi="Arial" w:cs="Arial"/>
+                <w:kern w:val="0"/>
+                <w:sz w:val="20"/>
+                <w:szCs w:val="20"/>
+                <w:lang w:val="en-US" w:eastAsia="en-US"/>
+              </w:rPr>
+              <w:t xml:space="preserve">Select </w:t>
+            </w:r>
+            <w:r>
+              <w:rPr>
+                <w:rFonts w:ascii="Arial" w:eastAsiaTheme="minorHAnsi" w:hAnsi="Arial" w:cs="Arial"/>
+                <w:kern w:val="0"/>
+                <w:sz w:val="20"/>
+                <w:szCs w:val="20"/>
+                <w:lang w:val="en-US" w:eastAsia="en-US"/>
+              </w:rPr>
+              <w:t xml:space="preserve">from </w:t>
+            </w:r>
+            <w:proofErr w:type="spellStart"/>
+            <w:r>
+              <w:rPr>
+                <w:rFonts w:ascii="Arial" w:eastAsiaTheme="minorHAnsi" w:hAnsi="Arial" w:cs="Arial"/>
+                <w:kern w:val="0"/>
+                <w:sz w:val="20"/>
+                <w:szCs w:val="20"/>
+                <w:lang w:val="en-US" w:eastAsia="en-US"/>
+              </w:rPr>
+              <w:t>Proposta</w:t>
+            </w:r>
+            <w:proofErr w:type="spellEnd"/>
+            <w:r>
+              <w:rPr>
+                <w:rFonts w:ascii="Arial" w:eastAsiaTheme="minorHAnsi" w:hAnsi="Arial" w:cs="Arial"/>
+                <w:kern w:val="0"/>
+                <w:sz w:val="20"/>
+                <w:szCs w:val="20"/>
+                <w:lang w:val="en-US" w:eastAsia="en-US"/>
+              </w:rPr>
+              <w:t xml:space="preserve"> as </w:t>
+            </w:r>
+            <w:proofErr w:type="spellStart"/>
+            <w:r>
+              <w:rPr>
+                <w:rFonts w:ascii="Arial" w:eastAsiaTheme="minorHAnsi" w:hAnsi="Arial" w:cs="Arial"/>
+                <w:kern w:val="0"/>
+                <w:sz w:val="20"/>
+                <w:szCs w:val="20"/>
+                <w:lang w:val="en-US" w:eastAsia="en-US"/>
+              </w:rPr>
+              <w:t>proposta</w:t>
+            </w:r>
+            <w:proofErr w:type="spellEnd"/>
           </w:p>
           <w:p>
             <w:pPr>
@@ -688,58 +696,14 @@
             </w:pPr>
             <w:r>
               <w:rPr>
-                <w:rFonts w:ascii="Segoe UI" w:eastAsiaTheme="minorHAnsi" w:hAnsi="Segoe UI" w:cs="Segoe UI"/>
-                <w:kern w:val="0"/>
-                <w:sz w:val="17"/>
-                <w:szCs w:val="17"/>
+                <w:rFonts w:ascii="Arial" w:eastAsiaTheme="minorHAnsi" w:hAnsi="Arial" w:cs="Arial"/>
+                <w:kern w:val="0"/>
+                <w:sz w:val="20"/>
+                <w:szCs w:val="20"/>
                 <w:lang w:val="en-US" w:eastAsia="en-US"/>
               </w:rPr>
-              <w:t xml:space="preserve">        </w:t>
-            </w:r>
-            <w:r>
-              <w:rPr>
-                <w:rFonts w:ascii="Arial" w:eastAsiaTheme="minorHAnsi" w:hAnsi="Arial" w:cs="Arial"/>
-                <w:kern w:val="0"/>
-                <w:sz w:val="20"/>
-                <w:szCs w:val="20"/>
-                <w:lang w:val="en-US" w:eastAsia="en-US"/>
-              </w:rPr>
-              <w:t xml:space="preserve">"from </w:t>
-            </w:r>
-            <w:proofErr w:type="spellStart"/>
-            <w:r>
-              <w:rPr>
-                <w:rFonts w:ascii="Arial" w:eastAsiaTheme="minorHAnsi" w:hAnsi="Arial" w:cs="Arial"/>
-                <w:kern w:val="0"/>
-                <w:sz w:val="20"/>
-                <w:szCs w:val="20"/>
-                <w:lang w:val="en-US" w:eastAsia="en-US"/>
-              </w:rPr>
-              <w:t>Proposta</w:t>
-            </w:r>
-            <w:proofErr w:type="spellEnd"/>
-            <w:r>
-              <w:rPr>
-                <w:rFonts w:ascii="Arial" w:eastAsiaTheme="minorHAnsi" w:hAnsi="Arial" w:cs="Arial"/>
-                <w:kern w:val="0"/>
-                <w:sz w:val="20"/>
-                <w:szCs w:val="20"/>
-                <w:lang w:val="en-US" w:eastAsia="en-US"/>
-              </w:rPr>
-              <w:t xml:space="preserve"> as </w:t>
-            </w:r>
-            <w:proofErr w:type="spellStart"/>
-            <w:r>
-              <w:rPr>
-                <w:rFonts w:ascii="Arial" w:eastAsiaTheme="minorHAnsi" w:hAnsi="Arial" w:cs="Arial"/>
-                <w:kern w:val="0"/>
-                <w:sz w:val="20"/>
-                <w:szCs w:val="20"/>
-                <w:lang w:val="en-US" w:eastAsia="en-US"/>
-              </w:rPr>
-              <w:t>proposta</w:t>
-            </w:r>
-            <w:proofErr w:type="spellEnd"/>
+              <w:t xml:space="preserve">             where proposta.status.id = 3 </w:t>
+            </w:r>
           </w:p>
           <w:p>
             <w:pPr>
@@ -768,7 +732,7 @@
                 <w:szCs w:val="20"/>
                 <w:lang w:val="en-US" w:eastAsia="en-US"/>
               </w:rPr>
-              <w:t xml:space="preserve">             where proposta.status.id = 3 </w:t>
+              <w:t xml:space="preserve">             or proposta.status.id = 4 </w:t>
             </w:r>
           </w:p>
           <w:p>
@@ -798,20 +762,9 @@
                 <w:szCs w:val="20"/>
                 <w:lang w:val="en-US" w:eastAsia="en-US"/>
               </w:rPr>
-              <w:t xml:space="preserve">             or proposta.status.id = 4 </w:t>
-            </w:r>
-          </w:p>
-          <w:p>
-            <w:pPr>
-              <w:widowControl/>
-              <w:tabs>
-                <w:tab w:val="left" w:pos="720"/>
-              </w:tabs>
-              <w:suppressAutoHyphens w:val="0"/>
-              <w:autoSpaceDE w:val="0"/>
-              <w:autoSpaceDN w:val="0"/>
-              <w:adjustRightInd w:val="0"/>
-              <w:ind w:left="352" w:right="18" w:hanging="180"/>
+              <w:t xml:space="preserve">       </w:t>
+            </w:r>
+            <w:r>
               <w:rPr>
                 <w:rFonts w:ascii="Arial" w:eastAsiaTheme="minorHAnsi" w:hAnsi="Arial" w:cs="Arial"/>
                 <w:kern w:val="0"/>
@@ -819,16 +772,7 @@
                 <w:szCs w:val="20"/>
                 <w:lang w:val="en-US" w:eastAsia="en-US"/>
               </w:rPr>
-            </w:pPr>
-            <w:r>
-              <w:rPr>
-                <w:rFonts w:ascii="Arial" w:eastAsiaTheme="minorHAnsi" w:hAnsi="Arial" w:cs="Arial"/>
-                <w:kern w:val="0"/>
-                <w:sz w:val="20"/>
-                <w:szCs w:val="20"/>
-                <w:lang w:val="en-US" w:eastAsia="en-US"/>
-              </w:rPr>
-              <w:t xml:space="preserve">             or proposta.status.id = 5"</w:t>
+              <w:t xml:space="preserve">      or proposta.status.id = 5</w:t>
             </w:r>
           </w:p>
           <w:p>
@@ -859,7 +803,17 @@
                 <w:lang w:val="en-US" w:eastAsia="en-US"/>
               </w:rPr>
               <w:tab/>
-              <w:t xml:space="preserve">+ " and </w:t>
+              <w:t xml:space="preserve">   </w:t>
+            </w:r>
+            <w:r>
+              <w:rPr>
+                <w:rFonts w:ascii="Arial" w:eastAsiaTheme="minorHAnsi" w:hAnsi="Arial" w:cs="Arial"/>
+                <w:kern w:val="0"/>
+                <w:sz w:val="20"/>
+                <w:szCs w:val="20"/>
+                <w:lang w:val="en-US" w:eastAsia="en-US"/>
+              </w:rPr>
+              <w:t xml:space="preserve">and </w:t>
             </w:r>
             <w:proofErr w:type="spellStart"/>
             <w:r>
@@ -881,7 +835,7 @@
                 <w:szCs w:val="20"/>
                 <w:lang w:val="en-US" w:eastAsia="en-US"/>
               </w:rPr>
-              <w:t xml:space="preserve"> = '"+</w:t>
+              <w:t xml:space="preserve"> = </w:t>
             </w:r>
             <w:proofErr w:type="spellStart"/>
             <w:r>
@@ -911,7 +865,6 @@
                 <w:rFonts w:ascii="Arial" w:hAnsi="Arial" w:cs="Arial"/>
                 <w:sz w:val="20"/>
                 <w:szCs w:val="20"/>
-                <w:lang w:val="en-US"/>
               </w:rPr>
             </w:pPr>
             <w:r>
@@ -923,14 +876,79 @@
                 <w:lang w:val="en-US" w:eastAsia="en-US"/>
               </w:rPr>
               <w:tab/>
-              <w:t>+ "' Group by proposta.id"</w:t>
-            </w:r>
-            <w:r>
-              <w:rPr>
-                <w:rFonts w:ascii="Arial" w:hAnsi="Arial" w:cs="Arial"/>
-                <w:sz w:val="20"/>
-                <w:szCs w:val="20"/>
-                <w:lang w:val="en-US"/>
+              <w:t xml:space="preserve">   </w:t>
+            </w:r>
+            <w:proofErr w:type="spellStart"/>
+            <w:r>
+              <w:rPr>
+                <w:rFonts w:ascii="Arial" w:eastAsiaTheme="minorHAnsi" w:hAnsi="Arial" w:cs="Arial"/>
+                <w:kern w:val="0"/>
+                <w:sz w:val="20"/>
+                <w:szCs w:val="20"/>
+                <w:lang w:eastAsia="en-US"/>
+              </w:rPr>
+              <w:t>Group</w:t>
+            </w:r>
+            <w:proofErr w:type="spellEnd"/>
+            <w:r>
+              <w:rPr>
+                <w:rFonts w:ascii="Arial" w:eastAsiaTheme="minorHAnsi" w:hAnsi="Arial" w:cs="Arial"/>
+                <w:kern w:val="0"/>
+                <w:sz w:val="20"/>
+                <w:szCs w:val="20"/>
+                <w:lang w:eastAsia="en-US"/>
+              </w:rPr>
+              <w:t xml:space="preserve"> </w:t>
+            </w:r>
+            <w:proofErr w:type="spellStart"/>
+            <w:r>
+              <w:rPr>
+                <w:rFonts w:ascii="Arial" w:eastAsiaTheme="minorHAnsi" w:hAnsi="Arial" w:cs="Arial"/>
+                <w:kern w:val="0"/>
+                <w:sz w:val="20"/>
+                <w:szCs w:val="20"/>
+                <w:lang w:eastAsia="en-US"/>
+              </w:rPr>
+              <w:t>by</w:t>
+            </w:r>
+            <w:proofErr w:type="spellEnd"/>
+            <w:r>
+              <w:rPr>
+                <w:rFonts w:ascii="Arial" w:eastAsiaTheme="minorHAnsi" w:hAnsi="Arial" w:cs="Arial"/>
+                <w:kern w:val="0"/>
+                <w:sz w:val="20"/>
+                <w:szCs w:val="20"/>
+                <w:lang w:eastAsia="en-US"/>
+              </w:rPr>
+              <w:t xml:space="preserve"> </w:t>
+            </w:r>
+            <w:proofErr w:type="gramStart"/>
+            <w:r>
+              <w:rPr>
+                <w:rFonts w:ascii="Arial" w:eastAsiaTheme="minorHAnsi" w:hAnsi="Arial" w:cs="Arial"/>
+                <w:kern w:val="0"/>
+                <w:sz w:val="20"/>
+                <w:szCs w:val="20"/>
+                <w:lang w:eastAsia="en-US"/>
+              </w:rPr>
+              <w:t>proposta.</w:t>
+            </w:r>
+            <w:proofErr w:type="gramEnd"/>
+            <w:r>
+              <w:rPr>
+                <w:rFonts w:ascii="Arial" w:eastAsiaTheme="minorHAnsi" w:hAnsi="Arial" w:cs="Arial"/>
+                <w:kern w:val="0"/>
+                <w:sz w:val="20"/>
+                <w:szCs w:val="20"/>
+                <w:lang w:eastAsia="en-US"/>
+              </w:rPr>
+              <w:t>id</w:t>
+            </w:r>
+            <w:r>
+              <w:rPr>
+                <w:rFonts w:ascii="Arial" w:hAnsi="Arial" w:cs="Arial"/>
+                <w:sz w:val="20"/>
+                <w:szCs w:val="20"/>
               </w:rPr>
               <w:t xml:space="preserve">     </w:t>
             </w:r>
@@ -950,7 +968,6 @@
                 <w:rFonts w:ascii="Arial" w:hAnsi="Arial" w:cs="Arial"/>
                 <w:sz w:val="20"/>
                 <w:szCs w:val="20"/>
-                <w:lang w:val="en-US"/>
               </w:rPr>
             </w:pPr>
           </w:p>
@@ -976,25 +993,33 @@
                 <w:sz w:val="20"/>
                 <w:szCs w:val="20"/>
               </w:rPr>
-              <w:t xml:space="preserve">O sistema exibe a tela </w:t>
-            </w:r>
-            <w:proofErr w:type="gramStart"/>
-            <w:r>
-              <w:rPr>
-                <w:rFonts w:ascii="Arial" w:hAnsi="Arial" w:cs="Arial"/>
-                <w:sz w:val="20"/>
-                <w:szCs w:val="20"/>
-              </w:rPr>
-              <w:t>TLrelat01</w:t>
-            </w:r>
-            <w:proofErr w:type="gramEnd"/>
-            <w:r>
-              <w:rPr>
-                <w:rFonts w:ascii="Arial" w:hAnsi="Arial" w:cs="Arial"/>
-                <w:sz w:val="20"/>
-                <w:szCs w:val="20"/>
-              </w:rPr>
-              <w:t>.</w:t>
+              <w:t>O sistema</w:t>
+            </w:r>
+            <w:r>
+              <w:rPr>
+                <w:rFonts w:ascii="Arial" w:hAnsi="Arial" w:cs="Arial"/>
+                <w:sz w:val="20"/>
+                <w:szCs w:val="20"/>
+              </w:rPr>
+              <w:t xml:space="preserve"> conta a quantidade de propostas aprovadas.</w:t>
+            </w:r>
+          </w:p>
+          <w:p>
+            <w:pPr>
+              <w:jc w:val="both"/>
+              <w:rPr>
+                <w:rFonts w:ascii="Arial" w:hAnsi="Arial" w:cs="Arial"/>
+                <w:sz w:val="20"/>
+                <w:szCs w:val="20"/>
+              </w:rPr>
+            </w:pPr>
+            <w:r>
+              <w:rPr>
+                <w:rFonts w:ascii="Arial" w:hAnsi="Arial" w:cs="Arial"/>
+                <w:sz w:val="20"/>
+                <w:szCs w:val="20"/>
+              </w:rPr>
+              <w:t xml:space="preserve">                 ALGORITMO</w:t>
             </w:r>
           </w:p>
           <w:p>
@@ -1019,19 +1044,144 @@
                 <w:sz w:val="20"/>
                 <w:szCs w:val="20"/>
               </w:rPr>
+              <w:t>O sistema conta a quantidade de Propostas Aprovadas com Ressalvas.</w:t>
+            </w:r>
+          </w:p>
+          <w:p>
+            <w:pPr>
+              <w:ind w:left="720"/>
+              <w:jc w:val="both"/>
+              <w:rPr>
+                <w:rFonts w:ascii="Arial" w:hAnsi="Arial" w:cs="Arial"/>
+                <w:sz w:val="20"/>
+                <w:szCs w:val="20"/>
+              </w:rPr>
+            </w:pPr>
+            <w:r>
+              <w:rPr>
+                <w:rFonts w:ascii="Arial" w:hAnsi="Arial" w:cs="Arial"/>
+                <w:sz w:val="20"/>
+                <w:szCs w:val="20"/>
+              </w:rPr>
+              <w:t xml:space="preserve">  ALGORITMO</w:t>
+            </w:r>
+          </w:p>
+          <w:p>
+            <w:pPr>
+              <w:numPr>
+                <w:ilvl w:val="0"/>
+                <w:numId w:val="1"/>
+              </w:numPr>
+              <w:tabs>
+                <w:tab w:val="left" w:pos="720"/>
+              </w:tabs>
+              <w:jc w:val="both"/>
+              <w:rPr>
+                <w:rFonts w:ascii="Arial" w:hAnsi="Arial" w:cs="Arial"/>
+                <w:sz w:val="20"/>
+                <w:szCs w:val="20"/>
+              </w:rPr>
+            </w:pPr>
+            <w:r>
+              <w:rPr>
+                <w:rFonts w:ascii="Arial" w:hAnsi="Arial" w:cs="Arial"/>
+                <w:sz w:val="20"/>
+                <w:szCs w:val="20"/>
+              </w:rPr>
+              <w:t>O sistema conta a quantidade de Propostas Reprovadas</w:t>
+            </w:r>
+          </w:p>
+          <w:p>
+            <w:pPr>
+              <w:ind w:left="720"/>
+              <w:jc w:val="both"/>
+              <w:rPr>
+                <w:rFonts w:ascii="Arial" w:hAnsi="Arial" w:cs="Arial"/>
+                <w:sz w:val="20"/>
+                <w:szCs w:val="20"/>
+              </w:rPr>
+            </w:pPr>
+            <w:r>
+              <w:rPr>
+                <w:rFonts w:ascii="Arial" w:hAnsi="Arial" w:cs="Arial"/>
+                <w:sz w:val="20"/>
+                <w:szCs w:val="20"/>
+              </w:rPr>
+              <w:t xml:space="preserve"> ALGORITMO</w:t>
+            </w:r>
+          </w:p>
+          <w:p>
+            <w:pPr>
+              <w:numPr>
+                <w:ilvl w:val="0"/>
+                <w:numId w:val="1"/>
+              </w:numPr>
+              <w:tabs>
+                <w:tab w:val="left" w:pos="720"/>
+              </w:tabs>
+              <w:jc w:val="both"/>
+              <w:rPr>
+                <w:rFonts w:ascii="Arial" w:hAnsi="Arial" w:cs="Arial"/>
+                <w:sz w:val="20"/>
+                <w:szCs w:val="20"/>
+              </w:rPr>
+            </w:pPr>
+            <w:r>
+              <w:rPr>
+                <w:rFonts w:ascii="Arial" w:hAnsi="Arial" w:cs="Arial"/>
+                <w:sz w:val="20"/>
+                <w:szCs w:val="20"/>
+              </w:rPr>
+              <w:t xml:space="preserve">O sistema exibe a tela Resultado Propostas em PDF num </w:t>
+            </w:r>
+            <w:proofErr w:type="gramStart"/>
+            <w:r>
+              <w:rPr>
+                <w:rFonts w:ascii="Arial" w:hAnsi="Arial" w:cs="Arial"/>
+                <w:sz w:val="20"/>
+                <w:szCs w:val="20"/>
+              </w:rPr>
+              <w:t>gráfico pizza</w:t>
+            </w:r>
+            <w:proofErr w:type="gramEnd"/>
+            <w:r>
+              <w:rPr>
+                <w:rFonts w:ascii="Arial" w:hAnsi="Arial" w:cs="Arial"/>
+                <w:sz w:val="20"/>
+                <w:szCs w:val="20"/>
+              </w:rPr>
+              <w:t>.</w:t>
+            </w:r>
+          </w:p>
+          <w:p>
+            <w:pPr>
+              <w:numPr>
+                <w:ilvl w:val="0"/>
+                <w:numId w:val="1"/>
+              </w:numPr>
+              <w:tabs>
+                <w:tab w:val="left" w:pos="720"/>
+              </w:tabs>
+              <w:jc w:val="both"/>
+              <w:rPr>
+                <w:rFonts w:ascii="Arial" w:hAnsi="Arial" w:cs="Arial"/>
+                <w:sz w:val="20"/>
+                <w:szCs w:val="20"/>
+              </w:rPr>
+            </w:pPr>
+            <w:r>
+              <w:rPr>
+                <w:rFonts w:ascii="Arial" w:hAnsi="Arial" w:cs="Arial"/>
+                <w:sz w:val="20"/>
+                <w:szCs w:val="20"/>
+              </w:rPr>
               <w:t>Este fluxo se encerra.</w:t>
             </w:r>
           </w:p>
         </w:tc>
       </w:tr>
     </w:tbl>
-    <w:p>
-      <w:pPr>
-        <w:rPr>
-          <w:lang w:val="en-US"/>
-        </w:rPr>
-      </w:pPr>
-    </w:p>
+    <w:p/>
     <w:sectPr>
       <w:pgSz w:w="11906" w:h="16838"/>
       <w:pgMar w:top="1417" w:right="1701" w:bottom="1417" w:left="1701" w:header="708" w:footer="708" w:gutter="0"/>

--- a/Documentação/Descrição de Casos de Uso/Uc'Implementar/Gerar Relatorio de porcentagem de propostas Aprovadas e Reprovadas.docx
+++ b/Documentação/Descrição de Casos de Uso/Uc'Implementar/Gerar Relatorio de porcentagem de propostas Aprovadas e Reprovadas.docx
@@ -74,7 +74,13 @@
               <w:rPr>
                 <w:rFonts w:ascii="Arial" w:hAnsi="Arial" w:cs="Arial"/>
               </w:rPr>
-              <w:t xml:space="preserve"> UC06</w:t>
+              <w:t xml:space="preserve"> UC0</w:t>
+            </w:r>
+            <w:r>
+              <w:rPr>
+                <w:rFonts w:ascii="Arial" w:hAnsi="Arial" w:cs="Arial"/>
+              </w:rPr>
+              <w:t>4</w:t>
             </w:r>
           </w:p>
         </w:tc>
@@ -329,7 +335,23 @@
                 <w:sz w:val="20"/>
                 <w:szCs w:val="20"/>
               </w:rPr>
-              <w:t xml:space="preserve"> ator aciona a opção Média das Propostas na tela </w:t>
+              <w:t xml:space="preserve"> ator a</w:t>
+            </w:r>
+            <w:r>
+              <w:rPr>
+                <w:rFonts w:ascii="Arial" w:hAnsi="Arial" w:cs="Arial"/>
+                <w:sz w:val="20"/>
+                <w:szCs w:val="20"/>
+              </w:rPr>
+              <w:t>ciona a opção Relatórios</w:t>
+            </w:r>
+            <w:r>
+              <w:rPr>
+                <w:rFonts w:ascii="Arial" w:hAnsi="Arial" w:cs="Arial"/>
+                <w:sz w:val="20"/>
+                <w:szCs w:val="20"/>
+              </w:rPr>
+              <w:t xml:space="preserve"> na tela </w:t>
             </w:r>
             <w:proofErr w:type="spellStart"/>
             <w:proofErr w:type="gramStart"/>
@@ -382,7 +404,15 @@
                 <w:sz w:val="20"/>
                 <w:szCs w:val="20"/>
               </w:rPr>
-              <w:t>a exibe a tela XXXXXXXXXXXXXXX.</w:t>
+              <w:t>a exibe a tela Relatórios</w:t>
+            </w:r>
+            <w:r>
+              <w:rPr>
+                <w:rFonts w:ascii="Arial" w:hAnsi="Arial" w:cs="Arial"/>
+                <w:sz w:val="20"/>
+                <w:szCs w:val="20"/>
+              </w:rPr>
+              <w:t>.</w:t>
             </w:r>
           </w:p>
           <w:p>
@@ -407,7 +437,15 @@
                 <w:sz w:val="20"/>
                 <w:szCs w:val="20"/>
               </w:rPr>
-              <w:t xml:space="preserve">O ator seleciona a opção Relatório Resultados </w:t>
+              <w:t>O ator seleciona a opçã</w:t>
+            </w:r>
+            <w:r>
+              <w:rPr>
+                <w:rFonts w:ascii="Arial" w:hAnsi="Arial" w:cs="Arial"/>
+                <w:sz w:val="20"/>
+                <w:szCs w:val="20"/>
+              </w:rPr>
+              <w:t xml:space="preserve">o Relatório </w:t>
             </w:r>
             <w:proofErr w:type="gramStart"/>
             <w:r>
@@ -416,9 +454,17 @@
                 <w:sz w:val="20"/>
                 <w:szCs w:val="20"/>
               </w:rPr>
-              <w:t>Propostas</w:t>
+              <w:t>Resultados</w:t>
             </w:r>
             <w:proofErr w:type="gramEnd"/>
+            <w:r>
+              <w:rPr>
+                <w:rFonts w:ascii="Arial" w:hAnsi="Arial" w:cs="Arial"/>
+                <w:sz w:val="20"/>
+                <w:szCs w:val="20"/>
+              </w:rPr>
+              <w:t xml:space="preserve"> de propostas</w:t>
+            </w:r>
             <w:r>
               <w:rPr>
                 <w:rFonts w:ascii="Arial" w:hAnsi="Arial" w:cs="Arial"/>
@@ -450,18 +496,8 @@
                 <w:sz w:val="20"/>
                 <w:szCs w:val="20"/>
               </w:rPr>
-              <w:t xml:space="preserve">O ator preenche campo </w:t>
-            </w:r>
-            <w:proofErr w:type="spellStart"/>
-            <w:r>
-              <w:rPr>
-                <w:rFonts w:ascii="Arial" w:hAnsi="Arial" w:cs="Arial"/>
-                <w:sz w:val="20"/>
-                <w:szCs w:val="20"/>
-              </w:rPr>
-              <w:t>Periodo</w:t>
-            </w:r>
-            <w:proofErr w:type="spellEnd"/>
+              <w:t>O ator preenche campo Período</w:t>
+            </w:r>
             <w:r>
               <w:rPr>
                 <w:rFonts w:ascii="Arial" w:hAnsi="Arial" w:cs="Arial"/>
@@ -1001,25 +1037,25 @@
                 <w:sz w:val="20"/>
                 <w:szCs w:val="20"/>
               </w:rPr>
-              <w:t xml:space="preserve"> conta a quantidade de propostas aprovadas.</w:t>
-            </w:r>
-          </w:p>
-          <w:p>
-            <w:pPr>
-              <w:jc w:val="both"/>
-              <w:rPr>
-                <w:rFonts w:ascii="Arial" w:hAnsi="Arial" w:cs="Arial"/>
-                <w:sz w:val="20"/>
-                <w:szCs w:val="20"/>
-              </w:rPr>
-            </w:pPr>
-            <w:r>
-              <w:rPr>
-                <w:rFonts w:ascii="Arial" w:hAnsi="Arial" w:cs="Arial"/>
-                <w:sz w:val="20"/>
-                <w:szCs w:val="20"/>
-              </w:rPr>
-              <w:t xml:space="preserve">                 ALGORITMO</w:t>
+              <w:t xml:space="preserve"> gera uma lista de proposta do período preenchido no passo </w:t>
+            </w:r>
+            <w:proofErr w:type="gramStart"/>
+            <w:r>
+              <w:rPr>
+                <w:rFonts w:ascii="Arial" w:hAnsi="Arial" w:cs="Arial"/>
+                <w:sz w:val="20"/>
+                <w:szCs w:val="20"/>
+              </w:rPr>
+              <w:t>4</w:t>
+            </w:r>
+            <w:proofErr w:type="gramEnd"/>
+            <w:r>
+              <w:rPr>
+                <w:rFonts w:ascii="Arial" w:hAnsi="Arial" w:cs="Arial"/>
+                <w:sz w:val="20"/>
+                <w:szCs w:val="20"/>
+              </w:rPr>
+              <w:t>.</w:t>
             </w:r>
           </w:p>
           <w:p>
@@ -1044,26 +1080,15 @@
                 <w:sz w:val="20"/>
                 <w:szCs w:val="20"/>
               </w:rPr>
-              <w:t>O sistema conta a quantidade de Propostas Aprovadas com Ressalvas.</w:t>
-            </w:r>
-          </w:p>
-          <w:p>
-            <w:pPr>
-              <w:ind w:left="720"/>
-              <w:jc w:val="both"/>
-              <w:rPr>
-                <w:rFonts w:ascii="Arial" w:hAnsi="Arial" w:cs="Arial"/>
-                <w:sz w:val="20"/>
-                <w:szCs w:val="20"/>
-              </w:rPr>
-            </w:pPr>
-            <w:r>
-              <w:rPr>
-                <w:rFonts w:ascii="Arial" w:hAnsi="Arial" w:cs="Arial"/>
-                <w:sz w:val="20"/>
-                <w:szCs w:val="20"/>
-              </w:rPr>
-              <w:t xml:space="preserve">  ALGORITMO</w:t>
+              <w:t>O sistema percorre a lista</w:t>
+            </w:r>
+            <w:r>
+              <w:rPr>
+                <w:rFonts w:ascii="Arial" w:hAnsi="Arial" w:cs="Arial"/>
+                <w:sz w:val="20"/>
+                <w:szCs w:val="20"/>
+              </w:rPr>
+              <w:t>.</w:t>
             </w:r>
           </w:p>
           <w:p>
@@ -1088,7 +1113,7 @@
                 <w:sz w:val="20"/>
                 <w:szCs w:val="20"/>
               </w:rPr>
-              <w:t>O sistema conta a quantidade de Propostas Reprovadas</w:t>
+              <w:t>O sistema verifica na lista.</w:t>
             </w:r>
           </w:p>
           <w:p>
@@ -1107,7 +1132,674 @@
                 <w:sz w:val="20"/>
                 <w:szCs w:val="20"/>
               </w:rPr>
-              <w:t xml:space="preserve"> ALGORITMO</w:t>
+              <w:t xml:space="preserve">       Se </w:t>
+            </w:r>
+            <w:r>
+              <w:rPr>
+                <w:rFonts w:ascii="Arial" w:hAnsi="Arial" w:cs="Arial"/>
+                <w:sz w:val="20"/>
+                <w:szCs w:val="20"/>
+              </w:rPr>
+              <w:t xml:space="preserve"> </w:t>
+            </w:r>
+          </w:p>
+          <w:p>
+            <w:pPr>
+              <w:ind w:left="720"/>
+              <w:jc w:val="both"/>
+              <w:rPr>
+                <w:rFonts w:ascii="Arial" w:hAnsi="Arial" w:cs="Arial"/>
+                <w:sz w:val="20"/>
+                <w:szCs w:val="20"/>
+              </w:rPr>
+            </w:pPr>
+            <w:r>
+              <w:rPr>
+                <w:rFonts w:ascii="Arial" w:hAnsi="Arial" w:cs="Arial"/>
+                <w:sz w:val="20"/>
+                <w:szCs w:val="20"/>
+              </w:rPr>
+              <w:t xml:space="preserve">          </w:t>
+            </w:r>
+            <w:proofErr w:type="spellStart"/>
+            <w:proofErr w:type="gramStart"/>
+            <w:r>
+              <w:rPr>
+                <w:rFonts w:ascii="Arial" w:hAnsi="Arial" w:cs="Arial"/>
+                <w:sz w:val="20"/>
+                <w:szCs w:val="20"/>
+              </w:rPr>
+              <w:t>id_status_proposta</w:t>
+            </w:r>
+            <w:proofErr w:type="spellEnd"/>
+            <w:proofErr w:type="gramEnd"/>
+            <w:r>
+              <w:rPr>
+                <w:rFonts w:ascii="Arial" w:hAnsi="Arial" w:cs="Arial"/>
+                <w:sz w:val="20"/>
+                <w:szCs w:val="20"/>
+              </w:rPr>
+              <w:t xml:space="preserve"> = Aprovado</w:t>
+            </w:r>
+            <w:r>
+              <w:rPr>
+                <w:rFonts w:ascii="Arial" w:hAnsi="Arial" w:cs="Arial"/>
+                <w:sz w:val="20"/>
+                <w:szCs w:val="20"/>
+              </w:rPr>
+              <w:t>.</w:t>
+            </w:r>
+          </w:p>
+          <w:p>
+            <w:pPr>
+              <w:ind w:left="720"/>
+              <w:jc w:val="both"/>
+              <w:rPr>
+                <w:rFonts w:ascii="Arial" w:hAnsi="Arial" w:cs="Arial"/>
+                <w:sz w:val="20"/>
+                <w:szCs w:val="20"/>
+              </w:rPr>
+            </w:pPr>
+            <w:r>
+              <w:rPr>
+                <w:rFonts w:ascii="Arial" w:hAnsi="Arial" w:cs="Arial"/>
+                <w:sz w:val="20"/>
+                <w:szCs w:val="20"/>
+              </w:rPr>
+              <w:t xml:space="preserve">         </w:t>
+            </w:r>
+            <w:r>
+              <w:rPr>
+                <w:rFonts w:ascii="Arial" w:hAnsi="Arial" w:cs="Arial"/>
+                <w:sz w:val="20"/>
+                <w:szCs w:val="20"/>
+              </w:rPr>
+              <w:t xml:space="preserve"> </w:t>
+            </w:r>
+            <w:r>
+              <w:rPr>
+                <w:rFonts w:ascii="Arial" w:hAnsi="Arial" w:cs="Arial"/>
+                <w:sz w:val="20"/>
+                <w:szCs w:val="20"/>
+              </w:rPr>
+              <w:t>O sistema lê a quantidade de proposta aprovadas</w:t>
+            </w:r>
+            <w:r>
+              <w:rPr>
+                <w:rFonts w:ascii="Arial" w:hAnsi="Arial" w:cs="Arial"/>
+                <w:sz w:val="20"/>
+                <w:szCs w:val="20"/>
+              </w:rPr>
+              <w:t xml:space="preserve"> (Qtd AP)</w:t>
+            </w:r>
+            <w:r>
+              <w:rPr>
+                <w:rFonts w:ascii="Arial" w:hAnsi="Arial" w:cs="Arial"/>
+                <w:sz w:val="20"/>
+                <w:szCs w:val="20"/>
+              </w:rPr>
+              <w:t xml:space="preserve"> e divide pela quantidade de proposta da lista</w:t>
+            </w:r>
+            <w:r>
+              <w:rPr>
+                <w:rFonts w:ascii="Arial" w:hAnsi="Arial" w:cs="Arial"/>
+                <w:sz w:val="20"/>
+                <w:szCs w:val="20"/>
+              </w:rPr>
+              <w:t xml:space="preserve"> (Qtd total) e multiplica por 100, ou seja:</w:t>
+            </w:r>
+          </w:p>
+          <w:p>
+            <w:pPr>
+              <w:ind w:left="720"/>
+              <w:jc w:val="both"/>
+              <w:rPr>
+                <w:rFonts w:ascii="Arial" w:hAnsi="Arial" w:cs="Arial"/>
+                <w:sz w:val="20"/>
+                <w:szCs w:val="20"/>
+              </w:rPr>
+            </w:pPr>
+            <w:r>
+              <w:rPr>
+                <w:rFonts w:ascii="Arial" w:hAnsi="Arial" w:cs="Arial"/>
+                <w:sz w:val="20"/>
+                <w:szCs w:val="20"/>
+              </w:rPr>
+              <w:t xml:space="preserve">       </w:t>
+            </w:r>
+          </w:p>
+          <w:p>
+            <w:pPr>
+              <w:ind w:left="720"/>
+              <w:jc w:val="both"/>
+              <w:rPr>
+                <w:rFonts w:ascii="Arial" w:hAnsi="Arial" w:cs="Arial"/>
+                <w:sz w:val="20"/>
+                <w:szCs w:val="20"/>
+              </w:rPr>
+            </w:pPr>
+            <w:r>
+              <w:rPr>
+                <w:rFonts w:ascii="Arial" w:hAnsi="Arial" w:cs="Arial"/>
+                <w:sz w:val="20"/>
+                <w:szCs w:val="20"/>
+              </w:rPr>
+              <w:t xml:space="preserve">           </w:t>
+            </w:r>
+            <w:proofErr w:type="spellStart"/>
+            <w:proofErr w:type="gramStart"/>
+            <w:r>
+              <w:rPr>
+                <w:rFonts w:ascii="Arial" w:hAnsi="Arial" w:cs="Arial"/>
+                <w:sz w:val="20"/>
+                <w:szCs w:val="20"/>
+              </w:rPr>
+              <w:t>Porcentagem</w:t>
+            </w:r>
+            <w:r>
+              <w:rPr>
+                <w:rFonts w:ascii="Arial" w:hAnsi="Arial" w:cs="Arial"/>
+                <w:sz w:val="20"/>
+                <w:szCs w:val="20"/>
+              </w:rPr>
+              <w:t>Ap</w:t>
+            </w:r>
+            <w:proofErr w:type="spellEnd"/>
+            <w:proofErr w:type="gramEnd"/>
+            <w:r>
+              <w:rPr>
+                <w:rFonts w:ascii="Arial" w:hAnsi="Arial" w:cs="Arial"/>
+                <w:sz w:val="20"/>
+                <w:szCs w:val="20"/>
+              </w:rPr>
+              <w:t xml:space="preserve"> = Qtd AP / Qtd Total.</w:t>
+            </w:r>
+          </w:p>
+          <w:p>
+            <w:pPr>
+              <w:jc w:val="both"/>
+              <w:rPr>
+                <w:rFonts w:ascii="Arial" w:hAnsi="Arial" w:cs="Arial"/>
+                <w:sz w:val="20"/>
+                <w:szCs w:val="20"/>
+              </w:rPr>
+            </w:pPr>
+            <w:r>
+              <w:rPr>
+                <w:rFonts w:ascii="Arial" w:hAnsi="Arial" w:cs="Arial"/>
+                <w:sz w:val="20"/>
+                <w:szCs w:val="20"/>
+              </w:rPr>
+              <w:t xml:space="preserve">  </w:t>
+            </w:r>
+          </w:p>
+          <w:p>
+            <w:pPr>
+              <w:ind w:left="720"/>
+              <w:jc w:val="both"/>
+              <w:rPr>
+                <w:rFonts w:ascii="Arial" w:hAnsi="Arial" w:cs="Arial"/>
+                <w:sz w:val="20"/>
+                <w:szCs w:val="20"/>
+              </w:rPr>
+            </w:pPr>
+            <w:r>
+              <w:rPr>
+                <w:rFonts w:ascii="Arial" w:hAnsi="Arial" w:cs="Arial"/>
+                <w:sz w:val="20"/>
+                <w:szCs w:val="20"/>
+              </w:rPr>
+              <w:t xml:space="preserve">                Senão </w:t>
+            </w:r>
+          </w:p>
+          <w:p>
+            <w:pPr>
+              <w:ind w:left="720"/>
+              <w:jc w:val="both"/>
+              <w:rPr>
+                <w:rFonts w:ascii="Arial" w:hAnsi="Arial" w:cs="Arial"/>
+                <w:sz w:val="20"/>
+                <w:szCs w:val="20"/>
+              </w:rPr>
+            </w:pPr>
+            <w:r>
+              <w:rPr>
+                <w:rFonts w:ascii="Arial" w:hAnsi="Arial" w:cs="Arial"/>
+                <w:sz w:val="20"/>
+                <w:szCs w:val="20"/>
+              </w:rPr>
+              <w:t xml:space="preserve">                </w:t>
+            </w:r>
+            <w:r>
+              <w:rPr>
+                <w:rFonts w:ascii="Arial" w:hAnsi="Arial" w:cs="Arial"/>
+                <w:sz w:val="20"/>
+                <w:szCs w:val="20"/>
+              </w:rPr>
+              <w:t>Se</w:t>
+            </w:r>
+            <w:proofErr w:type="gramStart"/>
+            <w:r>
+              <w:rPr>
+                <w:rFonts w:ascii="Arial" w:hAnsi="Arial" w:cs="Arial"/>
+                <w:sz w:val="20"/>
+                <w:szCs w:val="20"/>
+              </w:rPr>
+              <w:t xml:space="preserve">  </w:t>
+            </w:r>
+            <w:proofErr w:type="spellStart"/>
+            <w:proofErr w:type="gramEnd"/>
+            <w:r>
+              <w:rPr>
+                <w:rFonts w:ascii="Arial" w:hAnsi="Arial" w:cs="Arial"/>
+                <w:sz w:val="20"/>
+                <w:szCs w:val="20"/>
+              </w:rPr>
+              <w:t>id_status_proposta</w:t>
+            </w:r>
+            <w:proofErr w:type="spellEnd"/>
+            <w:r>
+              <w:rPr>
+                <w:rFonts w:ascii="Arial" w:hAnsi="Arial" w:cs="Arial"/>
+                <w:sz w:val="20"/>
+                <w:szCs w:val="20"/>
+              </w:rPr>
+              <w:t xml:space="preserve"> = Reprovado.</w:t>
+            </w:r>
+          </w:p>
+          <w:p>
+            <w:pPr>
+              <w:ind w:left="720"/>
+              <w:jc w:val="both"/>
+              <w:rPr>
+                <w:rFonts w:ascii="Arial" w:hAnsi="Arial" w:cs="Arial"/>
+                <w:sz w:val="20"/>
+                <w:szCs w:val="20"/>
+              </w:rPr>
+            </w:pPr>
+            <w:r>
+              <w:rPr>
+                <w:rFonts w:ascii="Arial" w:hAnsi="Arial" w:cs="Arial"/>
+                <w:sz w:val="20"/>
+                <w:szCs w:val="20"/>
+              </w:rPr>
+              <w:t xml:space="preserve">         </w:t>
+            </w:r>
+            <w:r>
+              <w:rPr>
+                <w:rFonts w:ascii="Arial" w:hAnsi="Arial" w:cs="Arial"/>
+                <w:sz w:val="20"/>
+                <w:szCs w:val="20"/>
+              </w:rPr>
+              <w:t xml:space="preserve">       </w:t>
+            </w:r>
+            <w:r>
+              <w:rPr>
+                <w:rFonts w:ascii="Arial" w:hAnsi="Arial" w:cs="Arial"/>
+                <w:sz w:val="20"/>
+                <w:szCs w:val="20"/>
+              </w:rPr>
+              <w:t>O sistema lê a quantidade de proposta reprovado (Qtd RP) e divide pela quantidade de proposta da lista (Qtd total) e multiplica por 100, ou seja:</w:t>
+            </w:r>
+          </w:p>
+          <w:p>
+            <w:pPr>
+              <w:ind w:left="720"/>
+              <w:jc w:val="both"/>
+              <w:rPr>
+                <w:rFonts w:ascii="Arial" w:hAnsi="Arial" w:cs="Arial"/>
+                <w:sz w:val="20"/>
+                <w:szCs w:val="20"/>
+              </w:rPr>
+            </w:pPr>
+            <w:r>
+              <w:rPr>
+                <w:rFonts w:ascii="Arial" w:hAnsi="Arial" w:cs="Arial"/>
+                <w:sz w:val="20"/>
+                <w:szCs w:val="20"/>
+              </w:rPr>
+              <w:t xml:space="preserve">       </w:t>
+            </w:r>
+          </w:p>
+          <w:p>
+            <w:pPr>
+              <w:ind w:left="720"/>
+              <w:jc w:val="both"/>
+              <w:rPr>
+                <w:rFonts w:ascii="Arial" w:hAnsi="Arial" w:cs="Arial"/>
+                <w:sz w:val="20"/>
+                <w:szCs w:val="20"/>
+                <w:lang w:val="en-US"/>
+              </w:rPr>
+            </w:pPr>
+            <w:r>
+              <w:rPr>
+                <w:rFonts w:ascii="Arial" w:hAnsi="Arial" w:cs="Arial"/>
+                <w:sz w:val="20"/>
+                <w:szCs w:val="20"/>
+                <w:lang w:val="en-US"/>
+              </w:rPr>
+              <w:t xml:space="preserve">             </w:t>
+            </w:r>
+            <w:r>
+              <w:rPr>
+                <w:rFonts w:ascii="Arial" w:hAnsi="Arial" w:cs="Arial"/>
+                <w:sz w:val="20"/>
+                <w:szCs w:val="20"/>
+                <w:lang w:val="en-US"/>
+              </w:rPr>
+              <w:t xml:space="preserve">    </w:t>
+            </w:r>
+            <w:proofErr w:type="spellStart"/>
+            <w:r>
+              <w:rPr>
+                <w:rFonts w:ascii="Arial" w:hAnsi="Arial" w:cs="Arial"/>
+                <w:sz w:val="20"/>
+                <w:szCs w:val="20"/>
+                <w:lang w:val="en-US"/>
+              </w:rPr>
+              <w:t>Porcentagem</w:t>
+            </w:r>
+            <w:r>
+              <w:rPr>
+                <w:rFonts w:ascii="Arial" w:hAnsi="Arial" w:cs="Arial"/>
+                <w:sz w:val="20"/>
+                <w:szCs w:val="20"/>
+                <w:lang w:val="en-US"/>
+              </w:rPr>
+              <w:t>Rp</w:t>
+            </w:r>
+            <w:proofErr w:type="spellEnd"/>
+            <w:r>
+              <w:rPr>
+                <w:rFonts w:ascii="Arial" w:hAnsi="Arial" w:cs="Arial"/>
+                <w:sz w:val="20"/>
+                <w:szCs w:val="20"/>
+                <w:lang w:val="en-US"/>
+              </w:rPr>
+              <w:t xml:space="preserve"> = </w:t>
+            </w:r>
+            <w:proofErr w:type="spellStart"/>
+            <w:r>
+              <w:rPr>
+                <w:rFonts w:ascii="Arial" w:hAnsi="Arial" w:cs="Arial"/>
+                <w:sz w:val="20"/>
+                <w:szCs w:val="20"/>
+                <w:lang w:val="en-US"/>
+              </w:rPr>
+              <w:t>Qtd</w:t>
+            </w:r>
+            <w:proofErr w:type="spellEnd"/>
+            <w:r>
+              <w:rPr>
+                <w:rFonts w:ascii="Arial" w:hAnsi="Arial" w:cs="Arial"/>
+                <w:sz w:val="20"/>
+                <w:szCs w:val="20"/>
+                <w:lang w:val="en-US"/>
+              </w:rPr>
+              <w:t xml:space="preserve"> RP / </w:t>
+            </w:r>
+            <w:proofErr w:type="spellStart"/>
+            <w:r>
+              <w:rPr>
+                <w:rFonts w:ascii="Arial" w:hAnsi="Arial" w:cs="Arial"/>
+                <w:sz w:val="20"/>
+                <w:szCs w:val="20"/>
+                <w:lang w:val="en-US"/>
+              </w:rPr>
+              <w:t>Qtd</w:t>
+            </w:r>
+            <w:proofErr w:type="spellEnd"/>
+            <w:r>
+              <w:rPr>
+                <w:rFonts w:ascii="Arial" w:hAnsi="Arial" w:cs="Arial"/>
+                <w:sz w:val="20"/>
+                <w:szCs w:val="20"/>
+                <w:lang w:val="en-US"/>
+              </w:rPr>
+              <w:t xml:space="preserve"> Total.</w:t>
+            </w:r>
+          </w:p>
+          <w:p>
+            <w:pPr>
+              <w:jc w:val="both"/>
+              <w:rPr>
+                <w:rFonts w:ascii="Arial" w:hAnsi="Arial" w:cs="Arial"/>
+                <w:sz w:val="20"/>
+                <w:szCs w:val="20"/>
+                <w:lang w:val="en-US"/>
+              </w:rPr>
+            </w:pPr>
+            <w:r>
+              <w:rPr>
+                <w:rFonts w:ascii="Arial" w:hAnsi="Arial" w:cs="Arial"/>
+                <w:sz w:val="20"/>
+                <w:szCs w:val="20"/>
+                <w:lang w:val="en-US"/>
+              </w:rPr>
+              <w:t xml:space="preserve">  </w:t>
+            </w:r>
+          </w:p>
+          <w:p>
+            <w:pPr>
+              <w:jc w:val="both"/>
+              <w:rPr>
+                <w:rFonts w:ascii="Arial" w:hAnsi="Arial" w:cs="Arial"/>
+                <w:sz w:val="20"/>
+                <w:szCs w:val="20"/>
+              </w:rPr>
+            </w:pPr>
+            <w:r>
+              <w:rPr>
+                <w:rFonts w:ascii="Arial" w:hAnsi="Arial" w:cs="Arial"/>
+                <w:sz w:val="20"/>
+                <w:szCs w:val="20"/>
+                <w:lang w:val="en-US"/>
+              </w:rPr>
+              <w:t xml:space="preserve">                    </w:t>
+            </w:r>
+            <w:r>
+              <w:rPr>
+                <w:rFonts w:ascii="Arial" w:hAnsi="Arial" w:cs="Arial"/>
+                <w:sz w:val="20"/>
+                <w:szCs w:val="20"/>
+                <w:lang w:val="en-US"/>
+              </w:rPr>
+              <w:t xml:space="preserve">  </w:t>
+            </w:r>
+            <w:r>
+              <w:rPr>
+                <w:rFonts w:ascii="Arial" w:hAnsi="Arial" w:cs="Arial"/>
+                <w:sz w:val="20"/>
+                <w:szCs w:val="20"/>
+              </w:rPr>
+              <w:t>Senão</w:t>
+            </w:r>
+          </w:p>
+          <w:p>
+            <w:pPr>
+              <w:ind w:left="720"/>
+              <w:jc w:val="both"/>
+              <w:rPr>
+                <w:rFonts w:ascii="Arial" w:hAnsi="Arial" w:cs="Arial"/>
+                <w:sz w:val="20"/>
+                <w:szCs w:val="20"/>
+              </w:rPr>
+            </w:pPr>
+            <w:r>
+              <w:rPr>
+                <w:rFonts w:ascii="Arial" w:hAnsi="Arial" w:cs="Arial"/>
+                <w:sz w:val="20"/>
+                <w:szCs w:val="20"/>
+              </w:rPr>
+              <w:t xml:space="preserve">          </w:t>
+            </w:r>
+            <w:r>
+              <w:rPr>
+                <w:rFonts w:ascii="Arial" w:hAnsi="Arial" w:cs="Arial"/>
+                <w:sz w:val="20"/>
+                <w:szCs w:val="20"/>
+              </w:rPr>
+              <w:t>O sistema lê a qua</w:t>
+            </w:r>
+            <w:r>
+              <w:rPr>
+                <w:rFonts w:ascii="Arial" w:hAnsi="Arial" w:cs="Arial"/>
+                <w:sz w:val="20"/>
+                <w:szCs w:val="20"/>
+              </w:rPr>
+              <w:t>ntidade de proposta aprovado com ressalvas</w:t>
+            </w:r>
+            <w:r>
+              <w:rPr>
+                <w:rFonts w:ascii="Arial" w:hAnsi="Arial" w:cs="Arial"/>
+                <w:sz w:val="20"/>
+                <w:szCs w:val="20"/>
+              </w:rPr>
+              <w:t xml:space="preserve"> (Q</w:t>
+            </w:r>
+            <w:r>
+              <w:rPr>
+                <w:rFonts w:ascii="Arial" w:hAnsi="Arial" w:cs="Arial"/>
+                <w:sz w:val="20"/>
+                <w:szCs w:val="20"/>
+              </w:rPr>
+              <w:t>td APR</w:t>
+            </w:r>
+            <w:r>
+              <w:rPr>
+                <w:rFonts w:ascii="Arial" w:hAnsi="Arial" w:cs="Arial"/>
+                <w:sz w:val="20"/>
+                <w:szCs w:val="20"/>
+              </w:rPr>
+              <w:t>) e divide pela quantidade de proposta da lista (Qtd total) e multiplica por 100, ou seja:</w:t>
+            </w:r>
+          </w:p>
+          <w:p>
+            <w:pPr>
+              <w:ind w:left="720"/>
+              <w:jc w:val="both"/>
+              <w:rPr>
+                <w:rFonts w:ascii="Arial" w:hAnsi="Arial" w:cs="Arial"/>
+                <w:sz w:val="20"/>
+                <w:szCs w:val="20"/>
+              </w:rPr>
+            </w:pPr>
+            <w:r>
+              <w:rPr>
+                <w:rFonts w:ascii="Arial" w:hAnsi="Arial" w:cs="Arial"/>
+                <w:sz w:val="20"/>
+                <w:szCs w:val="20"/>
+              </w:rPr>
+              <w:t xml:space="preserve">       </w:t>
+            </w:r>
+          </w:p>
+          <w:p>
+            <w:pPr>
+              <w:ind w:left="720"/>
+              <w:jc w:val="both"/>
+              <w:rPr>
+                <w:rFonts w:ascii="Arial" w:hAnsi="Arial" w:cs="Arial"/>
+                <w:sz w:val="20"/>
+                <w:szCs w:val="20"/>
+              </w:rPr>
+            </w:pPr>
+            <w:r>
+              <w:rPr>
+                <w:rFonts w:ascii="Arial" w:hAnsi="Arial" w:cs="Arial"/>
+                <w:sz w:val="20"/>
+                <w:szCs w:val="20"/>
+              </w:rPr>
+              <w:t xml:space="preserve">           </w:t>
+            </w:r>
+            <w:proofErr w:type="spellStart"/>
+            <w:proofErr w:type="gramStart"/>
+            <w:r>
+              <w:rPr>
+                <w:rFonts w:ascii="Arial" w:hAnsi="Arial" w:cs="Arial"/>
+                <w:sz w:val="20"/>
+                <w:szCs w:val="20"/>
+              </w:rPr>
+              <w:t>Porcentagem</w:t>
+            </w:r>
+            <w:r>
+              <w:rPr>
+                <w:rFonts w:ascii="Arial" w:hAnsi="Arial" w:cs="Arial"/>
+                <w:sz w:val="20"/>
+                <w:szCs w:val="20"/>
+              </w:rPr>
+              <w:t>APR</w:t>
+            </w:r>
+            <w:proofErr w:type="spellEnd"/>
+            <w:proofErr w:type="gramEnd"/>
+            <w:r>
+              <w:rPr>
+                <w:rFonts w:ascii="Arial" w:hAnsi="Arial" w:cs="Arial"/>
+                <w:sz w:val="20"/>
+                <w:szCs w:val="20"/>
+              </w:rPr>
+              <w:t xml:space="preserve"> = Qtd </w:t>
+            </w:r>
+            <w:r>
+              <w:rPr>
+                <w:rFonts w:ascii="Arial" w:hAnsi="Arial" w:cs="Arial"/>
+                <w:sz w:val="20"/>
+                <w:szCs w:val="20"/>
+              </w:rPr>
+              <w:t>A</w:t>
+            </w:r>
+            <w:r>
+              <w:rPr>
+                <w:rFonts w:ascii="Arial" w:hAnsi="Arial" w:cs="Arial"/>
+                <w:sz w:val="20"/>
+                <w:szCs w:val="20"/>
+              </w:rPr>
+              <w:t>P</w:t>
+            </w:r>
+            <w:r>
+              <w:rPr>
+                <w:rFonts w:ascii="Arial" w:hAnsi="Arial" w:cs="Arial"/>
+                <w:sz w:val="20"/>
+                <w:szCs w:val="20"/>
+              </w:rPr>
+              <w:t>R</w:t>
+            </w:r>
+            <w:r>
+              <w:rPr>
+                <w:rFonts w:ascii="Arial" w:hAnsi="Arial" w:cs="Arial"/>
+                <w:sz w:val="20"/>
+                <w:szCs w:val="20"/>
+              </w:rPr>
+              <w:t xml:space="preserve"> / Qtd Total.        </w:t>
+            </w:r>
+          </w:p>
+          <w:p>
+            <w:pPr>
+              <w:jc w:val="both"/>
+              <w:rPr>
+                <w:rFonts w:ascii="Arial" w:hAnsi="Arial" w:cs="Arial"/>
+                <w:sz w:val="20"/>
+                <w:szCs w:val="20"/>
+              </w:rPr>
+            </w:pPr>
+          </w:p>
+          <w:p>
+            <w:pPr>
+              <w:ind w:left="720"/>
+              <w:jc w:val="both"/>
+              <w:rPr>
+                <w:rFonts w:ascii="Arial" w:hAnsi="Arial" w:cs="Arial"/>
+                <w:sz w:val="20"/>
+                <w:szCs w:val="20"/>
+              </w:rPr>
+            </w:pPr>
+            <w:r>
+              <w:rPr>
+                <w:rFonts w:ascii="Arial" w:hAnsi="Arial" w:cs="Arial"/>
+                <w:sz w:val="20"/>
+                <w:szCs w:val="20"/>
+              </w:rPr>
+              <w:t xml:space="preserve">  </w:t>
             </w:r>
           </w:p>
           <w:p>
@@ -1132,7 +1824,286 @@
                 <w:sz w:val="20"/>
                 <w:szCs w:val="20"/>
               </w:rPr>
-              <w:t xml:space="preserve">O sistema exibe a tela Resultado Propostas em PDF num </w:t>
+              <w:t>O s</w:t>
+            </w:r>
+            <w:r>
+              <w:rPr>
+                <w:rFonts w:ascii="Arial" w:hAnsi="Arial" w:cs="Arial"/>
+                <w:sz w:val="20"/>
+                <w:szCs w:val="20"/>
+              </w:rPr>
+              <w:t>istema cria</w:t>
+            </w:r>
+            <w:r>
+              <w:rPr>
+                <w:rFonts w:ascii="Arial" w:hAnsi="Arial" w:cs="Arial"/>
+                <w:sz w:val="20"/>
+                <w:szCs w:val="20"/>
+              </w:rPr>
+              <w:t xml:space="preserve"> uma lista de</w:t>
+            </w:r>
+            <w:r>
+              <w:rPr>
+                <w:rFonts w:ascii="Arial" w:hAnsi="Arial" w:cs="Arial"/>
+                <w:sz w:val="20"/>
+                <w:szCs w:val="20"/>
+              </w:rPr>
+              <w:t xml:space="preserve"> valores</w:t>
+            </w:r>
+            <w:r>
+              <w:rPr>
+                <w:rFonts w:ascii="Arial" w:hAnsi="Arial" w:cs="Arial"/>
+                <w:sz w:val="20"/>
+                <w:szCs w:val="20"/>
+              </w:rPr>
+              <w:t xml:space="preserve"> </w:t>
+            </w:r>
+            <w:r>
+              <w:rPr>
+                <w:rFonts w:ascii="Arial" w:hAnsi="Arial" w:cs="Arial"/>
+                <w:sz w:val="20"/>
+                <w:szCs w:val="20"/>
+              </w:rPr>
+              <w:t>(</w:t>
+            </w:r>
+            <w:proofErr w:type="spellStart"/>
+            <w:proofErr w:type="gramStart"/>
+            <w:r>
+              <w:rPr>
+                <w:rFonts w:ascii="Arial" w:hAnsi="Arial" w:cs="Arial"/>
+                <w:sz w:val="20"/>
+                <w:szCs w:val="20"/>
+              </w:rPr>
+              <w:t>PorcentagenAp</w:t>
+            </w:r>
+            <w:proofErr w:type="spellEnd"/>
+            <w:proofErr w:type="gramEnd"/>
+            <w:r>
+              <w:rPr>
+                <w:rFonts w:ascii="Arial" w:hAnsi="Arial" w:cs="Arial"/>
+                <w:sz w:val="20"/>
+                <w:szCs w:val="20"/>
+              </w:rPr>
+              <w:t>,</w:t>
+            </w:r>
+            <w:proofErr w:type="spellStart"/>
+            <w:r>
+              <w:rPr>
+                <w:rFonts w:ascii="Arial" w:hAnsi="Arial" w:cs="Arial"/>
+                <w:sz w:val="20"/>
+                <w:szCs w:val="20"/>
+              </w:rPr>
+              <w:t>PorcentagemRp</w:t>
+            </w:r>
+            <w:proofErr w:type="spellEnd"/>
+            <w:r>
+              <w:rPr>
+                <w:rFonts w:ascii="Arial" w:hAnsi="Arial" w:cs="Arial"/>
+                <w:sz w:val="20"/>
+                <w:szCs w:val="20"/>
+              </w:rPr>
+              <w:t xml:space="preserve"> e </w:t>
+            </w:r>
+            <w:proofErr w:type="spellStart"/>
+            <w:r>
+              <w:rPr>
+                <w:rFonts w:ascii="Arial" w:hAnsi="Arial" w:cs="Arial"/>
+                <w:sz w:val="20"/>
+                <w:szCs w:val="20"/>
+              </w:rPr>
+              <w:t>PorcentagemAPR</w:t>
+            </w:r>
+            <w:proofErr w:type="spellEnd"/>
+            <w:r>
+              <w:rPr>
+                <w:rFonts w:ascii="Arial" w:hAnsi="Arial" w:cs="Arial"/>
+                <w:sz w:val="20"/>
+                <w:szCs w:val="20"/>
+              </w:rPr>
+              <w:t>).</w:t>
+            </w:r>
+          </w:p>
+          <w:p>
+            <w:pPr>
+              <w:numPr>
+                <w:ilvl w:val="0"/>
+                <w:numId w:val="1"/>
+              </w:numPr>
+              <w:tabs>
+                <w:tab w:val="left" w:pos="720"/>
+              </w:tabs>
+              <w:jc w:val="both"/>
+              <w:rPr>
+                <w:rFonts w:ascii="Arial" w:hAnsi="Arial" w:cs="Arial"/>
+                <w:sz w:val="20"/>
+                <w:szCs w:val="20"/>
+              </w:rPr>
+            </w:pPr>
+            <w:r>
+              <w:rPr>
+                <w:rFonts w:ascii="Arial" w:hAnsi="Arial" w:cs="Arial"/>
+                <w:sz w:val="20"/>
+                <w:szCs w:val="20"/>
+              </w:rPr>
+              <w:t>O sistema cria uma lista de nomes (Aprovados, Reprovados e Aprovados com Ressalvas).</w:t>
+            </w:r>
+          </w:p>
+          <w:p>
+            <w:pPr>
+              <w:numPr>
+                <w:ilvl w:val="0"/>
+                <w:numId w:val="1"/>
+              </w:numPr>
+              <w:tabs>
+                <w:tab w:val="left" w:pos="720"/>
+              </w:tabs>
+              <w:jc w:val="both"/>
+              <w:rPr>
+                <w:rFonts w:ascii="Arial" w:hAnsi="Arial" w:cs="Arial"/>
+                <w:sz w:val="20"/>
+                <w:szCs w:val="20"/>
+              </w:rPr>
+            </w:pPr>
+            <w:r>
+              <w:rPr>
+                <w:rFonts w:ascii="Arial" w:hAnsi="Arial" w:cs="Arial"/>
+                <w:sz w:val="20"/>
+                <w:szCs w:val="20"/>
+              </w:rPr>
+              <w:t>O sistema lê a lista de valores e nomes.</w:t>
+            </w:r>
+          </w:p>
+          <w:p>
+            <w:pPr>
+              <w:numPr>
+                <w:ilvl w:val="0"/>
+                <w:numId w:val="1"/>
+              </w:numPr>
+              <w:tabs>
+                <w:tab w:val="left" w:pos="720"/>
+              </w:tabs>
+              <w:jc w:val="both"/>
+              <w:rPr>
+                <w:rFonts w:ascii="Arial" w:hAnsi="Arial" w:cs="Arial"/>
+                <w:sz w:val="20"/>
+                <w:szCs w:val="20"/>
+              </w:rPr>
+            </w:pPr>
+            <w:r>
+              <w:rPr>
+                <w:rFonts w:ascii="Arial" w:hAnsi="Arial" w:cs="Arial"/>
+                <w:sz w:val="20"/>
+                <w:szCs w:val="20"/>
+              </w:rPr>
+              <w:t xml:space="preserve">O sistema cria o </w:t>
+            </w:r>
+            <w:proofErr w:type="spellStart"/>
+            <w:r>
+              <w:rPr>
+                <w:rFonts w:ascii="Arial" w:hAnsi="Arial" w:cs="Arial"/>
+                <w:sz w:val="20"/>
+                <w:szCs w:val="20"/>
+              </w:rPr>
+              <w:t>grafico</w:t>
+            </w:r>
+            <w:proofErr w:type="spellEnd"/>
+            <w:r>
+              <w:rPr>
+                <w:rFonts w:ascii="Arial" w:hAnsi="Arial" w:cs="Arial"/>
+                <w:sz w:val="20"/>
+                <w:szCs w:val="20"/>
+              </w:rPr>
+              <w:t xml:space="preserve"> pizza.</w:t>
+            </w:r>
+          </w:p>
+          <w:p>
+            <w:pPr>
+              <w:numPr>
+                <w:ilvl w:val="0"/>
+                <w:numId w:val="1"/>
+              </w:numPr>
+              <w:tabs>
+                <w:tab w:val="left" w:pos="720"/>
+              </w:tabs>
+              <w:jc w:val="both"/>
+              <w:rPr>
+                <w:rFonts w:ascii="Arial" w:hAnsi="Arial" w:cs="Arial"/>
+                <w:sz w:val="20"/>
+                <w:szCs w:val="20"/>
+              </w:rPr>
+            </w:pPr>
+            <w:r>
+              <w:rPr>
+                <w:rFonts w:ascii="Arial" w:hAnsi="Arial" w:cs="Arial"/>
+                <w:sz w:val="20"/>
+                <w:szCs w:val="20"/>
+              </w:rPr>
+              <w:t xml:space="preserve">O sistema atribui </w:t>
+            </w:r>
+            <w:r>
+              <w:rPr>
+                <w:rFonts w:ascii="Arial" w:hAnsi="Arial" w:cs="Arial"/>
+                <w:sz w:val="20"/>
+                <w:szCs w:val="20"/>
+              </w:rPr>
+              <w:t>valores com seus respectivos nomes no gráfico.</w:t>
+            </w:r>
+            <w:r>
+              <w:rPr>
+                <w:rFonts w:ascii="Arial" w:hAnsi="Arial" w:cs="Arial"/>
+                <w:sz w:val="20"/>
+                <w:szCs w:val="20"/>
+              </w:rPr>
+              <w:t xml:space="preserve"> </w:t>
+            </w:r>
+            <w:r>
+              <w:rPr>
+                <w:rFonts w:ascii="Arial" w:hAnsi="Arial" w:cs="Arial"/>
+                <w:sz w:val="20"/>
+                <w:szCs w:val="20"/>
+              </w:rPr>
+              <w:t xml:space="preserve"> </w:t>
+            </w:r>
+          </w:p>
+          <w:p>
+            <w:pPr>
+              <w:numPr>
+                <w:ilvl w:val="0"/>
+                <w:numId w:val="1"/>
+              </w:numPr>
+              <w:tabs>
+                <w:tab w:val="left" w:pos="720"/>
+              </w:tabs>
+              <w:jc w:val="both"/>
+              <w:rPr>
+                <w:rFonts w:ascii="Arial" w:hAnsi="Arial" w:cs="Arial"/>
+                <w:sz w:val="20"/>
+                <w:szCs w:val="20"/>
+              </w:rPr>
+            </w:pPr>
+            <w:r>
+              <w:rPr>
+                <w:rFonts w:ascii="Arial" w:hAnsi="Arial" w:cs="Arial"/>
+                <w:sz w:val="20"/>
+                <w:szCs w:val="20"/>
+              </w:rPr>
+              <w:t>O sistema exibe a tela Resultado Propostas em</w:t>
+            </w:r>
+            <w:r>
+              <w:rPr>
+                <w:rFonts w:ascii="Arial" w:hAnsi="Arial" w:cs="Arial"/>
+                <w:sz w:val="20"/>
+                <w:szCs w:val="20"/>
+              </w:rPr>
+              <w:t xml:space="preserve"> forma PDF no</w:t>
+            </w:r>
+            <w:r>
+              <w:rPr>
+                <w:rFonts w:ascii="Arial" w:hAnsi="Arial" w:cs="Arial"/>
+                <w:sz w:val="20"/>
+                <w:szCs w:val="20"/>
+              </w:rPr>
+              <w:t xml:space="preserve"> </w:t>
             </w:r>
             <w:proofErr w:type="gramStart"/>
             <w:r>

--- a/Documentação/Descrição de Casos de Uso/Uc'Implementar/Gerar Relatorio de porcentagem de propostas Aprovadas e Reprovadas.docx
+++ b/Documentação/Descrição de Casos de Uso/Uc'Implementar/Gerar Relatorio de porcentagem de propostas Aprovadas e Reprovadas.docx
@@ -119,7 +119,13 @@
               <w:rPr>
                 <w:rFonts w:ascii="Arial" w:hAnsi="Arial" w:cs="Arial"/>
               </w:rPr>
-              <w:t xml:space="preserve"> Ter uma visão geral da porc</w:t>
+              <w:t xml:space="preserve"> Obt</w:t>
+            </w:r>
+            <w:r>
+              <w:rPr>
+                <w:rFonts w:ascii="Arial" w:hAnsi="Arial" w:cs="Arial"/>
+              </w:rPr>
+              <w:t>er uma visão geral da porc</w:t>
             </w:r>
             <w:r>
               <w:rPr>
@@ -351,27 +357,7 @@
                 <w:sz w:val="20"/>
                 <w:szCs w:val="20"/>
               </w:rPr>
-              <w:t xml:space="preserve"> na tela </w:t>
-            </w:r>
-            <w:proofErr w:type="spellStart"/>
-            <w:proofErr w:type="gramStart"/>
-            <w:r>
-              <w:rPr>
-                <w:rFonts w:ascii="Arial" w:hAnsi="Arial" w:cs="Arial"/>
-                <w:sz w:val="20"/>
-                <w:szCs w:val="20"/>
-              </w:rPr>
-              <w:t>homeCoordenador</w:t>
-            </w:r>
-            <w:proofErr w:type="spellEnd"/>
-            <w:proofErr w:type="gramEnd"/>
-            <w:r>
-              <w:rPr>
-                <w:rFonts w:ascii="Arial" w:hAnsi="Arial" w:cs="Arial"/>
-                <w:sz w:val="20"/>
-                <w:szCs w:val="20"/>
-              </w:rPr>
-              <w:t xml:space="preserve">.  </w:t>
+              <w:t xml:space="preserve"> na tela homeCoordenador.  </w:t>
             </w:r>
           </w:p>
           <w:p>
@@ -445,25 +431,7 @@
                 <w:sz w:val="20"/>
                 <w:szCs w:val="20"/>
               </w:rPr>
-              <w:t xml:space="preserve">o Relatório </w:t>
-            </w:r>
-            <w:proofErr w:type="gramStart"/>
-            <w:r>
-              <w:rPr>
-                <w:rFonts w:ascii="Arial" w:hAnsi="Arial" w:cs="Arial"/>
-                <w:sz w:val="20"/>
-                <w:szCs w:val="20"/>
-              </w:rPr>
-              <w:t>Resultados</w:t>
-            </w:r>
-            <w:proofErr w:type="gramEnd"/>
-            <w:r>
-              <w:rPr>
-                <w:rFonts w:ascii="Arial" w:hAnsi="Arial" w:cs="Arial"/>
-                <w:sz w:val="20"/>
-                <w:szCs w:val="20"/>
-              </w:rPr>
-              <w:t xml:space="preserve"> de propostas</w:t>
+              <w:t>o Relatório Resultados de propostas</w:t>
             </w:r>
             <w:r>
               <w:rPr>
@@ -572,49 +540,21 @@
               </w:rPr>
               <w:t xml:space="preserve">ê na tabela PROPOSTA os campos </w:t>
             </w:r>
-            <w:proofErr w:type="spellStart"/>
-            <w:r>
-              <w:rPr>
-                <w:rFonts w:ascii="Arial" w:hAnsi="Arial" w:cs="Arial"/>
-                <w:sz w:val="20"/>
-                <w:szCs w:val="20"/>
-              </w:rPr>
-              <w:t>id_status_proposta</w:t>
-            </w:r>
-            <w:proofErr w:type="spellEnd"/>
-            <w:r>
-              <w:rPr>
-                <w:rFonts w:ascii="Arial" w:hAnsi="Arial" w:cs="Arial"/>
-                <w:sz w:val="20"/>
-                <w:szCs w:val="20"/>
-              </w:rPr>
-              <w:t xml:space="preserve"> que estão iguais a aprovado, aprovado com ressalva</w:t>
-            </w:r>
-            <w:r>
-              <w:rPr>
-                <w:rFonts w:ascii="Arial" w:hAnsi="Arial" w:cs="Arial"/>
-                <w:sz w:val="20"/>
-                <w:szCs w:val="20"/>
-              </w:rPr>
-              <w:t xml:space="preserve"> ou reprovada e o campo </w:t>
-            </w:r>
-            <w:proofErr w:type="gramStart"/>
-            <w:r>
-              <w:rPr>
-                <w:rFonts w:ascii="Arial" w:hAnsi="Arial" w:cs="Arial"/>
-                <w:sz w:val="20"/>
-                <w:szCs w:val="20"/>
-              </w:rPr>
-              <w:t>período,</w:t>
-            </w:r>
-            <w:proofErr w:type="gramEnd"/>
-            <w:r>
-              <w:rPr>
-                <w:rFonts w:ascii="Arial" w:hAnsi="Arial" w:cs="Arial"/>
-                <w:sz w:val="20"/>
-                <w:szCs w:val="20"/>
-              </w:rPr>
-              <w:t>ou seja:</w:t>
+            <w:r>
+              <w:rPr>
+                <w:rFonts w:ascii="Arial" w:hAnsi="Arial" w:cs="Arial"/>
+                <w:sz w:val="20"/>
+                <w:szCs w:val="20"/>
+              </w:rPr>
+              <w:t>id_status_proposta que estão iguais a aprovado, aprovado com ressalva</w:t>
+            </w:r>
+            <w:r>
+              <w:rPr>
+                <w:rFonts w:ascii="Arial" w:hAnsi="Arial" w:cs="Arial"/>
+                <w:sz w:val="20"/>
+                <w:szCs w:val="20"/>
+              </w:rPr>
+              <w:t xml:space="preserve"> ou reprovada e o campo período,ou seja:</w:t>
             </w:r>
           </w:p>
           <w:p>
@@ -674,42 +614,8 @@
                 <w:szCs w:val="20"/>
                 <w:lang w:val="en-US" w:eastAsia="en-US"/>
               </w:rPr>
-              <w:t xml:space="preserve">from </w:t>
-            </w:r>
-            <w:proofErr w:type="spellStart"/>
-            <w:r>
-              <w:rPr>
-                <w:rFonts w:ascii="Arial" w:eastAsiaTheme="minorHAnsi" w:hAnsi="Arial" w:cs="Arial"/>
-                <w:kern w:val="0"/>
-                <w:sz w:val="20"/>
-                <w:szCs w:val="20"/>
-                <w:lang w:val="en-US" w:eastAsia="en-US"/>
-              </w:rPr>
-              <w:t>Proposta</w:t>
-            </w:r>
-            <w:proofErr w:type="spellEnd"/>
-            <w:r>
-              <w:rPr>
-                <w:rFonts w:ascii="Arial" w:eastAsiaTheme="minorHAnsi" w:hAnsi="Arial" w:cs="Arial"/>
-                <w:kern w:val="0"/>
-                <w:sz w:val="20"/>
-                <w:szCs w:val="20"/>
-                <w:lang w:val="en-US" w:eastAsia="en-US"/>
-              </w:rPr>
-              <w:t xml:space="preserve"> as </w:t>
-            </w:r>
-            <w:proofErr w:type="spellStart"/>
-            <w:r>
-              <w:rPr>
-                <w:rFonts w:ascii="Arial" w:eastAsiaTheme="minorHAnsi" w:hAnsi="Arial" w:cs="Arial"/>
-                <w:kern w:val="0"/>
-                <w:sz w:val="20"/>
-                <w:szCs w:val="20"/>
-                <w:lang w:val="en-US" w:eastAsia="en-US"/>
-              </w:rPr>
-              <w:t>proposta</w:t>
-            </w:r>
-            <w:proofErr w:type="spellEnd"/>
+              <w:t>from Proposta as proposta</w:t>
+            </w:r>
           </w:p>
           <w:p>
             <w:pPr>
@@ -851,7 +757,6 @@
               </w:rPr>
               <w:t xml:space="preserve">and </w:t>
             </w:r>
-            <w:proofErr w:type="spellStart"/>
             <w:r>
               <w:rPr>
                 <w:rFonts w:ascii="Arial" w:eastAsiaTheme="minorHAnsi" w:hAnsi="Arial" w:cs="Arial"/>
@@ -860,9 +765,8 @@
                 <w:szCs w:val="20"/>
                 <w:lang w:val="en-US" w:eastAsia="en-US"/>
               </w:rPr>
-              <w:t>proposta.periodo</w:t>
-            </w:r>
-            <w:proofErr w:type="spellEnd"/>
+              <w:t xml:space="preserve">proposta.periodo = </w:t>
+            </w:r>
             <w:r>
               <w:rPr>
                 <w:rFonts w:ascii="Arial" w:eastAsiaTheme="minorHAnsi" w:hAnsi="Arial" w:cs="Arial"/>
@@ -871,20 +775,8 @@
                 <w:szCs w:val="20"/>
                 <w:lang w:val="en-US" w:eastAsia="en-US"/>
               </w:rPr>
-              <w:t xml:space="preserve"> = </w:t>
-            </w:r>
-            <w:proofErr w:type="spellStart"/>
-            <w:r>
-              <w:rPr>
-                <w:rFonts w:ascii="Arial" w:eastAsiaTheme="minorHAnsi" w:hAnsi="Arial" w:cs="Arial"/>
-                <w:kern w:val="0"/>
-                <w:sz w:val="20"/>
-                <w:szCs w:val="20"/>
-                <w:lang w:val="en-US" w:eastAsia="en-US"/>
-              </w:rPr>
               <w:t>periodo</w:t>
             </w:r>
-            <w:proofErr w:type="spellEnd"/>
           </w:p>
           <w:p>
             <w:pPr>
@@ -914,7 +806,6 @@
               <w:tab/>
               <w:t xml:space="preserve">   </w:t>
             </w:r>
-            <w:proofErr w:type="spellStart"/>
             <w:r>
               <w:rPr>
                 <w:rFonts w:ascii="Arial" w:eastAsiaTheme="minorHAnsi" w:hAnsi="Arial" w:cs="Arial"/>
@@ -923,62 +814,7 @@
                 <w:szCs w:val="20"/>
                 <w:lang w:eastAsia="en-US"/>
               </w:rPr>
-              <w:t>Group</w:t>
-            </w:r>
-            <w:proofErr w:type="spellEnd"/>
-            <w:r>
-              <w:rPr>
-                <w:rFonts w:ascii="Arial" w:eastAsiaTheme="minorHAnsi" w:hAnsi="Arial" w:cs="Arial"/>
-                <w:kern w:val="0"/>
-                <w:sz w:val="20"/>
-                <w:szCs w:val="20"/>
-                <w:lang w:eastAsia="en-US"/>
-              </w:rPr>
-              <w:t xml:space="preserve"> </w:t>
-            </w:r>
-            <w:proofErr w:type="spellStart"/>
-            <w:r>
-              <w:rPr>
-                <w:rFonts w:ascii="Arial" w:eastAsiaTheme="minorHAnsi" w:hAnsi="Arial" w:cs="Arial"/>
-                <w:kern w:val="0"/>
-                <w:sz w:val="20"/>
-                <w:szCs w:val="20"/>
-                <w:lang w:eastAsia="en-US"/>
-              </w:rPr>
-              <w:t>by</w:t>
-            </w:r>
-            <w:proofErr w:type="spellEnd"/>
-            <w:r>
-              <w:rPr>
-                <w:rFonts w:ascii="Arial" w:eastAsiaTheme="minorHAnsi" w:hAnsi="Arial" w:cs="Arial"/>
-                <w:kern w:val="0"/>
-                <w:sz w:val="20"/>
-                <w:szCs w:val="20"/>
-                <w:lang w:eastAsia="en-US"/>
-              </w:rPr>
-              <w:t xml:space="preserve"> </w:t>
-            </w:r>
-            <w:proofErr w:type="gramStart"/>
-            <w:r>
-              <w:rPr>
-                <w:rFonts w:ascii="Arial" w:eastAsiaTheme="minorHAnsi" w:hAnsi="Arial" w:cs="Arial"/>
-                <w:kern w:val="0"/>
-                <w:sz w:val="20"/>
-                <w:szCs w:val="20"/>
-                <w:lang w:eastAsia="en-US"/>
-              </w:rPr>
-              <w:t>proposta.</w:t>
-            </w:r>
-            <w:proofErr w:type="gramEnd"/>
-            <w:r>
-              <w:rPr>
-                <w:rFonts w:ascii="Arial" w:eastAsiaTheme="minorHAnsi" w:hAnsi="Arial" w:cs="Arial"/>
-                <w:kern w:val="0"/>
-                <w:sz w:val="20"/>
-                <w:szCs w:val="20"/>
-                <w:lang w:eastAsia="en-US"/>
-              </w:rPr>
-              <w:t>id</w:t>
+              <w:t>Group by proposta.id</w:t>
             </w:r>
             <w:r>
               <w:rPr>
@@ -1037,25 +873,7 @@
                 <w:sz w:val="20"/>
                 <w:szCs w:val="20"/>
               </w:rPr>
-              <w:t xml:space="preserve"> gera uma lista de proposta do período preenchido no passo </w:t>
-            </w:r>
-            <w:proofErr w:type="gramStart"/>
-            <w:r>
-              <w:rPr>
-                <w:rFonts w:ascii="Arial" w:hAnsi="Arial" w:cs="Arial"/>
-                <w:sz w:val="20"/>
-                <w:szCs w:val="20"/>
-              </w:rPr>
-              <w:t>4</w:t>
-            </w:r>
-            <w:proofErr w:type="gramEnd"/>
-            <w:r>
-              <w:rPr>
-                <w:rFonts w:ascii="Arial" w:hAnsi="Arial" w:cs="Arial"/>
-                <w:sz w:val="20"/>
-                <w:szCs w:val="20"/>
-              </w:rPr>
-              <w:t>.</w:t>
+              <w:t xml:space="preserve"> gera uma lista de proposta do período preenchido no passo 4.</w:t>
             </w:r>
           </w:p>
           <w:p>
@@ -1161,25 +979,13 @@
               </w:rPr>
               <w:t xml:space="preserve">          </w:t>
             </w:r>
-            <w:proofErr w:type="spellStart"/>
-            <w:proofErr w:type="gramStart"/>
-            <w:r>
-              <w:rPr>
-                <w:rFonts w:ascii="Arial" w:hAnsi="Arial" w:cs="Arial"/>
-                <w:sz w:val="20"/>
-                <w:szCs w:val="20"/>
-              </w:rPr>
-              <w:t>id_status_proposta</w:t>
-            </w:r>
-            <w:proofErr w:type="spellEnd"/>
-            <w:proofErr w:type="gramEnd"/>
-            <w:r>
-              <w:rPr>
-                <w:rFonts w:ascii="Arial" w:hAnsi="Arial" w:cs="Arial"/>
-                <w:sz w:val="20"/>
-                <w:szCs w:val="20"/>
-              </w:rPr>
-              <w:t xml:space="preserve"> = Aprovado</w:t>
+            <w:r>
+              <w:rPr>
+                <w:rFonts w:ascii="Arial" w:hAnsi="Arial" w:cs="Arial"/>
+                <w:sz w:val="20"/>
+                <w:szCs w:val="20"/>
+              </w:rPr>
+              <w:t>id_status_proposta = Aprovado</w:t>
             </w:r>
             <w:r>
               <w:rPr>
@@ -1284,15 +1090,178 @@
                 <w:sz w:val="20"/>
                 <w:szCs w:val="20"/>
               </w:rPr>
-              <w:t xml:space="preserve">           </w:t>
-            </w:r>
-            <w:proofErr w:type="spellStart"/>
-            <w:proofErr w:type="gramStart"/>
-            <w:r>
-              <w:rPr>
-                <w:rFonts w:ascii="Arial" w:hAnsi="Arial" w:cs="Arial"/>
-                <w:sz w:val="20"/>
-                <w:szCs w:val="20"/>
+              <w:t xml:space="preserve">           Porcentagem</w:t>
+            </w:r>
+            <w:r>
+              <w:rPr>
+                <w:rFonts w:ascii="Arial" w:hAnsi="Arial" w:cs="Arial"/>
+                <w:sz w:val="20"/>
+                <w:szCs w:val="20"/>
+              </w:rPr>
+              <w:t>Ap</w:t>
+            </w:r>
+            <w:r>
+              <w:rPr>
+                <w:rFonts w:ascii="Arial" w:hAnsi="Arial" w:cs="Arial"/>
+                <w:sz w:val="20"/>
+                <w:szCs w:val="20"/>
+              </w:rPr>
+              <w:t xml:space="preserve"> = Qtd AP / Qtd Total.</w:t>
+            </w:r>
+          </w:p>
+          <w:p>
+            <w:pPr>
+              <w:jc w:val="both"/>
+              <w:rPr>
+                <w:rFonts w:ascii="Arial" w:hAnsi="Arial" w:cs="Arial"/>
+                <w:sz w:val="20"/>
+                <w:szCs w:val="20"/>
+              </w:rPr>
+            </w:pPr>
+            <w:r>
+              <w:rPr>
+                <w:rFonts w:ascii="Arial" w:hAnsi="Arial" w:cs="Arial"/>
+                <w:sz w:val="20"/>
+                <w:szCs w:val="20"/>
+              </w:rPr>
+              <w:t xml:space="preserve">  </w:t>
+            </w:r>
+          </w:p>
+          <w:p>
+            <w:pPr>
+              <w:ind w:left="720"/>
+              <w:jc w:val="both"/>
+              <w:rPr>
+                <w:rFonts w:ascii="Arial" w:hAnsi="Arial" w:cs="Arial"/>
+                <w:sz w:val="20"/>
+                <w:szCs w:val="20"/>
+              </w:rPr>
+            </w:pPr>
+            <w:r>
+              <w:rPr>
+                <w:rFonts w:ascii="Arial" w:hAnsi="Arial" w:cs="Arial"/>
+                <w:sz w:val="20"/>
+                <w:szCs w:val="20"/>
+              </w:rPr>
+              <w:t xml:space="preserve">                Senão </w:t>
+            </w:r>
+          </w:p>
+          <w:p>
+            <w:pPr>
+              <w:ind w:left="720"/>
+              <w:jc w:val="both"/>
+              <w:rPr>
+                <w:rFonts w:ascii="Arial" w:hAnsi="Arial" w:cs="Arial"/>
+                <w:sz w:val="20"/>
+                <w:szCs w:val="20"/>
+              </w:rPr>
+            </w:pPr>
+            <w:r>
+              <w:rPr>
+                <w:rFonts w:ascii="Arial" w:hAnsi="Arial" w:cs="Arial"/>
+                <w:sz w:val="20"/>
+                <w:szCs w:val="20"/>
+              </w:rPr>
+              <w:t xml:space="preserve">                </w:t>
+            </w:r>
+            <w:r>
+              <w:rPr>
+                <w:rFonts w:ascii="Arial" w:hAnsi="Arial" w:cs="Arial"/>
+                <w:sz w:val="20"/>
+                <w:szCs w:val="20"/>
+              </w:rPr>
+              <w:t>Se  id_status_proposta = Reprovado.</w:t>
+            </w:r>
+          </w:p>
+          <w:p>
+            <w:pPr>
+              <w:ind w:left="720"/>
+              <w:jc w:val="both"/>
+              <w:rPr>
+                <w:rFonts w:ascii="Arial" w:hAnsi="Arial" w:cs="Arial"/>
+                <w:sz w:val="20"/>
+                <w:szCs w:val="20"/>
+              </w:rPr>
+            </w:pPr>
+            <w:r>
+              <w:rPr>
+                <w:rFonts w:ascii="Arial" w:hAnsi="Arial" w:cs="Arial"/>
+                <w:sz w:val="20"/>
+                <w:szCs w:val="20"/>
+              </w:rPr>
+              <w:t xml:space="preserve">         </w:t>
+            </w:r>
+            <w:r>
+              <w:rPr>
+                <w:rFonts w:ascii="Arial" w:hAnsi="Arial" w:cs="Arial"/>
+                <w:sz w:val="20"/>
+                <w:szCs w:val="20"/>
+              </w:rPr>
+              <w:t xml:space="preserve">       </w:t>
+            </w:r>
+            <w:r>
+              <w:rPr>
+                <w:rFonts w:ascii="Arial" w:hAnsi="Arial" w:cs="Arial"/>
+                <w:sz w:val="20"/>
+                <w:szCs w:val="20"/>
+              </w:rPr>
+              <w:t>O sistema lê a quantidade de proposta reprovado (Qtd RP) e divide pela quantidade de proposta da lista (Qtd total) e multiplica por 100, ou seja:</w:t>
+            </w:r>
+          </w:p>
+          <w:p>
+            <w:pPr>
+              <w:ind w:left="720"/>
+              <w:jc w:val="both"/>
+              <w:rPr>
+                <w:rFonts w:ascii="Arial" w:hAnsi="Arial" w:cs="Arial"/>
+                <w:sz w:val="20"/>
+                <w:szCs w:val="20"/>
+              </w:rPr>
+            </w:pPr>
+            <w:r>
+              <w:rPr>
+                <w:rFonts w:ascii="Arial" w:hAnsi="Arial" w:cs="Arial"/>
+                <w:sz w:val="20"/>
+                <w:szCs w:val="20"/>
+              </w:rPr>
+              <w:t xml:space="preserve">       </w:t>
+            </w:r>
+          </w:p>
+          <w:p>
+            <w:pPr>
+              <w:ind w:left="720"/>
+              <w:jc w:val="both"/>
+              <w:rPr>
+                <w:rFonts w:ascii="Arial" w:hAnsi="Arial" w:cs="Arial"/>
+                <w:sz w:val="20"/>
+                <w:szCs w:val="20"/>
+                <w:lang w:val="en-US"/>
+              </w:rPr>
+            </w:pPr>
+            <w:r>
+              <w:rPr>
+                <w:rFonts w:ascii="Arial" w:hAnsi="Arial" w:cs="Arial"/>
+                <w:sz w:val="20"/>
+                <w:szCs w:val="20"/>
+                <w:lang w:val="en-US"/>
+              </w:rPr>
+              <w:t xml:space="preserve">             </w:t>
+            </w:r>
+            <w:r>
+              <w:rPr>
+                <w:rFonts w:ascii="Arial" w:hAnsi="Arial" w:cs="Arial"/>
+                <w:sz w:val="20"/>
+                <w:szCs w:val="20"/>
+                <w:lang w:val="en-US"/>
+              </w:rPr>
+              <w:t xml:space="preserve">    </w:t>
+            </w:r>
+            <w:r>
+              <w:rPr>
+                <w:rFonts w:ascii="Arial" w:hAnsi="Arial" w:cs="Arial"/>
+                <w:sz w:val="20"/>
+                <w:szCs w:val="20"/>
+                <w:lang w:val="en-US"/>
               </w:rPr>
               <w:t>Porcentagem</w:t>
             </w:r>
@@ -1301,40 +1270,78 @@
                 <w:rFonts w:ascii="Arial" w:hAnsi="Arial" w:cs="Arial"/>
                 <w:sz w:val="20"/>
                 <w:szCs w:val="20"/>
-              </w:rPr>
-              <w:t>Ap</w:t>
-            </w:r>
-            <w:proofErr w:type="spellEnd"/>
-            <w:proofErr w:type="gramEnd"/>
-            <w:r>
-              <w:rPr>
-                <w:rFonts w:ascii="Arial" w:hAnsi="Arial" w:cs="Arial"/>
-                <w:sz w:val="20"/>
-                <w:szCs w:val="20"/>
-              </w:rPr>
-              <w:t xml:space="preserve"> = Qtd AP / Qtd Total.</w:t>
-            </w:r>
-          </w:p>
-          <w:p>
-            <w:pPr>
-              <w:jc w:val="both"/>
-              <w:rPr>
-                <w:rFonts w:ascii="Arial" w:hAnsi="Arial" w:cs="Arial"/>
-                <w:sz w:val="20"/>
-                <w:szCs w:val="20"/>
-              </w:rPr>
-            </w:pPr>
-            <w:r>
-              <w:rPr>
-                <w:rFonts w:ascii="Arial" w:hAnsi="Arial" w:cs="Arial"/>
-                <w:sz w:val="20"/>
-                <w:szCs w:val="20"/>
+                <w:lang w:val="en-US"/>
+              </w:rPr>
+              <w:t>Rp</w:t>
+            </w:r>
+            <w:r>
+              <w:rPr>
+                <w:rFonts w:ascii="Arial" w:hAnsi="Arial" w:cs="Arial"/>
+                <w:sz w:val="20"/>
+                <w:szCs w:val="20"/>
+                <w:lang w:val="en-US"/>
+              </w:rPr>
+              <w:t xml:space="preserve"> = Qtd RP / Qtd Total.</w:t>
+            </w:r>
+          </w:p>
+          <w:p>
+            <w:pPr>
+              <w:jc w:val="both"/>
+              <w:rPr>
+                <w:rFonts w:ascii="Arial" w:hAnsi="Arial" w:cs="Arial"/>
+                <w:sz w:val="20"/>
+                <w:szCs w:val="20"/>
+                <w:lang w:val="en-US"/>
+              </w:rPr>
+            </w:pPr>
+            <w:r>
+              <w:rPr>
+                <w:rFonts w:ascii="Arial" w:hAnsi="Arial" w:cs="Arial"/>
+                <w:sz w:val="20"/>
+                <w:szCs w:val="20"/>
+                <w:lang w:val="en-US"/>
               </w:rPr>
               <w:t xml:space="preserve">  </w:t>
             </w:r>
           </w:p>
           <w:p>
             <w:pPr>
+              <w:jc w:val="both"/>
+              <w:rPr>
+                <w:rFonts w:ascii="Arial" w:hAnsi="Arial" w:cs="Arial"/>
+                <w:sz w:val="20"/>
+                <w:szCs w:val="20"/>
+              </w:rPr>
+            </w:pPr>
+            <w:r>
+              <w:rPr>
+                <w:rFonts w:ascii="Arial" w:hAnsi="Arial" w:cs="Arial"/>
+                <w:sz w:val="20"/>
+                <w:szCs w:val="20"/>
+                <w:lang w:val="en-US"/>
+              </w:rPr>
+              <w:t xml:space="preserve">                    </w:t>
+            </w:r>
+            <w:r>
+              <w:rPr>
+                <w:rFonts w:ascii="Arial" w:hAnsi="Arial" w:cs="Arial"/>
+                <w:sz w:val="20"/>
+                <w:szCs w:val="20"/>
+                <w:lang w:val="en-US"/>
+              </w:rPr>
+              <w:t xml:space="preserve">  </w:t>
+            </w:r>
+            <w:r>
+              <w:rPr>
+                <w:rFonts w:ascii="Arial" w:hAnsi="Arial" w:cs="Arial"/>
+                <w:sz w:val="20"/>
+                <w:szCs w:val="20"/>
+              </w:rPr>
+              <w:t>Senão</w:t>
+            </w:r>
+          </w:p>
+          <w:p>
+            <w:pPr>
               <w:ind w:left="720"/>
               <w:jc w:val="both"/>
               <w:rPr>
@@ -1349,7 +1356,47 @@
                 <w:sz w:val="20"/>
                 <w:szCs w:val="20"/>
               </w:rPr>
-              <w:t xml:space="preserve">                Senão </w:t>
+              <w:t xml:space="preserve">          </w:t>
+            </w:r>
+            <w:r>
+              <w:rPr>
+                <w:rFonts w:ascii="Arial" w:hAnsi="Arial" w:cs="Arial"/>
+                <w:sz w:val="20"/>
+                <w:szCs w:val="20"/>
+              </w:rPr>
+              <w:t>O sistema lê a qua</w:t>
+            </w:r>
+            <w:r>
+              <w:rPr>
+                <w:rFonts w:ascii="Arial" w:hAnsi="Arial" w:cs="Arial"/>
+                <w:sz w:val="20"/>
+                <w:szCs w:val="20"/>
+              </w:rPr>
+              <w:t>ntidade de proposta aprovado com ressalvas</w:t>
+            </w:r>
+            <w:r>
+              <w:rPr>
+                <w:rFonts w:ascii="Arial" w:hAnsi="Arial" w:cs="Arial"/>
+                <w:sz w:val="20"/>
+                <w:szCs w:val="20"/>
+              </w:rPr>
+              <w:t xml:space="preserve"> (Q</w:t>
+            </w:r>
+            <w:r>
+              <w:rPr>
+                <w:rFonts w:ascii="Arial" w:hAnsi="Arial" w:cs="Arial"/>
+                <w:sz w:val="20"/>
+                <w:szCs w:val="20"/>
+              </w:rPr>
+              <w:t>td APR</w:t>
+            </w:r>
+            <w:r>
+              <w:rPr>
+                <w:rFonts w:ascii="Arial" w:hAnsi="Arial" w:cs="Arial"/>
+                <w:sz w:val="20"/>
+                <w:szCs w:val="20"/>
+              </w:rPr>
+              <w:t>) e divide pela quantidade de proposta da lista (Qtd total) e multiplica por 100, ou seja:</w:t>
             </w:r>
           </w:p>
           <w:p>
@@ -1368,43 +1415,7 @@
                 <w:sz w:val="20"/>
                 <w:szCs w:val="20"/>
               </w:rPr>
-              <w:t xml:space="preserve">                </w:t>
-            </w:r>
-            <w:r>
-              <w:rPr>
-                <w:rFonts w:ascii="Arial" w:hAnsi="Arial" w:cs="Arial"/>
-                <w:sz w:val="20"/>
-                <w:szCs w:val="20"/>
-              </w:rPr>
-              <w:t>Se</w:t>
-            </w:r>
-            <w:proofErr w:type="gramStart"/>
-            <w:r>
-              <w:rPr>
-                <w:rFonts w:ascii="Arial" w:hAnsi="Arial" w:cs="Arial"/>
-                <w:sz w:val="20"/>
-                <w:szCs w:val="20"/>
-              </w:rPr>
-              <w:t xml:space="preserve">  </w:t>
-            </w:r>
-            <w:proofErr w:type="spellStart"/>
-            <w:proofErr w:type="gramEnd"/>
-            <w:r>
-              <w:rPr>
-                <w:rFonts w:ascii="Arial" w:hAnsi="Arial" w:cs="Arial"/>
-                <w:sz w:val="20"/>
-                <w:szCs w:val="20"/>
-              </w:rPr>
-              <w:t>id_status_proposta</w:t>
-            </w:r>
-            <w:proofErr w:type="spellEnd"/>
-            <w:r>
-              <w:rPr>
-                <w:rFonts w:ascii="Arial" w:hAnsi="Arial" w:cs="Arial"/>
-                <w:sz w:val="20"/>
-                <w:szCs w:val="20"/>
-              </w:rPr>
-              <w:t xml:space="preserve"> = Reprovado.</w:t>
+              <w:t xml:space="preserve">       </w:t>
             </w:r>
           </w:p>
           <w:p>
@@ -1423,304 +1434,7 @@
                 <w:sz w:val="20"/>
                 <w:szCs w:val="20"/>
               </w:rPr>
-              <w:t xml:space="preserve">         </w:t>
-            </w:r>
-            <w:r>
-              <w:rPr>
-                <w:rFonts w:ascii="Arial" w:hAnsi="Arial" w:cs="Arial"/>
-                <w:sz w:val="20"/>
-                <w:szCs w:val="20"/>
-              </w:rPr>
-              <w:t xml:space="preserve">       </w:t>
-            </w:r>
-            <w:r>
-              <w:rPr>
-                <w:rFonts w:ascii="Arial" w:hAnsi="Arial" w:cs="Arial"/>
-                <w:sz w:val="20"/>
-                <w:szCs w:val="20"/>
-              </w:rPr>
-              <w:t>O sistema lê a quantidade de proposta reprovado (Qtd RP) e divide pela quantidade de proposta da lista (Qtd total) e multiplica por 100, ou seja:</w:t>
-            </w:r>
-          </w:p>
-          <w:p>
-            <w:pPr>
-              <w:ind w:left="720"/>
-              <w:jc w:val="both"/>
-              <w:rPr>
-                <w:rFonts w:ascii="Arial" w:hAnsi="Arial" w:cs="Arial"/>
-                <w:sz w:val="20"/>
-                <w:szCs w:val="20"/>
-              </w:rPr>
-            </w:pPr>
-            <w:r>
-              <w:rPr>
-                <w:rFonts w:ascii="Arial" w:hAnsi="Arial" w:cs="Arial"/>
-                <w:sz w:val="20"/>
-                <w:szCs w:val="20"/>
-              </w:rPr>
-              <w:t xml:space="preserve">       </w:t>
-            </w:r>
-          </w:p>
-          <w:p>
-            <w:pPr>
-              <w:ind w:left="720"/>
-              <w:jc w:val="both"/>
-              <w:rPr>
-                <w:rFonts w:ascii="Arial" w:hAnsi="Arial" w:cs="Arial"/>
-                <w:sz w:val="20"/>
-                <w:szCs w:val="20"/>
-                <w:lang w:val="en-US"/>
-              </w:rPr>
-            </w:pPr>
-            <w:r>
-              <w:rPr>
-                <w:rFonts w:ascii="Arial" w:hAnsi="Arial" w:cs="Arial"/>
-                <w:sz w:val="20"/>
-                <w:szCs w:val="20"/>
-                <w:lang w:val="en-US"/>
-              </w:rPr>
-              <w:t xml:space="preserve">             </w:t>
-            </w:r>
-            <w:r>
-              <w:rPr>
-                <w:rFonts w:ascii="Arial" w:hAnsi="Arial" w:cs="Arial"/>
-                <w:sz w:val="20"/>
-                <w:szCs w:val="20"/>
-                <w:lang w:val="en-US"/>
-              </w:rPr>
-              <w:t xml:space="preserve">    </w:t>
-            </w:r>
-            <w:proofErr w:type="spellStart"/>
-            <w:r>
-              <w:rPr>
-                <w:rFonts w:ascii="Arial" w:hAnsi="Arial" w:cs="Arial"/>
-                <w:sz w:val="20"/>
-                <w:szCs w:val="20"/>
-                <w:lang w:val="en-US"/>
-              </w:rPr>
-              <w:t>Porcentagem</w:t>
-            </w:r>
-            <w:r>
-              <w:rPr>
-                <w:rFonts w:ascii="Arial" w:hAnsi="Arial" w:cs="Arial"/>
-                <w:sz w:val="20"/>
-                <w:szCs w:val="20"/>
-                <w:lang w:val="en-US"/>
-              </w:rPr>
-              <w:t>Rp</w:t>
-            </w:r>
-            <w:proofErr w:type="spellEnd"/>
-            <w:r>
-              <w:rPr>
-                <w:rFonts w:ascii="Arial" w:hAnsi="Arial" w:cs="Arial"/>
-                <w:sz w:val="20"/>
-                <w:szCs w:val="20"/>
-                <w:lang w:val="en-US"/>
-              </w:rPr>
-              <w:t xml:space="preserve"> = </w:t>
-            </w:r>
-            <w:proofErr w:type="spellStart"/>
-            <w:r>
-              <w:rPr>
-                <w:rFonts w:ascii="Arial" w:hAnsi="Arial" w:cs="Arial"/>
-                <w:sz w:val="20"/>
-                <w:szCs w:val="20"/>
-                <w:lang w:val="en-US"/>
-              </w:rPr>
-              <w:t>Qtd</w:t>
-            </w:r>
-            <w:proofErr w:type="spellEnd"/>
-            <w:r>
-              <w:rPr>
-                <w:rFonts w:ascii="Arial" w:hAnsi="Arial" w:cs="Arial"/>
-                <w:sz w:val="20"/>
-                <w:szCs w:val="20"/>
-                <w:lang w:val="en-US"/>
-              </w:rPr>
-              <w:t xml:space="preserve"> RP / </w:t>
-            </w:r>
-            <w:proofErr w:type="spellStart"/>
-            <w:r>
-              <w:rPr>
-                <w:rFonts w:ascii="Arial" w:hAnsi="Arial" w:cs="Arial"/>
-                <w:sz w:val="20"/>
-                <w:szCs w:val="20"/>
-                <w:lang w:val="en-US"/>
-              </w:rPr>
-              <w:t>Qtd</w:t>
-            </w:r>
-            <w:proofErr w:type="spellEnd"/>
-            <w:r>
-              <w:rPr>
-                <w:rFonts w:ascii="Arial" w:hAnsi="Arial" w:cs="Arial"/>
-                <w:sz w:val="20"/>
-                <w:szCs w:val="20"/>
-                <w:lang w:val="en-US"/>
-              </w:rPr>
-              <w:t xml:space="preserve"> Total.</w:t>
-            </w:r>
-          </w:p>
-          <w:p>
-            <w:pPr>
-              <w:jc w:val="both"/>
-              <w:rPr>
-                <w:rFonts w:ascii="Arial" w:hAnsi="Arial" w:cs="Arial"/>
-                <w:sz w:val="20"/>
-                <w:szCs w:val="20"/>
-                <w:lang w:val="en-US"/>
-              </w:rPr>
-            </w:pPr>
-            <w:r>
-              <w:rPr>
-                <w:rFonts w:ascii="Arial" w:hAnsi="Arial" w:cs="Arial"/>
-                <w:sz w:val="20"/>
-                <w:szCs w:val="20"/>
-                <w:lang w:val="en-US"/>
-              </w:rPr>
-              <w:t xml:space="preserve">  </w:t>
-            </w:r>
-          </w:p>
-          <w:p>
-            <w:pPr>
-              <w:jc w:val="both"/>
-              <w:rPr>
-                <w:rFonts w:ascii="Arial" w:hAnsi="Arial" w:cs="Arial"/>
-                <w:sz w:val="20"/>
-                <w:szCs w:val="20"/>
-              </w:rPr>
-            </w:pPr>
-            <w:r>
-              <w:rPr>
-                <w:rFonts w:ascii="Arial" w:hAnsi="Arial" w:cs="Arial"/>
-                <w:sz w:val="20"/>
-                <w:szCs w:val="20"/>
-                <w:lang w:val="en-US"/>
-              </w:rPr>
-              <w:t xml:space="preserve">                    </w:t>
-            </w:r>
-            <w:r>
-              <w:rPr>
-                <w:rFonts w:ascii="Arial" w:hAnsi="Arial" w:cs="Arial"/>
-                <w:sz w:val="20"/>
-                <w:szCs w:val="20"/>
-                <w:lang w:val="en-US"/>
-              </w:rPr>
-              <w:t xml:space="preserve">  </w:t>
-            </w:r>
-            <w:r>
-              <w:rPr>
-                <w:rFonts w:ascii="Arial" w:hAnsi="Arial" w:cs="Arial"/>
-                <w:sz w:val="20"/>
-                <w:szCs w:val="20"/>
-              </w:rPr>
-              <w:t>Senão</w:t>
-            </w:r>
-          </w:p>
-          <w:p>
-            <w:pPr>
-              <w:ind w:left="720"/>
-              <w:jc w:val="both"/>
-              <w:rPr>
-                <w:rFonts w:ascii="Arial" w:hAnsi="Arial" w:cs="Arial"/>
-                <w:sz w:val="20"/>
-                <w:szCs w:val="20"/>
-              </w:rPr>
-            </w:pPr>
-            <w:r>
-              <w:rPr>
-                <w:rFonts w:ascii="Arial" w:hAnsi="Arial" w:cs="Arial"/>
-                <w:sz w:val="20"/>
-                <w:szCs w:val="20"/>
-              </w:rPr>
-              <w:t xml:space="preserve">          </w:t>
-            </w:r>
-            <w:r>
-              <w:rPr>
-                <w:rFonts w:ascii="Arial" w:hAnsi="Arial" w:cs="Arial"/>
-                <w:sz w:val="20"/>
-                <w:szCs w:val="20"/>
-              </w:rPr>
-              <w:t>O sistema lê a qua</w:t>
-            </w:r>
-            <w:r>
-              <w:rPr>
-                <w:rFonts w:ascii="Arial" w:hAnsi="Arial" w:cs="Arial"/>
-                <w:sz w:val="20"/>
-                <w:szCs w:val="20"/>
-              </w:rPr>
-              <w:t>ntidade de proposta aprovado com ressalvas</w:t>
-            </w:r>
-            <w:r>
-              <w:rPr>
-                <w:rFonts w:ascii="Arial" w:hAnsi="Arial" w:cs="Arial"/>
-                <w:sz w:val="20"/>
-                <w:szCs w:val="20"/>
-              </w:rPr>
-              <w:t xml:space="preserve"> (Q</w:t>
-            </w:r>
-            <w:r>
-              <w:rPr>
-                <w:rFonts w:ascii="Arial" w:hAnsi="Arial" w:cs="Arial"/>
-                <w:sz w:val="20"/>
-                <w:szCs w:val="20"/>
-              </w:rPr>
-              <w:t>td APR</w:t>
-            </w:r>
-            <w:r>
-              <w:rPr>
-                <w:rFonts w:ascii="Arial" w:hAnsi="Arial" w:cs="Arial"/>
-                <w:sz w:val="20"/>
-                <w:szCs w:val="20"/>
-              </w:rPr>
-              <w:t>) e divide pela quantidade de proposta da lista (Qtd total) e multiplica por 100, ou seja:</w:t>
-            </w:r>
-          </w:p>
-          <w:p>
-            <w:pPr>
-              <w:ind w:left="720"/>
-              <w:jc w:val="both"/>
-              <w:rPr>
-                <w:rFonts w:ascii="Arial" w:hAnsi="Arial" w:cs="Arial"/>
-                <w:sz w:val="20"/>
-                <w:szCs w:val="20"/>
-              </w:rPr>
-            </w:pPr>
-            <w:r>
-              <w:rPr>
-                <w:rFonts w:ascii="Arial" w:hAnsi="Arial" w:cs="Arial"/>
-                <w:sz w:val="20"/>
-                <w:szCs w:val="20"/>
-              </w:rPr>
-              <w:t xml:space="preserve">       </w:t>
-            </w:r>
-          </w:p>
-          <w:p>
-            <w:pPr>
-              <w:ind w:left="720"/>
-              <w:jc w:val="both"/>
-              <w:rPr>
-                <w:rFonts w:ascii="Arial" w:hAnsi="Arial" w:cs="Arial"/>
-                <w:sz w:val="20"/>
-                <w:szCs w:val="20"/>
-              </w:rPr>
-            </w:pPr>
-            <w:r>
-              <w:rPr>
-                <w:rFonts w:ascii="Arial" w:hAnsi="Arial" w:cs="Arial"/>
-                <w:sz w:val="20"/>
-                <w:szCs w:val="20"/>
-              </w:rPr>
-              <w:t xml:space="preserve">           </w:t>
-            </w:r>
-            <w:proofErr w:type="spellStart"/>
-            <w:proofErr w:type="gramStart"/>
-            <w:r>
-              <w:rPr>
-                <w:rFonts w:ascii="Arial" w:hAnsi="Arial" w:cs="Arial"/>
-                <w:sz w:val="20"/>
-                <w:szCs w:val="20"/>
-              </w:rPr>
-              <w:t>Porcentagem</w:t>
+              <w:t xml:space="preserve">           Porcentagem</w:t>
             </w:r>
             <w:r>
               <w:rPr>
@@ -1730,8 +1444,6 @@
               </w:rPr>
               <w:t>APR</w:t>
             </w:r>
-            <w:proofErr w:type="spellEnd"/>
-            <w:proofErr w:type="gramEnd"/>
             <w:r>
               <w:rPr>
                 <w:rFonts w:ascii="Arial" w:hAnsi="Arial" w:cs="Arial"/>
@@ -1866,61 +1578,21 @@
               </w:rPr>
               <w:t>(</w:t>
             </w:r>
-            <w:proofErr w:type="spellStart"/>
-            <w:proofErr w:type="gramStart"/>
-            <w:r>
-              <w:rPr>
-                <w:rFonts w:ascii="Arial" w:hAnsi="Arial" w:cs="Arial"/>
-                <w:sz w:val="20"/>
-                <w:szCs w:val="20"/>
-              </w:rPr>
-              <w:t>PorcentagenAp</w:t>
-            </w:r>
-            <w:proofErr w:type="spellEnd"/>
-            <w:proofErr w:type="gramEnd"/>
-            <w:r>
-              <w:rPr>
-                <w:rFonts w:ascii="Arial" w:hAnsi="Arial" w:cs="Arial"/>
-                <w:sz w:val="20"/>
-                <w:szCs w:val="20"/>
-              </w:rPr>
-              <w:t>,</w:t>
-            </w:r>
-            <w:proofErr w:type="spellStart"/>
-            <w:r>
-              <w:rPr>
-                <w:rFonts w:ascii="Arial" w:hAnsi="Arial" w:cs="Arial"/>
-                <w:sz w:val="20"/>
-                <w:szCs w:val="20"/>
-              </w:rPr>
-              <w:t>PorcentagemRp</w:t>
-            </w:r>
-            <w:proofErr w:type="spellEnd"/>
-            <w:r>
-              <w:rPr>
-                <w:rFonts w:ascii="Arial" w:hAnsi="Arial" w:cs="Arial"/>
-                <w:sz w:val="20"/>
-                <w:szCs w:val="20"/>
-              </w:rPr>
-              <w:t xml:space="preserve"> e </w:t>
-            </w:r>
-            <w:proofErr w:type="spellStart"/>
-            <w:r>
-              <w:rPr>
-                <w:rFonts w:ascii="Arial" w:hAnsi="Arial" w:cs="Arial"/>
-                <w:sz w:val="20"/>
-                <w:szCs w:val="20"/>
-              </w:rPr>
-              <w:t>PorcentagemAPR</w:t>
-            </w:r>
-            <w:proofErr w:type="spellEnd"/>
-            <w:r>
-              <w:rPr>
-                <w:rFonts w:ascii="Arial" w:hAnsi="Arial" w:cs="Arial"/>
-                <w:sz w:val="20"/>
-                <w:szCs w:val="20"/>
-              </w:rPr>
-              <w:t>).</w:t>
+            <w:r>
+              <w:rPr>
+                <w:rFonts w:ascii="Arial" w:hAnsi="Arial" w:cs="Arial"/>
+                <w:sz w:val="20"/>
+                <w:szCs w:val="20"/>
+              </w:rPr>
+              <w:t>PorcentagenAp,</w:t>
+            </w:r>
+            <w:r>
+              <w:rPr>
+                <w:rFonts w:ascii="Arial" w:hAnsi="Arial" w:cs="Arial"/>
+                <w:sz w:val="20"/>
+                <w:szCs w:val="20"/>
+              </w:rPr>
+              <w:t>PorcentagemRp e PorcentagemAPR).</w:t>
             </w:r>
           </w:p>
           <w:p>
@@ -1995,25 +1667,7 @@
                 <w:sz w:val="20"/>
                 <w:szCs w:val="20"/>
               </w:rPr>
-              <w:t xml:space="preserve">O sistema cria o </w:t>
-            </w:r>
-            <w:proofErr w:type="spellStart"/>
-            <w:r>
-              <w:rPr>
-                <w:rFonts w:ascii="Arial" w:hAnsi="Arial" w:cs="Arial"/>
-                <w:sz w:val="20"/>
-                <w:szCs w:val="20"/>
-              </w:rPr>
-              <w:t>grafico</w:t>
-            </w:r>
-            <w:proofErr w:type="spellEnd"/>
-            <w:r>
-              <w:rPr>
-                <w:rFonts w:ascii="Arial" w:hAnsi="Arial" w:cs="Arial"/>
-                <w:sz w:val="20"/>
-                <w:szCs w:val="20"/>
-              </w:rPr>
-              <w:t xml:space="preserve"> pizza.</w:t>
+              <w:t>O sistema cria o grafico pizza.</w:t>
             </w:r>
           </w:p>
           <w:p>
@@ -2103,18 +1757,8 @@
                 <w:sz w:val="20"/>
                 <w:szCs w:val="20"/>
               </w:rPr>
-              <w:t xml:space="preserve"> </w:t>
-            </w:r>
-            <w:proofErr w:type="gramStart"/>
-            <w:r>
-              <w:rPr>
-                <w:rFonts w:ascii="Arial" w:hAnsi="Arial" w:cs="Arial"/>
-                <w:sz w:val="20"/>
-                <w:szCs w:val="20"/>
-              </w:rPr>
-              <w:t>gráfico pizza</w:t>
-            </w:r>
-            <w:proofErr w:type="gramEnd"/>
+              <w:t xml:space="preserve"> gráfico pizza</w:t>
+            </w:r>
             <w:r>
               <w:rPr>
                 <w:rFonts w:ascii="Arial" w:hAnsi="Arial" w:cs="Arial"/>

--- a/Documentação/Descrição de Casos de Uso/Uc'Implementar/Gerar Relatorio de porcentagem de propostas Aprovadas e Reprovadas.docx
+++ b/Documentação/Descrição de Casos de Uso/Uc'Implementar/Gerar Relatorio de porcentagem de propostas Aprovadas e Reprovadas.docx
@@ -7,7 +7,7 @@
         <w:tblW w:w="9790" w:type="dxa"/>
         <w:jc w:val="center"/>
         <w:tblLayout w:type="fixed"/>
-        <w:tblLook w:val="04A0"/>
+        <w:tblLook w:val="00A0"/>
       </w:tblPr>
       <w:tblGrid>
         <w:gridCol w:w="9790"/>
@@ -25,7 +25,6 @@
               <w:bottom w:val="single" w:sz="4" w:space="0" w:color="000000"/>
               <w:right w:val="single" w:sz="4" w:space="0" w:color="000000"/>
             </w:tcBorders>
-            <w:hideMark/>
           </w:tcPr>
           <w:p>
             <w:pPr>
@@ -74,13 +73,7 @@
               <w:rPr>
                 <w:rFonts w:ascii="Arial" w:hAnsi="Arial" w:cs="Arial"/>
               </w:rPr>
-              <w:t xml:space="preserve"> UC0</w:t>
-            </w:r>
-            <w:r>
-              <w:rPr>
-                <w:rFonts w:ascii="Arial" w:hAnsi="Arial" w:cs="Arial"/>
-              </w:rPr>
-              <w:t>4</w:t>
+              <w:t xml:space="preserve"> UC04</w:t>
             </w:r>
           </w:p>
         </w:tc>
@@ -98,7 +91,6 @@
               <w:bottom w:val="single" w:sz="4" w:space="0" w:color="000000"/>
               <w:right w:val="single" w:sz="4" w:space="0" w:color="000000"/>
             </w:tcBorders>
-            <w:hideMark/>
           </w:tcPr>
           <w:p>
             <w:pPr>
@@ -119,25 +111,7 @@
               <w:rPr>
                 <w:rFonts w:ascii="Arial" w:hAnsi="Arial" w:cs="Arial"/>
               </w:rPr>
-              <w:t xml:space="preserve"> Obt</w:t>
-            </w:r>
-            <w:r>
-              <w:rPr>
-                <w:rFonts w:ascii="Arial" w:hAnsi="Arial" w:cs="Arial"/>
-              </w:rPr>
-              <w:t>er uma visão geral da porc</w:t>
-            </w:r>
-            <w:r>
-              <w:rPr>
-                <w:rFonts w:ascii="Arial" w:hAnsi="Arial" w:cs="Arial"/>
-              </w:rPr>
-              <w:t>entagem de Propostas Aprovadas, Aprovadas com Ressalvas e</w:t>
-            </w:r>
-            <w:r>
-              <w:rPr>
-                <w:rFonts w:ascii="Arial" w:hAnsi="Arial" w:cs="Arial"/>
-              </w:rPr>
-              <w:t xml:space="preserve"> Reprovadas.</w:t>
+              <w:t xml:space="preserve"> Obter uma visão geral da porcentagem de Propostas Aprovadas, Aprovadas com Ressalvas e Reprovadas.</w:t>
             </w:r>
           </w:p>
         </w:tc>
@@ -155,7 +129,6 @@
               <w:bottom w:val="single" w:sz="4" w:space="0" w:color="000000"/>
               <w:right w:val="single" w:sz="4" w:space="0" w:color="000000"/>
             </w:tcBorders>
-            <w:hideMark/>
           </w:tcPr>
           <w:p>
             <w:pPr>
@@ -201,7 +174,6 @@
               <w:bottom w:val="single" w:sz="4" w:space="0" w:color="000000"/>
               <w:right w:val="single" w:sz="4" w:space="0" w:color="000000"/>
             </w:tcBorders>
-            <w:hideMark/>
           </w:tcPr>
           <w:p>
             <w:pPr>
@@ -246,7 +218,6 @@
               <w:bottom w:val="single" w:sz="4" w:space="0" w:color="000000"/>
               <w:right w:val="single" w:sz="4" w:space="0" w:color="000000"/>
             </w:tcBorders>
-            <w:hideMark/>
           </w:tcPr>
           <w:p>
             <w:pPr>
@@ -291,7 +262,6 @@
               <w:bottom w:val="single" w:sz="4" w:space="0" w:color="000000"/>
               <w:right w:val="single" w:sz="4" w:space="0" w:color="000000"/>
             </w:tcBorders>
-            <w:hideMark/>
           </w:tcPr>
           <w:p>
             <w:pPr>
@@ -333,31 +303,7 @@
                 <w:sz w:val="20"/>
                 <w:szCs w:val="20"/>
               </w:rPr>
-              <w:t>Este caso de uso se inicia quando o</w:t>
-            </w:r>
-            <w:r>
-              <w:rPr>
-                <w:rFonts w:ascii="Arial" w:hAnsi="Arial" w:cs="Arial"/>
-                <w:sz w:val="20"/>
-                <w:szCs w:val="20"/>
-              </w:rPr>
-              <w:t xml:space="preserve"> ator a</w:t>
-            </w:r>
-            <w:r>
-              <w:rPr>
-                <w:rFonts w:ascii="Arial" w:hAnsi="Arial" w:cs="Arial"/>
-                <w:sz w:val="20"/>
-                <w:szCs w:val="20"/>
-              </w:rPr>
-              <w:t>ciona a opção Relatórios</w:t>
-            </w:r>
-            <w:r>
-              <w:rPr>
-                <w:rFonts w:ascii="Arial" w:hAnsi="Arial" w:cs="Arial"/>
-                <w:sz w:val="20"/>
-                <w:szCs w:val="20"/>
-              </w:rPr>
-              <w:t xml:space="preserve"> na tela homeCoordenador.  </w:t>
+              <w:t xml:space="preserve">Este caso de uso se inicia quando o ator aciona a opção Relatórios na tela homeCoordenador.  </w:t>
             </w:r>
           </w:p>
           <w:p>
@@ -390,15 +336,7 @@
                 <w:sz w:val="20"/>
                 <w:szCs w:val="20"/>
               </w:rPr>
-              <w:t>a exibe a tela Relatórios</w:t>
-            </w:r>
-            <w:r>
-              <w:rPr>
-                <w:rFonts w:ascii="Arial" w:hAnsi="Arial" w:cs="Arial"/>
-                <w:sz w:val="20"/>
-                <w:szCs w:val="20"/>
-              </w:rPr>
-              <w:t>.</w:t>
+              <w:t>a exibe a tela Relatórios.</w:t>
             </w:r>
           </w:p>
           <w:p>
@@ -423,23 +361,7 @@
                 <w:sz w:val="20"/>
                 <w:szCs w:val="20"/>
               </w:rPr>
-              <w:t>O ator seleciona a opçã</w:t>
-            </w:r>
-            <w:r>
-              <w:rPr>
-                <w:rFonts w:ascii="Arial" w:hAnsi="Arial" w:cs="Arial"/>
-                <w:sz w:val="20"/>
-                <w:szCs w:val="20"/>
-              </w:rPr>
-              <w:t>o Relatório Resultados de propostas</w:t>
-            </w:r>
-            <w:r>
-              <w:rPr>
-                <w:rFonts w:ascii="Arial" w:hAnsi="Arial" w:cs="Arial"/>
-                <w:sz w:val="20"/>
-                <w:szCs w:val="20"/>
-              </w:rPr>
-              <w:t>.</w:t>
+              <w:t>O ator seleciona a opção Relatório Resultados de propostas.</w:t>
             </w:r>
           </w:p>
           <w:p>
@@ -464,15 +386,7 @@
                 <w:sz w:val="20"/>
                 <w:szCs w:val="20"/>
               </w:rPr>
-              <w:t>O ator preenche campo Período</w:t>
-            </w:r>
-            <w:r>
-              <w:rPr>
-                <w:rFonts w:ascii="Arial" w:hAnsi="Arial" w:cs="Arial"/>
-                <w:sz w:val="20"/>
-                <w:szCs w:val="20"/>
-              </w:rPr>
-              <w:t>.</w:t>
+              <w:t>O ator preenche campo Período.</w:t>
             </w:r>
           </w:p>
           <w:p>
@@ -497,15 +411,7 @@
                 <w:sz w:val="20"/>
                 <w:szCs w:val="20"/>
               </w:rPr>
-              <w:t>O ator aciona o botão Visualizar</w:t>
-            </w:r>
-            <w:r>
-              <w:rPr>
-                <w:rFonts w:ascii="Arial" w:hAnsi="Arial" w:cs="Arial"/>
-                <w:sz w:val="20"/>
-                <w:szCs w:val="20"/>
-              </w:rPr>
-              <w:t>.</w:t>
+              <w:t>O ator aciona o botão Visualizar.</w:t>
             </w:r>
           </w:p>
           <w:p>
@@ -530,31 +436,15 @@
                 <w:sz w:val="20"/>
                 <w:szCs w:val="20"/>
               </w:rPr>
-              <w:t>O sistema l</w:t>
-            </w:r>
-            <w:r>
-              <w:rPr>
-                <w:rFonts w:ascii="Arial" w:hAnsi="Arial" w:cs="Arial"/>
-                <w:sz w:val="20"/>
-                <w:szCs w:val="20"/>
-              </w:rPr>
-              <w:t xml:space="preserve">ê na tabela PROPOSTA os campos </w:t>
-            </w:r>
-            <w:r>
-              <w:rPr>
-                <w:rFonts w:ascii="Arial" w:hAnsi="Arial" w:cs="Arial"/>
-                <w:sz w:val="20"/>
-                <w:szCs w:val="20"/>
-              </w:rPr>
-              <w:t>id_status_proposta que estão iguais a aprovado, aprovado com ressalva</w:t>
-            </w:r>
-            <w:r>
-              <w:rPr>
-                <w:rFonts w:ascii="Arial" w:hAnsi="Arial" w:cs="Arial"/>
-                <w:sz w:val="20"/>
-                <w:szCs w:val="20"/>
-              </w:rPr>
-              <w:t xml:space="preserve"> ou reprovada e o campo período,ou seja:</w:t>
+              <w:t>O sistema lê na tabela PROPOSTA os campos id_status_proposta que estão iguais a aprovado, aprovado com ressalva</w:t>
+            </w:r>
+            <w:r>
+              <w:rPr>
+                <w:rFonts w:ascii="Arial" w:hAnsi="Arial" w:cs="Arial"/>
+                <w:sz w:val="20"/>
+                <w:szCs w:val="20"/>
+              </w:rPr>
+              <w:t xml:space="preserve"> ou reprovada e o campo periodo,ou seja:</w:t>
             </w:r>
           </w:p>
           <w:p>
@@ -569,7 +459,7 @@
               <w:adjustRightInd w:val="0"/>
               <w:ind w:left="720" w:right="18"/>
               <w:rPr>
-                <w:rFonts w:ascii="Segoe UI" w:eastAsiaTheme="minorHAnsi" w:hAnsi="Segoe UI" w:cs="Segoe UI"/>
+                <w:rFonts w:ascii="Segoe UI" w:hAnsi="Segoe UI" w:cs="Segoe UI"/>
                 <w:kern w:val="0"/>
                 <w:sz w:val="17"/>
                 <w:szCs w:val="17"/>
@@ -589,7 +479,7 @@
               <w:adjustRightInd w:val="0"/>
               <w:ind w:left="720" w:right="18"/>
               <w:rPr>
-                <w:rFonts w:ascii="Arial" w:eastAsiaTheme="minorHAnsi" w:hAnsi="Arial" w:cs="Arial"/>
+                <w:rFonts w:ascii="Arial" w:hAnsi="Arial" w:cs="Arial"/>
                 <w:kern w:val="0"/>
                 <w:sz w:val="20"/>
                 <w:szCs w:val="20"/>
@@ -598,7 +488,7 @@
             </w:pPr>
             <w:r>
               <w:rPr>
-                <w:rFonts w:ascii="Arial" w:eastAsiaTheme="minorHAnsi" w:hAnsi="Arial" w:cs="Arial"/>
+                <w:rFonts w:ascii="Arial" w:hAnsi="Arial" w:cs="Arial"/>
                 <w:kern w:val="0"/>
                 <w:sz w:val="20"/>
                 <w:szCs w:val="20"/>
@@ -608,7 +498,7 @@
             </w:r>
             <w:r>
               <w:rPr>
-                <w:rFonts w:ascii="Arial" w:eastAsiaTheme="minorHAnsi" w:hAnsi="Arial" w:cs="Arial"/>
+                <w:rFonts w:ascii="Arial" w:hAnsi="Arial" w:cs="Arial"/>
                 <w:kern w:val="0"/>
                 <w:sz w:val="20"/>
                 <w:szCs w:val="20"/>
@@ -629,7 +519,7 @@
               <w:adjustRightInd w:val="0"/>
               <w:ind w:left="352" w:right="18" w:hanging="180"/>
               <w:rPr>
-                <w:rFonts w:ascii="Arial" w:eastAsiaTheme="minorHAnsi" w:hAnsi="Arial" w:cs="Arial"/>
+                <w:rFonts w:ascii="Arial" w:hAnsi="Arial" w:cs="Arial"/>
                 <w:kern w:val="0"/>
                 <w:sz w:val="20"/>
                 <w:szCs w:val="20"/>
@@ -638,7 +528,7 @@
             </w:pPr>
             <w:r>
               <w:rPr>
-                <w:rFonts w:ascii="Arial" w:eastAsiaTheme="minorHAnsi" w:hAnsi="Arial" w:cs="Arial"/>
+                <w:rFonts w:ascii="Arial" w:hAnsi="Arial" w:cs="Arial"/>
                 <w:kern w:val="0"/>
                 <w:sz w:val="20"/>
                 <w:szCs w:val="20"/>
@@ -659,7 +549,7 @@
               <w:adjustRightInd w:val="0"/>
               <w:ind w:left="352" w:right="18" w:hanging="180"/>
               <w:rPr>
-                <w:rFonts w:ascii="Arial" w:eastAsiaTheme="minorHAnsi" w:hAnsi="Arial" w:cs="Arial"/>
+                <w:rFonts w:ascii="Arial" w:hAnsi="Arial" w:cs="Arial"/>
                 <w:kern w:val="0"/>
                 <w:sz w:val="20"/>
                 <w:szCs w:val="20"/>
@@ -668,7 +558,7 @@
             </w:pPr>
             <w:r>
               <w:rPr>
-                <w:rFonts w:ascii="Arial" w:eastAsiaTheme="minorHAnsi" w:hAnsi="Arial" w:cs="Arial"/>
+                <w:rFonts w:ascii="Arial" w:hAnsi="Arial" w:cs="Arial"/>
                 <w:kern w:val="0"/>
                 <w:sz w:val="20"/>
                 <w:szCs w:val="20"/>
@@ -689,7 +579,7 @@
               <w:adjustRightInd w:val="0"/>
               <w:ind w:left="352" w:right="18" w:hanging="180"/>
               <w:rPr>
-                <w:rFonts w:ascii="Arial" w:eastAsiaTheme="minorHAnsi" w:hAnsi="Arial" w:cs="Arial"/>
+                <w:rFonts w:ascii="Arial" w:hAnsi="Arial" w:cs="Arial"/>
                 <w:kern w:val="0"/>
                 <w:sz w:val="20"/>
                 <w:szCs w:val="20"/>
@@ -698,7 +588,7 @@
             </w:pPr>
             <w:r>
               <w:rPr>
-                <w:rFonts w:ascii="Arial" w:eastAsiaTheme="minorHAnsi" w:hAnsi="Arial" w:cs="Arial"/>
+                <w:rFonts w:ascii="Arial" w:hAnsi="Arial" w:cs="Arial"/>
                 <w:kern w:val="0"/>
                 <w:sz w:val="20"/>
                 <w:szCs w:val="20"/>
@@ -708,7 +598,7 @@
             </w:r>
             <w:r>
               <w:rPr>
-                <w:rFonts w:ascii="Arial" w:eastAsiaTheme="minorHAnsi" w:hAnsi="Arial" w:cs="Arial"/>
+                <w:rFonts w:ascii="Arial" w:hAnsi="Arial" w:cs="Arial"/>
                 <w:kern w:val="0"/>
                 <w:sz w:val="20"/>
                 <w:szCs w:val="20"/>
@@ -729,7 +619,7 @@
               <w:adjustRightInd w:val="0"/>
               <w:ind w:left="352" w:right="18"/>
               <w:rPr>
-                <w:rFonts w:ascii="Arial" w:eastAsiaTheme="minorHAnsi" w:hAnsi="Arial" w:cs="Arial"/>
+                <w:rFonts w:ascii="Arial" w:hAnsi="Arial" w:cs="Arial"/>
                 <w:kern w:val="0"/>
                 <w:sz w:val="20"/>
                 <w:szCs w:val="20"/>
@@ -738,7 +628,7 @@
             </w:pPr>
             <w:r>
               <w:rPr>
-                <w:rFonts w:ascii="Arial" w:eastAsiaTheme="minorHAnsi" w:hAnsi="Arial" w:cs="Arial"/>
+                <w:rFonts w:ascii="Arial" w:hAnsi="Arial" w:cs="Arial"/>
                 <w:kern w:val="0"/>
                 <w:sz w:val="20"/>
                 <w:szCs w:val="20"/>
@@ -749,7 +639,7 @@
             </w:r>
             <w:r>
               <w:rPr>
-                <w:rFonts w:ascii="Arial" w:eastAsiaTheme="minorHAnsi" w:hAnsi="Arial" w:cs="Arial"/>
+                <w:rFonts w:ascii="Arial" w:hAnsi="Arial" w:cs="Arial"/>
                 <w:kern w:val="0"/>
                 <w:sz w:val="20"/>
                 <w:szCs w:val="20"/>
@@ -759,7 +649,7 @@
             </w:r>
             <w:r>
               <w:rPr>
-                <w:rFonts w:ascii="Arial" w:eastAsiaTheme="minorHAnsi" w:hAnsi="Arial" w:cs="Arial"/>
+                <w:rFonts w:ascii="Arial" w:hAnsi="Arial" w:cs="Arial"/>
                 <w:kern w:val="0"/>
                 <w:sz w:val="20"/>
                 <w:szCs w:val="20"/>
@@ -769,7 +659,7 @@
             </w:r>
             <w:r>
               <w:rPr>
-                <w:rFonts w:ascii="Arial" w:eastAsiaTheme="minorHAnsi" w:hAnsi="Arial" w:cs="Arial"/>
+                <w:rFonts w:ascii="Arial" w:hAnsi="Arial" w:cs="Arial"/>
                 <w:kern w:val="0"/>
                 <w:sz w:val="20"/>
                 <w:szCs w:val="20"/>
@@ -797,7 +687,7 @@
             </w:pPr>
             <w:r>
               <w:rPr>
-                <w:rFonts w:ascii="Arial" w:eastAsiaTheme="minorHAnsi" w:hAnsi="Arial" w:cs="Arial"/>
+                <w:rFonts w:ascii="Arial" w:hAnsi="Arial" w:cs="Arial"/>
                 <w:kern w:val="0"/>
                 <w:sz w:val="20"/>
                 <w:szCs w:val="20"/>
@@ -808,7 +698,7 @@
             </w:r>
             <w:r>
               <w:rPr>
-                <w:rFonts w:ascii="Arial" w:eastAsiaTheme="minorHAnsi" w:hAnsi="Arial" w:cs="Arial"/>
+                <w:rFonts w:ascii="Arial" w:hAnsi="Arial" w:cs="Arial"/>
                 <w:kern w:val="0"/>
                 <w:sz w:val="20"/>
                 <w:szCs w:val="20"/>
@@ -840,6 +730,7 @@
                 <w:rFonts w:ascii="Arial" w:hAnsi="Arial" w:cs="Arial"/>
                 <w:sz w:val="20"/>
                 <w:szCs w:val="20"/>
+                <w:lang w:val="en-US"/>
               </w:rPr>
             </w:pPr>
           </w:p>
@@ -865,15 +756,7 @@
                 <w:sz w:val="20"/>
                 <w:szCs w:val="20"/>
               </w:rPr>
-              <w:t>O sistema</w:t>
-            </w:r>
-            <w:r>
-              <w:rPr>
-                <w:rFonts w:ascii="Arial" w:hAnsi="Arial" w:cs="Arial"/>
-                <w:sz w:val="20"/>
-                <w:szCs w:val="20"/>
-              </w:rPr>
-              <w:t xml:space="preserve"> gera uma lista de proposta do período preenchido no passo 4.</w:t>
+              <w:t>O sistema gera uma lista de proposta do período preenchido no passo 4.</w:t>
             </w:r>
           </w:p>
           <w:p>
@@ -898,15 +781,7 @@
                 <w:sz w:val="20"/>
                 <w:szCs w:val="20"/>
               </w:rPr>
-              <w:t>O sistema percorre a lista</w:t>
-            </w:r>
-            <w:r>
-              <w:rPr>
-                <w:rFonts w:ascii="Arial" w:hAnsi="Arial" w:cs="Arial"/>
-                <w:sz w:val="20"/>
-                <w:szCs w:val="20"/>
-              </w:rPr>
-              <w:t>.</w:t>
+              <w:t>O sistema percorre a lista.</w:t>
             </w:r>
           </w:p>
           <w:p>
@@ -950,15 +825,7 @@
                 <w:sz w:val="20"/>
                 <w:szCs w:val="20"/>
               </w:rPr>
-              <w:t xml:space="preserve">       Se </w:t>
-            </w:r>
-            <w:r>
-              <w:rPr>
-                <w:rFonts w:ascii="Arial" w:hAnsi="Arial" w:cs="Arial"/>
-                <w:sz w:val="20"/>
-                <w:szCs w:val="20"/>
-              </w:rPr>
-              <w:t xml:space="preserve"> </w:t>
+              <w:t xml:space="preserve">       Se  </w:t>
             </w:r>
           </w:p>
           <w:p>
@@ -977,23 +844,7 @@
                 <w:sz w:val="20"/>
                 <w:szCs w:val="20"/>
               </w:rPr>
-              <w:t xml:space="preserve">          </w:t>
-            </w:r>
-            <w:r>
-              <w:rPr>
-                <w:rFonts w:ascii="Arial" w:hAnsi="Arial" w:cs="Arial"/>
-                <w:sz w:val="20"/>
-                <w:szCs w:val="20"/>
-              </w:rPr>
-              <w:t>id_status_proposta = Aprovado</w:t>
-            </w:r>
-            <w:r>
-              <w:rPr>
-                <w:rFonts w:ascii="Arial" w:hAnsi="Arial" w:cs="Arial"/>
-                <w:sz w:val="20"/>
-                <w:szCs w:val="20"/>
-              </w:rPr>
-              <w:t>.</w:t>
+              <w:t xml:space="preserve">          id_status_proposta = Aprovado.</w:t>
             </w:r>
           </w:p>
           <w:p>
@@ -1012,47 +863,7 @@
                 <w:sz w:val="20"/>
                 <w:szCs w:val="20"/>
               </w:rPr>
-              <w:t xml:space="preserve">         </w:t>
-            </w:r>
-            <w:r>
-              <w:rPr>
-                <w:rFonts w:ascii="Arial" w:hAnsi="Arial" w:cs="Arial"/>
-                <w:sz w:val="20"/>
-                <w:szCs w:val="20"/>
-              </w:rPr>
-              <w:t xml:space="preserve"> </w:t>
-            </w:r>
-            <w:r>
-              <w:rPr>
-                <w:rFonts w:ascii="Arial" w:hAnsi="Arial" w:cs="Arial"/>
-                <w:sz w:val="20"/>
-                <w:szCs w:val="20"/>
-              </w:rPr>
-              <w:t>O sistema lê a quantidade de proposta aprovadas</w:t>
-            </w:r>
-            <w:r>
-              <w:rPr>
-                <w:rFonts w:ascii="Arial" w:hAnsi="Arial" w:cs="Arial"/>
-                <w:sz w:val="20"/>
-                <w:szCs w:val="20"/>
-              </w:rPr>
-              <w:t xml:space="preserve"> (Qtd AP)</w:t>
-            </w:r>
-            <w:r>
-              <w:rPr>
-                <w:rFonts w:ascii="Arial" w:hAnsi="Arial" w:cs="Arial"/>
-                <w:sz w:val="20"/>
-                <w:szCs w:val="20"/>
-              </w:rPr>
-              <w:t xml:space="preserve"> e divide pela quantidade de proposta da lista</w:t>
-            </w:r>
-            <w:r>
-              <w:rPr>
-                <w:rFonts w:ascii="Arial" w:hAnsi="Arial" w:cs="Arial"/>
-                <w:sz w:val="20"/>
-                <w:szCs w:val="20"/>
-              </w:rPr>
-              <w:t xml:space="preserve"> (Qtd total) e multiplica por 100, ou seja:</w:t>
+              <w:t xml:space="preserve">          O sistema lê a quantidade de proposta aprovadas (Qtd AP) e divide pela quantidade de proposta da lista (Qtd total) e multiplica por 100, ou seja:</w:t>
             </w:r>
           </w:p>
           <w:p>
@@ -1090,23 +901,7 @@
                 <w:sz w:val="20"/>
                 <w:szCs w:val="20"/>
               </w:rPr>
-              <w:t xml:space="preserve">           Porcentagem</w:t>
-            </w:r>
-            <w:r>
-              <w:rPr>
-                <w:rFonts w:ascii="Arial" w:hAnsi="Arial" w:cs="Arial"/>
-                <w:sz w:val="20"/>
-                <w:szCs w:val="20"/>
-              </w:rPr>
-              <w:t>Ap</w:t>
-            </w:r>
-            <w:r>
-              <w:rPr>
-                <w:rFonts w:ascii="Arial" w:hAnsi="Arial" w:cs="Arial"/>
-                <w:sz w:val="20"/>
-                <w:szCs w:val="20"/>
-              </w:rPr>
-              <w:t xml:space="preserve"> = Qtd AP / Qtd Total.</w:t>
+              <w:t xml:space="preserve">           PorcentagemAp = Qtd AP / Qtd Total.</w:t>
             </w:r>
           </w:p>
           <w:p>
@@ -1162,15 +957,7 @@
                 <w:sz w:val="20"/>
                 <w:szCs w:val="20"/>
               </w:rPr>
-              <w:t xml:space="preserve">                </w:t>
-            </w:r>
-            <w:r>
-              <w:rPr>
-                <w:rFonts w:ascii="Arial" w:hAnsi="Arial" w:cs="Arial"/>
-                <w:sz w:val="20"/>
-                <w:szCs w:val="20"/>
-              </w:rPr>
-              <w:t>Se  id_status_proposta = Reprovado.</w:t>
+              <w:t xml:space="preserve">                Se  id_status_proposta = Reprovado.</w:t>
             </w:r>
           </w:p>
           <w:p>
@@ -1189,8 +976,19 @@
                 <w:sz w:val="20"/>
                 <w:szCs w:val="20"/>
               </w:rPr>
-              <w:t xml:space="preserve">         </w:t>
-            </w:r>
+              <w:t xml:space="preserve">                O sistema lê a quantidade de proposta reprovado (Qtd RP) e divide pela quantidade de proposta da lista (Qtd total) e multiplica por 100, ou seja:</w:t>
+            </w:r>
+          </w:p>
+          <w:p>
+            <w:pPr>
+              <w:ind w:left="720"/>
+              <w:jc w:val="both"/>
+              <w:rPr>
+                <w:rFonts w:ascii="Arial" w:hAnsi="Arial" w:cs="Arial"/>
+                <w:sz w:val="20"/>
+                <w:szCs w:val="20"/>
+              </w:rPr>
+            </w:pPr>
             <w:r>
               <w:rPr>
                 <w:rFonts w:ascii="Arial" w:hAnsi="Arial" w:cs="Arial"/>
@@ -1199,14 +997,6 @@
               </w:rPr>
               <w:t xml:space="preserve">       </w:t>
             </w:r>
-            <w:r>
-              <w:rPr>
-                <w:rFonts w:ascii="Arial" w:hAnsi="Arial" w:cs="Arial"/>
-                <w:sz w:val="20"/>
-                <w:szCs w:val="20"/>
-              </w:rPr>
-              <w:t>O sistema lê a quantidade de proposta reprovado (Qtd RP) e divide pela quantidade de proposta da lista (Qtd total) e multiplica por 100, ou seja:</w:t>
-            </w:r>
           </w:p>
           <w:p>
             <w:pPr>
@@ -1216,6 +1006,101 @@
                 <w:rFonts w:ascii="Arial" w:hAnsi="Arial" w:cs="Arial"/>
                 <w:sz w:val="20"/>
                 <w:szCs w:val="20"/>
+                <w:lang w:val="en-US"/>
+              </w:rPr>
+            </w:pPr>
+            <w:r>
+              <w:rPr>
+                <w:rFonts w:ascii="Arial" w:hAnsi="Arial" w:cs="Arial"/>
+                <w:sz w:val="20"/>
+                <w:szCs w:val="20"/>
+              </w:rPr>
+              <w:t xml:space="preserve">                 </w:t>
+            </w:r>
+            <w:r>
+              <w:rPr>
+                <w:rFonts w:ascii="Arial" w:hAnsi="Arial" w:cs="Arial"/>
+                <w:sz w:val="20"/>
+                <w:szCs w:val="20"/>
+                <w:lang w:val="en-US"/>
+              </w:rPr>
+              <w:t>PorcentagemRp = Qtd RP / Qtd Total.</w:t>
+            </w:r>
+          </w:p>
+          <w:p>
+            <w:pPr>
+              <w:jc w:val="both"/>
+              <w:rPr>
+                <w:rFonts w:ascii="Arial" w:hAnsi="Arial" w:cs="Arial"/>
+                <w:sz w:val="20"/>
+                <w:szCs w:val="20"/>
+                <w:lang w:val="en-US"/>
+              </w:rPr>
+            </w:pPr>
+            <w:r>
+              <w:rPr>
+                <w:rFonts w:ascii="Arial" w:hAnsi="Arial" w:cs="Arial"/>
+                <w:sz w:val="20"/>
+                <w:szCs w:val="20"/>
+                <w:lang w:val="en-US"/>
+              </w:rPr>
+              <w:t xml:space="preserve">  </w:t>
+            </w:r>
+          </w:p>
+          <w:p>
+            <w:pPr>
+              <w:jc w:val="both"/>
+              <w:rPr>
+                <w:rFonts w:ascii="Arial" w:hAnsi="Arial" w:cs="Arial"/>
+                <w:sz w:val="20"/>
+                <w:szCs w:val="20"/>
+              </w:rPr>
+            </w:pPr>
+            <w:r>
+              <w:rPr>
+                <w:rFonts w:ascii="Arial" w:hAnsi="Arial" w:cs="Arial"/>
+                <w:sz w:val="20"/>
+                <w:szCs w:val="20"/>
+                <w:lang w:val="en-US"/>
+              </w:rPr>
+              <w:t xml:space="preserve">                      </w:t>
+            </w:r>
+            <w:r>
+              <w:rPr>
+                <w:rFonts w:ascii="Arial" w:hAnsi="Arial" w:cs="Arial"/>
+                <w:sz w:val="20"/>
+                <w:szCs w:val="20"/>
+              </w:rPr>
+              <w:t>Senão</w:t>
+            </w:r>
+          </w:p>
+          <w:p>
+            <w:pPr>
+              <w:ind w:left="720"/>
+              <w:jc w:val="both"/>
+              <w:rPr>
+                <w:rFonts w:ascii="Arial" w:hAnsi="Arial" w:cs="Arial"/>
+                <w:sz w:val="20"/>
+                <w:szCs w:val="20"/>
+              </w:rPr>
+            </w:pPr>
+            <w:r>
+              <w:rPr>
+                <w:rFonts w:ascii="Arial" w:hAnsi="Arial" w:cs="Arial"/>
+                <w:sz w:val="20"/>
+                <w:szCs w:val="20"/>
+              </w:rPr>
+              <w:t xml:space="preserve">          O sistema lê a quantidade de proposta aprovado com ressalvas (Qtd APR) e divide pela quantidade de proposta da lista (Qtd total) e multiplica por 100, ou seja:</w:t>
+            </w:r>
+          </w:p>
+          <w:p>
+            <w:pPr>
+              <w:ind w:left="720"/>
+              <w:jc w:val="both"/>
+              <w:rPr>
+                <w:rFonts w:ascii="Arial" w:hAnsi="Arial" w:cs="Arial"/>
+                <w:sz w:val="20"/>
+                <w:szCs w:val="20"/>
               </w:rPr>
             </w:pPr>
             <w:r>
@@ -1235,254 +1120,15 @@
                 <w:rFonts w:ascii="Arial" w:hAnsi="Arial" w:cs="Arial"/>
                 <w:sz w:val="20"/>
                 <w:szCs w:val="20"/>
-                <w:lang w:val="en-US"/>
-              </w:rPr>
-            </w:pPr>
-            <w:r>
-              <w:rPr>
-                <w:rFonts w:ascii="Arial" w:hAnsi="Arial" w:cs="Arial"/>
-                <w:sz w:val="20"/>
-                <w:szCs w:val="20"/>
-                <w:lang w:val="en-US"/>
-              </w:rPr>
-              <w:t xml:space="preserve">             </w:t>
-            </w:r>
-            <w:r>
-              <w:rPr>
-                <w:rFonts w:ascii="Arial" w:hAnsi="Arial" w:cs="Arial"/>
-                <w:sz w:val="20"/>
-                <w:szCs w:val="20"/>
-                <w:lang w:val="en-US"/>
-              </w:rPr>
-              <w:t xml:space="preserve">    </w:t>
-            </w:r>
-            <w:r>
-              <w:rPr>
-                <w:rFonts w:ascii="Arial" w:hAnsi="Arial" w:cs="Arial"/>
-                <w:sz w:val="20"/>
-                <w:szCs w:val="20"/>
-                <w:lang w:val="en-US"/>
-              </w:rPr>
-              <w:t>Porcentagem</w:t>
-            </w:r>
-            <w:r>
-              <w:rPr>
-                <w:rFonts w:ascii="Arial" w:hAnsi="Arial" w:cs="Arial"/>
-                <w:sz w:val="20"/>
-                <w:szCs w:val="20"/>
-                <w:lang w:val="en-US"/>
-              </w:rPr>
-              <w:t>Rp</w:t>
-            </w:r>
-            <w:r>
-              <w:rPr>
-                <w:rFonts w:ascii="Arial" w:hAnsi="Arial" w:cs="Arial"/>
-                <w:sz w:val="20"/>
-                <w:szCs w:val="20"/>
-                <w:lang w:val="en-US"/>
-              </w:rPr>
-              <w:t xml:space="preserve"> = Qtd RP / Qtd Total.</w:t>
-            </w:r>
-          </w:p>
-          <w:p>
-            <w:pPr>
-              <w:jc w:val="both"/>
-              <w:rPr>
-                <w:rFonts w:ascii="Arial" w:hAnsi="Arial" w:cs="Arial"/>
-                <w:sz w:val="20"/>
-                <w:szCs w:val="20"/>
-                <w:lang w:val="en-US"/>
-              </w:rPr>
-            </w:pPr>
-            <w:r>
-              <w:rPr>
-                <w:rFonts w:ascii="Arial" w:hAnsi="Arial" w:cs="Arial"/>
-                <w:sz w:val="20"/>
-                <w:szCs w:val="20"/>
-                <w:lang w:val="en-US"/>
-              </w:rPr>
-              <w:t xml:space="preserve">  </w:t>
-            </w:r>
-          </w:p>
-          <w:p>
-            <w:pPr>
-              <w:jc w:val="both"/>
-              <w:rPr>
-                <w:rFonts w:ascii="Arial" w:hAnsi="Arial" w:cs="Arial"/>
-                <w:sz w:val="20"/>
-                <w:szCs w:val="20"/>
-              </w:rPr>
-            </w:pPr>
-            <w:r>
-              <w:rPr>
-                <w:rFonts w:ascii="Arial" w:hAnsi="Arial" w:cs="Arial"/>
-                <w:sz w:val="20"/>
-                <w:szCs w:val="20"/>
-                <w:lang w:val="en-US"/>
-              </w:rPr>
-              <w:t xml:space="preserve">                    </w:t>
-            </w:r>
-            <w:r>
-              <w:rPr>
-                <w:rFonts w:ascii="Arial" w:hAnsi="Arial" w:cs="Arial"/>
-                <w:sz w:val="20"/>
-                <w:szCs w:val="20"/>
-                <w:lang w:val="en-US"/>
-              </w:rPr>
-              <w:t xml:space="preserve">  </w:t>
-            </w:r>
-            <w:r>
-              <w:rPr>
-                <w:rFonts w:ascii="Arial" w:hAnsi="Arial" w:cs="Arial"/>
-                <w:sz w:val="20"/>
-                <w:szCs w:val="20"/>
-              </w:rPr>
-              <w:t>Senão</w:t>
-            </w:r>
-          </w:p>
-          <w:p>
-            <w:pPr>
-              <w:ind w:left="720"/>
-              <w:jc w:val="both"/>
-              <w:rPr>
-                <w:rFonts w:ascii="Arial" w:hAnsi="Arial" w:cs="Arial"/>
-                <w:sz w:val="20"/>
-                <w:szCs w:val="20"/>
-              </w:rPr>
-            </w:pPr>
-            <w:r>
-              <w:rPr>
-                <w:rFonts w:ascii="Arial" w:hAnsi="Arial" w:cs="Arial"/>
-                <w:sz w:val="20"/>
-                <w:szCs w:val="20"/>
-              </w:rPr>
-              <w:t xml:space="preserve">          </w:t>
-            </w:r>
-            <w:r>
-              <w:rPr>
-                <w:rFonts w:ascii="Arial" w:hAnsi="Arial" w:cs="Arial"/>
-                <w:sz w:val="20"/>
-                <w:szCs w:val="20"/>
-              </w:rPr>
-              <w:t>O sistema lê a qua</w:t>
-            </w:r>
-            <w:r>
-              <w:rPr>
-                <w:rFonts w:ascii="Arial" w:hAnsi="Arial" w:cs="Arial"/>
-                <w:sz w:val="20"/>
-                <w:szCs w:val="20"/>
-              </w:rPr>
-              <w:t>ntidade de proposta aprovado com ressalvas</w:t>
-            </w:r>
-            <w:r>
-              <w:rPr>
-                <w:rFonts w:ascii="Arial" w:hAnsi="Arial" w:cs="Arial"/>
-                <w:sz w:val="20"/>
-                <w:szCs w:val="20"/>
-              </w:rPr>
-              <w:t xml:space="preserve"> (Q</w:t>
-            </w:r>
-            <w:r>
-              <w:rPr>
-                <w:rFonts w:ascii="Arial" w:hAnsi="Arial" w:cs="Arial"/>
-                <w:sz w:val="20"/>
-                <w:szCs w:val="20"/>
-              </w:rPr>
-              <w:t>td APR</w:t>
-            </w:r>
-            <w:r>
-              <w:rPr>
-                <w:rFonts w:ascii="Arial" w:hAnsi="Arial" w:cs="Arial"/>
-                <w:sz w:val="20"/>
-                <w:szCs w:val="20"/>
-              </w:rPr>
-              <w:t>) e divide pela quantidade de proposta da lista (Qtd total) e multiplica por 100, ou seja:</w:t>
-            </w:r>
-          </w:p>
-          <w:p>
-            <w:pPr>
-              <w:ind w:left="720"/>
-              <w:jc w:val="both"/>
-              <w:rPr>
-                <w:rFonts w:ascii="Arial" w:hAnsi="Arial" w:cs="Arial"/>
-                <w:sz w:val="20"/>
-                <w:szCs w:val="20"/>
-              </w:rPr>
-            </w:pPr>
-            <w:r>
-              <w:rPr>
-                <w:rFonts w:ascii="Arial" w:hAnsi="Arial" w:cs="Arial"/>
-                <w:sz w:val="20"/>
-                <w:szCs w:val="20"/>
-              </w:rPr>
-              <w:t xml:space="preserve">       </w:t>
-            </w:r>
-          </w:p>
-          <w:p>
-            <w:pPr>
-              <w:ind w:left="720"/>
-              <w:jc w:val="both"/>
-              <w:rPr>
-                <w:rFonts w:ascii="Arial" w:hAnsi="Arial" w:cs="Arial"/>
-                <w:sz w:val="20"/>
-                <w:szCs w:val="20"/>
-              </w:rPr>
-            </w:pPr>
-            <w:r>
-              <w:rPr>
-                <w:rFonts w:ascii="Arial" w:hAnsi="Arial" w:cs="Arial"/>
-                <w:sz w:val="20"/>
-                <w:szCs w:val="20"/>
-              </w:rPr>
-              <w:t xml:space="preserve">           Porcentagem</w:t>
-            </w:r>
-            <w:r>
-              <w:rPr>
-                <w:rFonts w:ascii="Arial" w:hAnsi="Arial" w:cs="Arial"/>
-                <w:sz w:val="20"/>
-                <w:szCs w:val="20"/>
-              </w:rPr>
-              <w:t>APR</w:t>
-            </w:r>
-            <w:r>
-              <w:rPr>
-                <w:rFonts w:ascii="Arial" w:hAnsi="Arial" w:cs="Arial"/>
-                <w:sz w:val="20"/>
-                <w:szCs w:val="20"/>
-              </w:rPr>
-              <w:t xml:space="preserve"> = Qtd </w:t>
-            </w:r>
-            <w:r>
-              <w:rPr>
-                <w:rFonts w:ascii="Arial" w:hAnsi="Arial" w:cs="Arial"/>
-                <w:sz w:val="20"/>
-                <w:szCs w:val="20"/>
-              </w:rPr>
-              <w:t>A</w:t>
-            </w:r>
-            <w:r>
-              <w:rPr>
-                <w:rFonts w:ascii="Arial" w:hAnsi="Arial" w:cs="Arial"/>
-                <w:sz w:val="20"/>
-                <w:szCs w:val="20"/>
-              </w:rPr>
-              <w:t>P</w:t>
-            </w:r>
-            <w:r>
-              <w:rPr>
-                <w:rFonts w:ascii="Arial" w:hAnsi="Arial" w:cs="Arial"/>
-                <w:sz w:val="20"/>
-                <w:szCs w:val="20"/>
-              </w:rPr>
-              <w:t>R</w:t>
-            </w:r>
-            <w:r>
-              <w:rPr>
-                <w:rFonts w:ascii="Arial" w:hAnsi="Arial" w:cs="Arial"/>
-                <w:sz w:val="20"/>
-                <w:szCs w:val="20"/>
-              </w:rPr>
-              <w:t xml:space="preserve"> / Qtd Total.        </w:t>
+              </w:rPr>
+            </w:pPr>
+            <w:r>
+              <w:rPr>
+                <w:rFonts w:ascii="Arial" w:hAnsi="Arial" w:cs="Arial"/>
+                <w:sz w:val="20"/>
+                <w:szCs w:val="20"/>
+              </w:rPr>
+              <w:t xml:space="preserve">           PorcentagemAPR = Qtd APR / Qtd Total.        </w:t>
             </w:r>
           </w:p>
           <w:p>
@@ -1536,63 +1182,7 @@
                 <w:sz w:val="20"/>
                 <w:szCs w:val="20"/>
               </w:rPr>
-              <w:t>O s</w:t>
-            </w:r>
-            <w:r>
-              <w:rPr>
-                <w:rFonts w:ascii="Arial" w:hAnsi="Arial" w:cs="Arial"/>
-                <w:sz w:val="20"/>
-                <w:szCs w:val="20"/>
-              </w:rPr>
-              <w:t>istema cria</w:t>
-            </w:r>
-            <w:r>
-              <w:rPr>
-                <w:rFonts w:ascii="Arial" w:hAnsi="Arial" w:cs="Arial"/>
-                <w:sz w:val="20"/>
-                <w:szCs w:val="20"/>
-              </w:rPr>
-              <w:t xml:space="preserve"> uma lista de</w:t>
-            </w:r>
-            <w:r>
-              <w:rPr>
-                <w:rFonts w:ascii="Arial" w:hAnsi="Arial" w:cs="Arial"/>
-                <w:sz w:val="20"/>
-                <w:szCs w:val="20"/>
-              </w:rPr>
-              <w:t xml:space="preserve"> valores</w:t>
-            </w:r>
-            <w:r>
-              <w:rPr>
-                <w:rFonts w:ascii="Arial" w:hAnsi="Arial" w:cs="Arial"/>
-                <w:sz w:val="20"/>
-                <w:szCs w:val="20"/>
-              </w:rPr>
-              <w:t xml:space="preserve"> </w:t>
-            </w:r>
-            <w:r>
-              <w:rPr>
-                <w:rFonts w:ascii="Arial" w:hAnsi="Arial" w:cs="Arial"/>
-                <w:sz w:val="20"/>
-                <w:szCs w:val="20"/>
-              </w:rPr>
-              <w:t>(</w:t>
-            </w:r>
-            <w:r>
-              <w:rPr>
-                <w:rFonts w:ascii="Arial" w:hAnsi="Arial" w:cs="Arial"/>
-                <w:sz w:val="20"/>
-                <w:szCs w:val="20"/>
-              </w:rPr>
-              <w:t>PorcentagenAp,</w:t>
-            </w:r>
-            <w:r>
-              <w:rPr>
-                <w:rFonts w:ascii="Arial" w:hAnsi="Arial" w:cs="Arial"/>
-                <w:sz w:val="20"/>
-                <w:szCs w:val="20"/>
-              </w:rPr>
-              <w:t>PorcentagemRp e PorcentagemAPR).</w:t>
+              <w:t>O sistema cria uma lista de valores (PorcentagenAp,PorcentagemRp e PorcentagemAPR).</w:t>
             </w:r>
           </w:p>
           <w:p>
@@ -1692,31 +1282,15 @@
                 <w:sz w:val="20"/>
                 <w:szCs w:val="20"/>
               </w:rPr>
-              <w:t xml:space="preserve">O sistema atribui </w:t>
-            </w:r>
-            <w:r>
-              <w:rPr>
-                <w:rFonts w:ascii="Arial" w:hAnsi="Arial" w:cs="Arial"/>
-                <w:sz w:val="20"/>
-                <w:szCs w:val="20"/>
-              </w:rPr>
-              <w:t>valores com seus respectivos nomes no gráfico.</w:t>
-            </w:r>
-            <w:r>
-              <w:rPr>
-                <w:rFonts w:ascii="Arial" w:hAnsi="Arial" w:cs="Arial"/>
-                <w:sz w:val="20"/>
-                <w:szCs w:val="20"/>
-              </w:rPr>
-              <w:t xml:space="preserve"> </w:t>
-            </w:r>
-            <w:r>
-              <w:rPr>
-                <w:rFonts w:ascii="Arial" w:hAnsi="Arial" w:cs="Arial"/>
-                <w:sz w:val="20"/>
-                <w:szCs w:val="20"/>
-              </w:rPr>
-              <w:t xml:space="preserve"> </w:t>
+              <w:t>O sistema atribui valores com seus respectivos nomes no gráfico.</w:t>
+            </w:r>
+            <w:r>
+              <w:rPr>
+                <w:rFonts w:ascii="Arial" w:hAnsi="Arial" w:cs="Arial"/>
+                <w:sz w:val="20"/>
+                <w:szCs w:val="20"/>
+              </w:rPr>
+              <w:t xml:space="preserve">  </w:t>
             </w:r>
           </w:p>
           <w:p>
@@ -1741,31 +1315,28 @@
                 <w:sz w:val="20"/>
                 <w:szCs w:val="20"/>
               </w:rPr>
-              <w:t>O sistema exibe a tela Resultado Propostas em</w:t>
-            </w:r>
-            <w:r>
-              <w:rPr>
-                <w:rFonts w:ascii="Arial" w:hAnsi="Arial" w:cs="Arial"/>
-                <w:sz w:val="20"/>
-                <w:szCs w:val="20"/>
-              </w:rPr>
-              <w:t xml:space="preserve"> forma PDF no</w:t>
-            </w:r>
-            <w:r>
-              <w:rPr>
-                <w:rFonts w:ascii="Arial" w:hAnsi="Arial" w:cs="Arial"/>
-                <w:sz w:val="20"/>
-                <w:szCs w:val="20"/>
-              </w:rPr>
-              <w:t xml:space="preserve"> gráfico pizza</w:t>
-            </w:r>
-            <w:r>
-              <w:rPr>
-                <w:rFonts w:ascii="Arial" w:hAnsi="Arial" w:cs="Arial"/>
-                <w:sz w:val="20"/>
-                <w:szCs w:val="20"/>
-              </w:rPr>
-              <w:t>.</w:t>
+              <w:t xml:space="preserve">O sistema exibe a tela Resultado Propostas </w:t>
+            </w:r>
+            <w:smartTag w:uri="urn:schemas-microsoft-com:office:smarttags" w:element="PersonName">
+              <w:smartTagPr>
+                <w:attr w:name="ProductID" w:val="em forma PDF"/>
+              </w:smartTagPr>
+              <w:r>
+                <w:rPr>
+                  <w:rFonts w:ascii="Arial" w:hAnsi="Arial" w:cs="Arial"/>
+                  <w:sz w:val="20"/>
+                  <w:szCs w:val="20"/>
+                </w:rPr>
+                <w:t>em forma PDF</w:t>
+              </w:r>
+            </w:smartTag>
+            <w:r>
+              <w:rPr>
+                <w:rFonts w:ascii="Arial" w:hAnsi="Arial" w:cs="Arial"/>
+                <w:sz w:val="20"/>
+                <w:szCs w:val="20"/>
+              </w:rPr>
+              <w:t xml:space="preserve"> no gráfico pizza.</w:t>
             </w:r>
           </w:p>
           <w:p>
@@ -1826,6 +1397,7 @@
         <w:ind w:left="720" w:hanging="360"/>
       </w:pPr>
       <w:rPr>
+        <w:rFonts w:cs="Times New Roman"/>
         <w:b/>
       </w:rPr>
     </w:lvl>
@@ -1846,6 +1418,9 @@
         </w:tabs>
         <w:ind w:left="720" w:hanging="360"/>
       </w:pPr>
+      <w:rPr>
+        <w:rFonts w:cs="Times New Roman"/>
+      </w:rPr>
     </w:lvl>
     <w:lvl w:ilvl="1">
       <w:start w:val="1"/>
@@ -1858,6 +1433,9 @@
         </w:tabs>
         <w:ind w:left="1080" w:hanging="360"/>
       </w:pPr>
+      <w:rPr>
+        <w:rFonts w:cs="Times New Roman"/>
+      </w:rPr>
     </w:lvl>
     <w:lvl w:ilvl="2">
       <w:start w:val="1"/>
@@ -1870,6 +1448,9 @@
         </w:tabs>
         <w:ind w:left="1440" w:hanging="360"/>
       </w:pPr>
+      <w:rPr>
+        <w:rFonts w:cs="Times New Roman"/>
+      </w:rPr>
     </w:lvl>
     <w:lvl w:ilvl="3">
       <w:start w:val="1"/>
@@ -1882,6 +1463,9 @@
         </w:tabs>
         <w:ind w:left="1800" w:hanging="360"/>
       </w:pPr>
+      <w:rPr>
+        <w:rFonts w:cs="Times New Roman"/>
+      </w:rPr>
     </w:lvl>
     <w:lvl w:ilvl="4">
       <w:start w:val="1"/>
@@ -1894,6 +1478,9 @@
         </w:tabs>
         <w:ind w:left="2160" w:hanging="360"/>
       </w:pPr>
+      <w:rPr>
+        <w:rFonts w:cs="Times New Roman"/>
+      </w:rPr>
     </w:lvl>
     <w:lvl w:ilvl="5">
       <w:start w:val="1"/>
@@ -1906,6 +1493,9 @@
         </w:tabs>
         <w:ind w:left="2520" w:hanging="360"/>
       </w:pPr>
+      <w:rPr>
+        <w:rFonts w:cs="Times New Roman"/>
+      </w:rPr>
     </w:lvl>
     <w:lvl w:ilvl="6">
       <w:start w:val="1"/>
@@ -1918,6 +1508,9 @@
         </w:tabs>
         <w:ind w:left="2880" w:hanging="360"/>
       </w:pPr>
+      <w:rPr>
+        <w:rFonts w:cs="Times New Roman"/>
+      </w:rPr>
     </w:lvl>
     <w:lvl w:ilvl="7">
       <w:start w:val="1"/>
@@ -1930,6 +1523,9 @@
         </w:tabs>
         <w:ind w:left="3240" w:hanging="360"/>
       </w:pPr>
+      <w:rPr>
+        <w:rFonts w:cs="Times New Roman"/>
+      </w:rPr>
     </w:lvl>
     <w:lvl w:ilvl="8">
       <w:start w:val="1"/>
@@ -1942,6 +1538,9 @@
         </w:tabs>
         <w:ind w:left="3600" w:hanging="360"/>
       </w:pPr>
+      <w:rPr>
+        <w:rFonts w:cs="Times New Roman"/>
+      </w:rPr>
     </w:lvl>
   </w:abstractNum>
   <w:abstractNum w:abstractNumId="2">
@@ -1959,6 +1558,9 @@
         </w:tabs>
         <w:ind w:left="720" w:hanging="360"/>
       </w:pPr>
+      <w:rPr>
+        <w:rFonts w:cs="Times New Roman"/>
+      </w:rPr>
     </w:lvl>
     <w:lvl w:ilvl="1" w:tplc="04160019">
       <w:start w:val="1"/>
@@ -1971,6 +1573,9 @@
         </w:tabs>
         <w:ind w:left="1440" w:hanging="360"/>
       </w:pPr>
+      <w:rPr>
+        <w:rFonts w:cs="Times New Roman"/>
+      </w:rPr>
     </w:lvl>
     <w:lvl w:ilvl="2" w:tplc="0416001B">
       <w:start w:val="1"/>
@@ -1983,6 +1588,9 @@
         </w:tabs>
         <w:ind w:left="2160" w:hanging="360"/>
       </w:pPr>
+      <w:rPr>
+        <w:rFonts w:cs="Times New Roman"/>
+      </w:rPr>
     </w:lvl>
     <w:lvl w:ilvl="3" w:tplc="0416000F">
       <w:start w:val="1"/>
@@ -1995,6 +1603,9 @@
         </w:tabs>
         <w:ind w:left="2880" w:hanging="360"/>
       </w:pPr>
+      <w:rPr>
+        <w:rFonts w:cs="Times New Roman"/>
+      </w:rPr>
     </w:lvl>
     <w:lvl w:ilvl="4" w:tplc="04160019">
       <w:start w:val="1"/>
@@ -2007,6 +1618,9 @@
         </w:tabs>
         <w:ind w:left="3600" w:hanging="360"/>
       </w:pPr>
+      <w:rPr>
+        <w:rFonts w:cs="Times New Roman"/>
+      </w:rPr>
     </w:lvl>
     <w:lvl w:ilvl="5" w:tplc="0416001B">
       <w:start w:val="1"/>
@@ -2019,6 +1633,9 @@
         </w:tabs>
         <w:ind w:left="4320" w:hanging="360"/>
       </w:pPr>
+      <w:rPr>
+        <w:rFonts w:cs="Times New Roman"/>
+      </w:rPr>
     </w:lvl>
     <w:lvl w:ilvl="6" w:tplc="0416000F">
       <w:start w:val="1"/>
@@ -2031,6 +1648,9 @@
         </w:tabs>
         <w:ind w:left="5040" w:hanging="360"/>
       </w:pPr>
+      <w:rPr>
+        <w:rFonts w:cs="Times New Roman"/>
+      </w:rPr>
     </w:lvl>
     <w:lvl w:ilvl="7" w:tplc="04160019">
       <w:start w:val="1"/>
@@ -2043,6 +1663,9 @@
         </w:tabs>
         <w:ind w:left="5760" w:hanging="360"/>
       </w:pPr>
+      <w:rPr>
+        <w:rFonts w:cs="Times New Roman"/>
+      </w:rPr>
     </w:lvl>
     <w:lvl w:ilvl="8" w:tplc="0416001B">
       <w:start w:val="1"/>
@@ -2055,6 +1678,9 @@
         </w:tabs>
         <w:ind w:left="6480" w:hanging="360"/>
       </w:pPr>
+      <w:rPr>
+        <w:rFonts w:cs="Times New Roman"/>
+      </w:rPr>
     </w:lvl>
   </w:abstractNum>
   <w:abstractNum w:abstractNumId="3">
@@ -2072,6 +1698,9 @@
         </w:tabs>
         <w:ind w:left="720" w:hanging="360"/>
       </w:pPr>
+      <w:rPr>
+        <w:rFonts w:cs="Times New Roman"/>
+      </w:rPr>
     </w:lvl>
     <w:lvl w:ilvl="1" w:tplc="04160019">
       <w:start w:val="1"/>
@@ -2084,6 +1713,9 @@
         </w:tabs>
         <w:ind w:left="1440" w:hanging="360"/>
       </w:pPr>
+      <w:rPr>
+        <w:rFonts w:cs="Times New Roman"/>
+      </w:rPr>
     </w:lvl>
     <w:lvl w:ilvl="2" w:tplc="0416001B">
       <w:start w:val="1"/>
@@ -2096,6 +1728,9 @@
         </w:tabs>
         <w:ind w:left="2160" w:hanging="360"/>
       </w:pPr>
+      <w:rPr>
+        <w:rFonts w:cs="Times New Roman"/>
+      </w:rPr>
     </w:lvl>
     <w:lvl w:ilvl="3" w:tplc="0416000F">
       <w:start w:val="1"/>
@@ -2108,6 +1743,9 @@
         </w:tabs>
         <w:ind w:left="2880" w:hanging="360"/>
       </w:pPr>
+      <w:rPr>
+        <w:rFonts w:cs="Times New Roman"/>
+      </w:rPr>
     </w:lvl>
     <w:lvl w:ilvl="4" w:tplc="04160019">
       <w:start w:val="1"/>
@@ -2120,6 +1758,9 @@
         </w:tabs>
         <w:ind w:left="3600" w:hanging="360"/>
       </w:pPr>
+      <w:rPr>
+        <w:rFonts w:cs="Times New Roman"/>
+      </w:rPr>
     </w:lvl>
     <w:lvl w:ilvl="5" w:tplc="0416001B">
       <w:start w:val="1"/>
@@ -2132,6 +1773,9 @@
         </w:tabs>
         <w:ind w:left="4320" w:hanging="360"/>
       </w:pPr>
+      <w:rPr>
+        <w:rFonts w:cs="Times New Roman"/>
+      </w:rPr>
     </w:lvl>
     <w:lvl w:ilvl="6" w:tplc="0416000F">
       <w:start w:val="1"/>
@@ -2144,6 +1788,9 @@
         </w:tabs>
         <w:ind w:left="5040" w:hanging="360"/>
       </w:pPr>
+      <w:rPr>
+        <w:rFonts w:cs="Times New Roman"/>
+      </w:rPr>
     </w:lvl>
     <w:lvl w:ilvl="7" w:tplc="04160019">
       <w:start w:val="1"/>
@@ -2156,6 +1803,9 @@
         </w:tabs>
         <w:ind w:left="5760" w:hanging="360"/>
       </w:pPr>
+      <w:rPr>
+        <w:rFonts w:cs="Times New Roman"/>
+      </w:rPr>
     </w:lvl>
     <w:lvl w:ilvl="8" w:tplc="0416001B">
       <w:start w:val="1"/>
@@ -2168,6 +1818,9 @@
         </w:tabs>
         <w:ind w:left="6480" w:hanging="360"/>
       </w:pPr>
+      <w:rPr>
+        <w:rFonts w:cs="Times New Roman"/>
+      </w:rPr>
     </w:lvl>
   </w:abstractNum>
   <w:abstractNum w:abstractNumId="4">
@@ -2185,6 +1838,9 @@
         </w:tabs>
         <w:ind w:left="720" w:hanging="360"/>
       </w:pPr>
+      <w:rPr>
+        <w:rFonts w:cs="Times New Roman"/>
+      </w:rPr>
     </w:lvl>
     <w:lvl w:ilvl="1" w:tplc="04160019">
       <w:start w:val="1"/>
@@ -2197,6 +1853,9 @@
         </w:tabs>
         <w:ind w:left="1440" w:hanging="360"/>
       </w:pPr>
+      <w:rPr>
+        <w:rFonts w:cs="Times New Roman"/>
+      </w:rPr>
     </w:lvl>
     <w:lvl w:ilvl="2" w:tplc="0416001B">
       <w:start w:val="1"/>
@@ -2209,6 +1868,9 @@
         </w:tabs>
         <w:ind w:left="2160" w:hanging="360"/>
       </w:pPr>
+      <w:rPr>
+        <w:rFonts w:cs="Times New Roman"/>
+      </w:rPr>
     </w:lvl>
     <w:lvl w:ilvl="3" w:tplc="0416000F">
       <w:start w:val="1"/>
@@ -2221,6 +1883,9 @@
         </w:tabs>
         <w:ind w:left="2880" w:hanging="360"/>
       </w:pPr>
+      <w:rPr>
+        <w:rFonts w:cs="Times New Roman"/>
+      </w:rPr>
     </w:lvl>
     <w:lvl w:ilvl="4" w:tplc="04160019">
       <w:start w:val="1"/>
@@ -2233,6 +1898,9 @@
         </w:tabs>
         <w:ind w:left="3600" w:hanging="360"/>
       </w:pPr>
+      <w:rPr>
+        <w:rFonts w:cs="Times New Roman"/>
+      </w:rPr>
     </w:lvl>
     <w:lvl w:ilvl="5" w:tplc="0416001B">
       <w:start w:val="1"/>
@@ -2245,6 +1913,9 @@
         </w:tabs>
         <w:ind w:left="4320" w:hanging="360"/>
       </w:pPr>
+      <w:rPr>
+        <w:rFonts w:cs="Times New Roman"/>
+      </w:rPr>
     </w:lvl>
     <w:lvl w:ilvl="6" w:tplc="0416000F">
       <w:start w:val="1"/>
@@ -2257,6 +1928,9 @@
         </w:tabs>
         <w:ind w:left="5040" w:hanging="360"/>
       </w:pPr>
+      <w:rPr>
+        <w:rFonts w:cs="Times New Roman"/>
+      </w:rPr>
     </w:lvl>
     <w:lvl w:ilvl="7" w:tplc="04160019">
       <w:start w:val="1"/>
@@ -2269,6 +1943,9 @@
         </w:tabs>
         <w:ind w:left="5760" w:hanging="360"/>
       </w:pPr>
+      <w:rPr>
+        <w:rFonts w:cs="Times New Roman"/>
+      </w:rPr>
     </w:lvl>
     <w:lvl w:ilvl="8" w:tplc="0416001B">
       <w:start w:val="1"/>
@@ -2281,6 +1958,9 @@
         </w:tabs>
         <w:ind w:left="6480" w:hanging="360"/>
       </w:pPr>
+      <w:rPr>
+        <w:rFonts w:cs="Times New Roman"/>
+      </w:rPr>
     </w:lvl>
   </w:abstractNum>
   <w:abstractNum w:abstractNumId="5">
@@ -2298,6 +1978,9 @@
         </w:tabs>
         <w:ind w:left="1080" w:hanging="360"/>
       </w:pPr>
+      <w:rPr>
+        <w:rFonts w:cs="Times New Roman"/>
+      </w:rPr>
     </w:lvl>
     <w:lvl w:ilvl="1" w:tplc="04160019">
       <w:start w:val="1"/>
@@ -2310,6 +1993,9 @@
         </w:tabs>
         <w:ind w:left="1440" w:hanging="360"/>
       </w:pPr>
+      <w:rPr>
+        <w:rFonts w:cs="Times New Roman"/>
+      </w:rPr>
     </w:lvl>
     <w:lvl w:ilvl="2" w:tplc="0416001B">
       <w:start w:val="1"/>
@@ -2322,6 +2008,9 @@
         </w:tabs>
         <w:ind w:left="2160" w:hanging="360"/>
       </w:pPr>
+      <w:rPr>
+        <w:rFonts w:cs="Times New Roman"/>
+      </w:rPr>
     </w:lvl>
     <w:lvl w:ilvl="3" w:tplc="0416000F">
       <w:start w:val="1"/>
@@ -2334,6 +2023,9 @@
         </w:tabs>
         <w:ind w:left="2880" w:hanging="360"/>
       </w:pPr>
+      <w:rPr>
+        <w:rFonts w:cs="Times New Roman"/>
+      </w:rPr>
     </w:lvl>
     <w:lvl w:ilvl="4" w:tplc="04160019">
       <w:start w:val="1"/>
@@ -2346,6 +2038,9 @@
         </w:tabs>
         <w:ind w:left="3600" w:hanging="360"/>
       </w:pPr>
+      <w:rPr>
+        <w:rFonts w:cs="Times New Roman"/>
+      </w:rPr>
     </w:lvl>
     <w:lvl w:ilvl="5" w:tplc="0416001B">
       <w:start w:val="1"/>
@@ -2358,6 +2053,9 @@
         </w:tabs>
         <w:ind w:left="4320" w:hanging="360"/>
       </w:pPr>
+      <w:rPr>
+        <w:rFonts w:cs="Times New Roman"/>
+      </w:rPr>
     </w:lvl>
     <w:lvl w:ilvl="6" w:tplc="0416000F">
       <w:start w:val="1"/>
@@ -2370,6 +2068,9 @@
         </w:tabs>
         <w:ind w:left="5040" w:hanging="360"/>
       </w:pPr>
+      <w:rPr>
+        <w:rFonts w:cs="Times New Roman"/>
+      </w:rPr>
     </w:lvl>
     <w:lvl w:ilvl="7" w:tplc="04160019">
       <w:start w:val="1"/>
@@ -2382,6 +2083,9 @@
         </w:tabs>
         <w:ind w:left="5760" w:hanging="360"/>
       </w:pPr>
+      <w:rPr>
+        <w:rFonts w:cs="Times New Roman"/>
+      </w:rPr>
     </w:lvl>
     <w:lvl w:ilvl="8" w:tplc="0416001B">
       <w:start w:val="1"/>
@@ -2394,6 +2098,9 @@
         </w:tabs>
         <w:ind w:left="6480" w:hanging="360"/>
       </w:pPr>
+      <w:rPr>
+        <w:rFonts w:cs="Times New Roman"/>
+      </w:rPr>
     </w:lvl>
   </w:abstractNum>
   <w:num w:numId="1">
@@ -2560,45 +2267,41 @@
   <w:docDefaults>
     <w:rPrDefault>
       <w:rPr>
-        <w:rFonts w:asciiTheme="minorHAnsi" w:eastAsiaTheme="minorHAnsi" w:hAnsiTheme="minorHAnsi" w:cstheme="minorBidi"/>
+        <w:rFonts w:ascii="Calibri" w:eastAsia="Calibri" w:hAnsi="Calibri" w:cs="Times New Roman"/>
         <w:sz w:val="22"/>
         <w:szCs w:val="22"/>
-        <w:lang w:val="pt-BR" w:eastAsia="en-US" w:bidi="ar-SA"/>
+        <w:lang w:val="pt-BR" w:eastAsia="pt-BR" w:bidi="ar-SA"/>
       </w:rPr>
     </w:rPrDefault>
-    <w:pPrDefault>
-      <w:pPr>
-        <w:spacing w:after="200" w:line="276" w:lineRule="auto"/>
-      </w:pPr>
-    </w:pPrDefault>
+    <w:pPrDefault/>
   </w:docDefaults>
   <w:latentStyles w:defLockedState="0" w:defUIPriority="99" w:defSemiHidden="1" w:defUnhideWhenUsed="1" w:defQFormat="0" w:count="267">
-    <w:lsdException w:name="Normal" w:semiHidden="0" w:uiPriority="0" w:unhideWhenUsed="0" w:qFormat="1"/>
-    <w:lsdException w:name="heading 1" w:semiHidden="0" w:uiPriority="9" w:unhideWhenUsed="0" w:qFormat="1"/>
-    <w:lsdException w:name="heading 2" w:uiPriority="9" w:qFormat="1"/>
-    <w:lsdException w:name="heading 3" w:uiPriority="9" w:qFormat="1"/>
-    <w:lsdException w:name="heading 4" w:uiPriority="9" w:qFormat="1"/>
-    <w:lsdException w:name="heading 5" w:uiPriority="9" w:qFormat="1"/>
-    <w:lsdException w:name="heading 6" w:uiPriority="9" w:qFormat="1"/>
-    <w:lsdException w:name="heading 7" w:uiPriority="9" w:qFormat="1"/>
-    <w:lsdException w:name="heading 8" w:uiPriority="9" w:qFormat="1"/>
-    <w:lsdException w:name="heading 9" w:uiPriority="9" w:qFormat="1"/>
-    <w:lsdException w:name="toc 1" w:uiPriority="39"/>
-    <w:lsdException w:name="toc 2" w:uiPriority="39"/>
-    <w:lsdException w:name="toc 3" w:uiPriority="39"/>
-    <w:lsdException w:name="toc 4" w:uiPriority="39"/>
-    <w:lsdException w:name="toc 5" w:uiPriority="39"/>
-    <w:lsdException w:name="toc 6" w:uiPriority="39"/>
-    <w:lsdException w:name="toc 7" w:uiPriority="39"/>
-    <w:lsdException w:name="toc 8" w:uiPriority="39"/>
-    <w:lsdException w:name="toc 9" w:uiPriority="39"/>
-    <w:lsdException w:name="caption" w:uiPriority="35" w:qFormat="1"/>
-    <w:lsdException w:name="Title" w:semiHidden="0" w:uiPriority="10" w:unhideWhenUsed="0" w:qFormat="1"/>
-    <w:lsdException w:name="Default Paragraph Font" w:uiPriority="1"/>
-    <w:lsdException w:name="Subtitle" w:semiHidden="0" w:uiPriority="11" w:unhideWhenUsed="0" w:qFormat="1"/>
-    <w:lsdException w:name="Strong" w:semiHidden="0" w:uiPriority="22" w:unhideWhenUsed="0" w:qFormat="1"/>
-    <w:lsdException w:name="Emphasis" w:semiHidden="0" w:uiPriority="20" w:unhideWhenUsed="0" w:qFormat="1"/>
-    <w:lsdException w:name="Table Grid" w:semiHidden="0" w:uiPriority="59" w:unhideWhenUsed="0"/>
+    <w:lsdException w:name="Normal" w:locked="1" w:semiHidden="0" w:uiPriority="0" w:unhideWhenUsed="0" w:qFormat="1"/>
+    <w:lsdException w:name="heading 1" w:locked="1" w:semiHidden="0" w:uiPriority="0" w:unhideWhenUsed="0" w:qFormat="1"/>
+    <w:lsdException w:name="heading 2" w:locked="1" w:uiPriority="0" w:qFormat="1"/>
+    <w:lsdException w:name="heading 3" w:locked="1" w:uiPriority="0" w:qFormat="1"/>
+    <w:lsdException w:name="heading 4" w:locked="1" w:uiPriority="0" w:qFormat="1"/>
+    <w:lsdException w:name="heading 5" w:locked="1" w:uiPriority="0" w:qFormat="1"/>
+    <w:lsdException w:name="heading 6" w:locked="1" w:uiPriority="0" w:qFormat="1"/>
+    <w:lsdException w:name="heading 7" w:locked="1" w:uiPriority="0" w:qFormat="1"/>
+    <w:lsdException w:name="heading 8" w:locked="1" w:uiPriority="0" w:qFormat="1"/>
+    <w:lsdException w:name="heading 9" w:locked="1" w:uiPriority="0" w:qFormat="1"/>
+    <w:lsdException w:name="toc 1" w:locked="1" w:semiHidden="0" w:uiPriority="0" w:unhideWhenUsed="0"/>
+    <w:lsdException w:name="toc 2" w:locked="1" w:semiHidden="0" w:uiPriority="0" w:unhideWhenUsed="0"/>
+    <w:lsdException w:name="toc 3" w:locked="1" w:semiHidden="0" w:uiPriority="0" w:unhideWhenUsed="0"/>
+    <w:lsdException w:name="toc 4" w:locked="1" w:semiHidden="0" w:uiPriority="0" w:unhideWhenUsed="0"/>
+    <w:lsdException w:name="toc 5" w:locked="1" w:semiHidden="0" w:uiPriority="0" w:unhideWhenUsed="0"/>
+    <w:lsdException w:name="toc 6" w:locked="1" w:semiHidden="0" w:uiPriority="0" w:unhideWhenUsed="0"/>
+    <w:lsdException w:name="toc 7" w:locked="1" w:semiHidden="0" w:uiPriority="0" w:unhideWhenUsed="0"/>
+    <w:lsdException w:name="toc 8" w:locked="1" w:semiHidden="0" w:uiPriority="0" w:unhideWhenUsed="0"/>
+    <w:lsdException w:name="toc 9" w:locked="1" w:semiHidden="0" w:uiPriority="0" w:unhideWhenUsed="0"/>
+    <w:lsdException w:name="caption" w:locked="1" w:uiPriority="0" w:qFormat="1"/>
+    <w:lsdException w:name="Title" w:locked="1" w:semiHidden="0" w:uiPriority="0" w:unhideWhenUsed="0" w:qFormat="1"/>
+    <w:lsdException w:name="Default Paragraph Font" w:locked="1" w:semiHidden="0" w:uiPriority="0" w:unhideWhenUsed="0"/>
+    <w:lsdException w:name="Subtitle" w:locked="1" w:semiHidden="0" w:uiPriority="0" w:unhideWhenUsed="0" w:qFormat="1"/>
+    <w:lsdException w:name="Strong" w:locked="1" w:semiHidden="0" w:uiPriority="0" w:unhideWhenUsed="0" w:qFormat="1"/>
+    <w:lsdException w:name="Emphasis" w:locked="1" w:semiHidden="0" w:uiPriority="0" w:unhideWhenUsed="0" w:qFormat="1"/>
+    <w:lsdException w:name="Table Grid" w:locked="1" w:semiHidden="0" w:uiPriority="0" w:unhideWhenUsed="0"/>
     <w:lsdException w:name="Placeholder Text" w:unhideWhenUsed="0"/>
     <w:lsdException w:name="No Spacing" w:semiHidden="0" w:uiPriority="1" w:unhideWhenUsed="0" w:qFormat="1"/>
     <w:lsdException w:name="Light Shading" w:semiHidden="0" w:uiPriority="60" w:unhideWhenUsed="0"/>
@@ -2718,23 +2421,20 @@
     <w:pPr>
       <w:widowControl w:val="0"/>
       <w:suppressAutoHyphens/>
-      <w:spacing w:after="0" w:line="240" w:lineRule="auto"/>
     </w:pPr>
     <w:rPr>
-      <w:rFonts w:ascii="Times New Roman" w:eastAsia="Arial Unicode MS" w:hAnsi="Times New Roman" w:cs="Times New Roman"/>
+      <w:rFonts w:ascii="Times New Roman" w:eastAsia="Arial Unicode MS" w:hAnsi="Times New Roman"/>
       <w:kern w:val="2"/>
       <w:sz w:val="24"/>
       <w:szCs w:val="24"/>
-      <w:lang w:eastAsia="pt-BR"/>
     </w:rPr>
   </w:style>
-  <w:style w:type="character" w:default="1" w:styleId="Fontepargpadro">
+  <w:style w:type="character" w:default="1" w:styleId="DefaultParagraphFont">
     <w:name w:val="Default Paragraph Font"/>
-    <w:uiPriority w:val="1"/>
+    <w:uiPriority w:val="99"/>
     <w:semiHidden/>
-    <w:unhideWhenUsed/>
   </w:style>
-  <w:style w:type="table" w:default="1" w:styleId="Tabelanormal">
+  <w:style w:type="table" w:default="1" w:styleId="TableNormal">
     <w:name w:val="Normal Table"/>
     <w:uiPriority w:val="99"/>
     <w:semiHidden/>
@@ -2750,7 +2450,7 @@
       </w:tblCellMar>
     </w:tblPr>
   </w:style>
-  <w:style w:type="numbering" w:default="1" w:styleId="Semlista">
+  <w:style w:type="numbering" w:default="1" w:styleId="NoList">
     <w:name w:val="No List"/>
     <w:uiPriority w:val="99"/>
     <w:semiHidden/>
@@ -2760,9 +2460,9 @@
 </file>
 
 <file path=word/theme/theme1.xml><?xml version="1.0" encoding="utf-8"?>
-<a:theme xmlns:a="http://schemas.openxmlformats.org/drawingml/2006/main" name="Tema do Office">
+<a:theme xmlns:a="http://schemas.openxmlformats.org/drawingml/2006/main" name="Office Theme">
   <a:themeElements>
-    <a:clrScheme name="Escritório">
+    <a:clrScheme name="Office">
       <a:dk1>
         <a:sysClr val="windowText" lastClr="000000"/>
       </a:dk1>
@@ -2800,7 +2500,7 @@
         <a:srgbClr val="800080"/>
       </a:folHlink>
     </a:clrScheme>
-    <a:fontScheme name="Escritório">
+    <a:fontScheme name="Office">
       <a:majorFont>
         <a:latin typeface="Cambria"/>
         <a:ea typeface=""/>
@@ -2870,7 +2570,7 @@
         <a:font script="Uigh" typeface="Microsoft Uighur"/>
       </a:minorFont>
     </a:fontScheme>
-    <a:fmtScheme name="Escritório">
+    <a:fmtScheme name="Office">
       <a:fillStyleLst>
         <a:solidFill>
           <a:schemeClr val="phClr"/>

--- a/Documentação/Descrição de Casos de Uso/Uc'Implementar/Gerar Relatorio de porcentagem de propostas Aprovadas e Reprovadas.docx
+++ b/Documentação/Descrição de Casos de Uso/Uc'Implementar/Gerar Relatorio de porcentagem de propostas Aprovadas e Reprovadas.docx
@@ -45,17 +45,32 @@
               <w:rPr>
                 <w:rFonts w:ascii="Arial" w:hAnsi="Arial" w:cs="Arial"/>
               </w:rPr>
-              <w:t xml:space="preserve"> Gerar Lista de Porcentagem de Propostas aprovadas e Reprovadas</w:t>
-            </w:r>
-          </w:p>
-          <w:p>
-            <w:pPr>
-              <w:snapToGrid w:val="0"/>
-              <w:jc w:val="both"/>
-              <w:rPr>
-                <w:rFonts w:ascii="Arial" w:hAnsi="Arial" w:cs="Arial"/>
-              </w:rPr>
-            </w:pPr>
+              <w:t xml:space="preserve"> Gerar Gráfico</w:t>
+            </w:r>
+            <w:r>
+              <w:rPr>
+                <w:rFonts w:ascii="Arial" w:hAnsi="Arial" w:cs="Arial"/>
+              </w:rPr>
+              <w:t xml:space="preserve"> de Porc</w:t>
+            </w:r>
+            <w:r>
+              <w:rPr>
+                <w:rFonts w:ascii="Arial" w:hAnsi="Arial" w:cs="Arial"/>
+              </w:rPr>
+              <w:t>entagem de Propostas aprovadas,</w:t>
+            </w:r>
+            <w:r>
+              <w:rPr>
+                <w:rFonts w:ascii="Arial" w:hAnsi="Arial" w:cs="Arial"/>
+              </w:rPr>
+              <w:t xml:space="preserve"> Reprovadas</w:t>
+            </w:r>
+            <w:r>
+              <w:rPr>
+                <w:rFonts w:ascii="Arial" w:hAnsi="Arial" w:cs="Arial"/>
+              </w:rPr>
+              <w:t xml:space="preserve"> e Aprovadas com ressalvas.                                                                             </w:t>
+            </w:r>
             <w:r>
               <w:rPr>
                 <w:rFonts w:ascii="Arial" w:hAnsi="Arial" w:cs="Arial"/>
@@ -136,24 +151,18 @@
               <w:jc w:val="both"/>
               <w:rPr>
                 <w:rFonts w:ascii="Arial" w:hAnsi="Arial" w:cs="Arial"/>
-                <w:sz w:val="20"/>
-                <w:szCs w:val="20"/>
               </w:rPr>
             </w:pPr>
             <w:r>
               <w:rPr>
                 <w:rFonts w:ascii="Arial" w:hAnsi="Arial" w:cs="Arial"/>
                 <w:b/>
-                <w:sz w:val="20"/>
-                <w:szCs w:val="20"/>
               </w:rPr>
               <w:t>Ator:</w:t>
             </w:r>
             <w:r>
               <w:rPr>
                 <w:rFonts w:ascii="Arial" w:hAnsi="Arial" w:cs="Arial"/>
-                <w:sz w:val="20"/>
-                <w:szCs w:val="20"/>
               </w:rPr>
               <w:t xml:space="preserve"> Coordenador.</w:t>
             </w:r>
@@ -181,24 +190,18 @@
               <w:jc w:val="both"/>
               <w:rPr>
                 <w:rFonts w:ascii="Arial" w:hAnsi="Arial" w:cs="Arial"/>
-                <w:sz w:val="20"/>
-                <w:szCs w:val="20"/>
               </w:rPr>
             </w:pPr>
             <w:r>
               <w:rPr>
                 <w:rFonts w:ascii="Arial" w:hAnsi="Arial" w:cs="Arial"/>
                 <w:b/>
-                <w:sz w:val="20"/>
-                <w:szCs w:val="20"/>
               </w:rPr>
               <w:t xml:space="preserve">Pré-condições: </w:t>
             </w:r>
             <w:r>
               <w:rPr>
                 <w:rFonts w:ascii="Arial" w:hAnsi="Arial" w:cs="Arial"/>
-                <w:sz w:val="20"/>
-                <w:szCs w:val="20"/>
               </w:rPr>
               <w:t>O ator deve ter acionado a opção Relatórios.</w:t>
             </w:r>
@@ -225,24 +228,18 @@
               <w:jc w:val="both"/>
               <w:rPr>
                 <w:rFonts w:ascii="Arial" w:hAnsi="Arial" w:cs="Arial"/>
-                <w:sz w:val="20"/>
-                <w:szCs w:val="20"/>
               </w:rPr>
             </w:pPr>
             <w:r>
               <w:rPr>
                 <w:rFonts w:ascii="Arial" w:hAnsi="Arial" w:cs="Arial"/>
                 <w:b/>
-                <w:sz w:val="20"/>
-                <w:szCs w:val="20"/>
               </w:rPr>
               <w:t xml:space="preserve">Pós-condições: </w:t>
             </w:r>
             <w:r>
               <w:rPr>
                 <w:rFonts w:ascii="Arial" w:hAnsi="Arial" w:cs="Arial"/>
-                <w:sz w:val="20"/>
-                <w:szCs w:val="20"/>
               </w:rPr>
               <w:t xml:space="preserve">Não aplicável </w:t>
             </w:r>
@@ -270,16 +267,12 @@
               <w:rPr>
                 <w:rFonts w:ascii="Arial" w:hAnsi="Arial" w:cs="Arial"/>
                 <w:b/>
-                <w:sz w:val="20"/>
-                <w:szCs w:val="20"/>
               </w:rPr>
             </w:pPr>
             <w:r>
               <w:rPr>
                 <w:rFonts w:ascii="Arial" w:hAnsi="Arial" w:cs="Arial"/>
                 <w:b/>
-                <w:sz w:val="20"/>
-                <w:szCs w:val="20"/>
               </w:rPr>
               <w:t>Fluxo Principal</w:t>
             </w:r>
@@ -293,15 +286,11 @@
               <w:jc w:val="both"/>
               <w:rPr>
                 <w:rFonts w:ascii="Arial" w:hAnsi="Arial" w:cs="Arial"/>
-                <w:sz w:val="20"/>
-                <w:szCs w:val="20"/>
-              </w:rPr>
-            </w:pPr>
-            <w:r>
-              <w:rPr>
-                <w:rFonts w:ascii="Arial" w:hAnsi="Arial" w:cs="Arial"/>
-                <w:sz w:val="20"/>
-                <w:szCs w:val="20"/>
+              </w:rPr>
+            </w:pPr>
+            <w:r>
+              <w:rPr>
+                <w:rFonts w:ascii="Arial" w:hAnsi="Arial" w:cs="Arial"/>
               </w:rPr>
               <w:t xml:space="preserve">Este caso de uso se inicia quando o ator aciona a opção Relatórios na tela homeCoordenador.  </w:t>
             </w:r>
@@ -318,25 +307,13 @@
               <w:jc w:val="both"/>
               <w:rPr>
                 <w:rFonts w:ascii="Arial" w:hAnsi="Arial" w:cs="Arial"/>
-                <w:sz w:val="20"/>
-                <w:szCs w:val="20"/>
-              </w:rPr>
-            </w:pPr>
-            <w:r>
-              <w:rPr>
-                <w:rFonts w:ascii="Arial" w:hAnsi="Arial" w:cs="Arial"/>
-                <w:sz w:val="20"/>
-                <w:szCs w:val="20"/>
-              </w:rPr>
-              <w:t>O sistem</w:t>
-            </w:r>
-            <w:r>
-              <w:rPr>
-                <w:rFonts w:ascii="Arial" w:hAnsi="Arial" w:cs="Arial"/>
-                <w:sz w:val="20"/>
-                <w:szCs w:val="20"/>
-              </w:rPr>
-              <w:t>a exibe a tela Relatórios.</w:t>
+              </w:rPr>
+            </w:pPr>
+            <w:r>
+              <w:rPr>
+                <w:rFonts w:ascii="Arial" w:hAnsi="Arial" w:cs="Arial"/>
+              </w:rPr>
+              <w:t>O sistema exibe a tela Relatórios.</w:t>
             </w:r>
           </w:p>
           <w:p>
@@ -351,15 +328,11 @@
               <w:jc w:val="both"/>
               <w:rPr>
                 <w:rFonts w:ascii="Arial" w:hAnsi="Arial" w:cs="Arial"/>
-                <w:sz w:val="20"/>
-                <w:szCs w:val="20"/>
-              </w:rPr>
-            </w:pPr>
-            <w:r>
-              <w:rPr>
-                <w:rFonts w:ascii="Arial" w:hAnsi="Arial" w:cs="Arial"/>
-                <w:sz w:val="20"/>
-                <w:szCs w:val="20"/>
+              </w:rPr>
+            </w:pPr>
+            <w:r>
+              <w:rPr>
+                <w:rFonts w:ascii="Arial" w:hAnsi="Arial" w:cs="Arial"/>
               </w:rPr>
               <w:t>O ator seleciona a opção Relatório Resultados de propostas.</w:t>
             </w:r>
@@ -376,15 +349,11 @@
               <w:jc w:val="both"/>
               <w:rPr>
                 <w:rFonts w:ascii="Arial" w:hAnsi="Arial" w:cs="Arial"/>
-                <w:sz w:val="20"/>
-                <w:szCs w:val="20"/>
-              </w:rPr>
-            </w:pPr>
-            <w:r>
-              <w:rPr>
-                <w:rFonts w:ascii="Arial" w:hAnsi="Arial" w:cs="Arial"/>
-                <w:sz w:val="20"/>
-                <w:szCs w:val="20"/>
+              </w:rPr>
+            </w:pPr>
+            <w:r>
+              <w:rPr>
+                <w:rFonts w:ascii="Arial" w:hAnsi="Arial" w:cs="Arial"/>
               </w:rPr>
               <w:t>O ator preenche campo Período.</w:t>
             </w:r>
@@ -401,15 +370,11 @@
               <w:jc w:val="both"/>
               <w:rPr>
                 <w:rFonts w:ascii="Arial" w:hAnsi="Arial" w:cs="Arial"/>
-                <w:sz w:val="20"/>
-                <w:szCs w:val="20"/>
-              </w:rPr>
-            </w:pPr>
-            <w:r>
-              <w:rPr>
-                <w:rFonts w:ascii="Arial" w:hAnsi="Arial" w:cs="Arial"/>
-                <w:sz w:val="20"/>
-                <w:szCs w:val="20"/>
+              </w:rPr>
+            </w:pPr>
+            <w:r>
+              <w:rPr>
+                <w:rFonts w:ascii="Arial" w:hAnsi="Arial" w:cs="Arial"/>
               </w:rPr>
               <w:t>O ator aciona o botão Visualizar.</w:t>
             </w:r>
@@ -426,25 +391,13 @@
               <w:jc w:val="both"/>
               <w:rPr>
                 <w:rFonts w:ascii="Arial" w:hAnsi="Arial" w:cs="Arial"/>
-                <w:sz w:val="20"/>
-                <w:szCs w:val="20"/>
-              </w:rPr>
-            </w:pPr>
-            <w:r>
-              <w:rPr>
-                <w:rFonts w:ascii="Arial" w:hAnsi="Arial" w:cs="Arial"/>
-                <w:sz w:val="20"/>
-                <w:szCs w:val="20"/>
-              </w:rPr>
-              <w:t>O sistema lê na tabela PROPOSTA os campos id_status_proposta que estão iguais a aprovado, aprovado com ressalva</w:t>
-            </w:r>
-            <w:r>
-              <w:rPr>
-                <w:rFonts w:ascii="Arial" w:hAnsi="Arial" w:cs="Arial"/>
-                <w:sz w:val="20"/>
-                <w:szCs w:val="20"/>
-              </w:rPr>
-              <w:t xml:space="preserve"> ou reprovada e o campo periodo,ou seja:</w:t>
+              </w:rPr>
+            </w:pPr>
+            <w:r>
+              <w:rPr>
+                <w:rFonts w:ascii="Arial" w:hAnsi="Arial" w:cs="Arial"/>
+              </w:rPr>
+              <w:t>O sistema lê na tabela PROPOSTA os campos id_status_proposta que estão iguais a aprovado, aprovado com ressalva ou reprovada e o campo periodo,ou seja:</w:t>
             </w:r>
           </w:p>
           <w:p>
@@ -459,10 +412,8 @@
               <w:adjustRightInd w:val="0"/>
               <w:ind w:left="720" w:right="18"/>
               <w:rPr>
-                <w:rFonts w:ascii="Segoe UI" w:hAnsi="Segoe UI" w:cs="Segoe UI"/>
+                <w:rFonts w:ascii="Arial" w:hAnsi="Arial" w:cs="Arial"/>
                 <w:kern w:val="0"/>
-                <w:sz w:val="17"/>
-                <w:szCs w:val="17"/>
                 <w:lang w:eastAsia="en-US"/>
               </w:rPr>
             </w:pPr>
@@ -481,8 +432,6 @@
               <w:rPr>
                 <w:rFonts w:ascii="Arial" w:hAnsi="Arial" w:cs="Arial"/>
                 <w:kern w:val="0"/>
-                <w:sz w:val="20"/>
-                <w:szCs w:val="20"/>
                 <w:lang w:val="en-US" w:eastAsia="en-US"/>
               </w:rPr>
             </w:pPr>
@@ -490,21 +439,9 @@
               <w:rPr>
                 <w:rFonts w:ascii="Arial" w:hAnsi="Arial" w:cs="Arial"/>
                 <w:kern w:val="0"/>
-                <w:sz w:val="20"/>
-                <w:szCs w:val="20"/>
                 <w:lang w:val="en-US" w:eastAsia="en-US"/>
               </w:rPr>
-              <w:t xml:space="preserve">Select </w:t>
-            </w:r>
-            <w:r>
-              <w:rPr>
-                <w:rFonts w:ascii="Arial" w:hAnsi="Arial" w:cs="Arial"/>
-                <w:kern w:val="0"/>
-                <w:sz w:val="20"/>
-                <w:szCs w:val="20"/>
-                <w:lang w:val="en-US" w:eastAsia="en-US"/>
-              </w:rPr>
-              <w:t>from Proposta as proposta</w:t>
+              <w:t>Select from Proposta as proposta</w:t>
             </w:r>
           </w:p>
           <w:p>
@@ -521,8 +458,6 @@
               <w:rPr>
                 <w:rFonts w:ascii="Arial" w:hAnsi="Arial" w:cs="Arial"/>
                 <w:kern w:val="0"/>
-                <w:sz w:val="20"/>
-                <w:szCs w:val="20"/>
                 <w:lang w:val="en-US" w:eastAsia="en-US"/>
               </w:rPr>
             </w:pPr>
@@ -530,8 +465,6 @@
               <w:rPr>
                 <w:rFonts w:ascii="Arial" w:hAnsi="Arial" w:cs="Arial"/>
                 <w:kern w:val="0"/>
-                <w:sz w:val="20"/>
-                <w:szCs w:val="20"/>
                 <w:lang w:val="en-US" w:eastAsia="en-US"/>
               </w:rPr>
               <w:t xml:space="preserve">             where proposta.status.id = 3 </w:t>
@@ -551,8 +484,6 @@
               <w:rPr>
                 <w:rFonts w:ascii="Arial" w:hAnsi="Arial" w:cs="Arial"/>
                 <w:kern w:val="0"/>
-                <w:sz w:val="20"/>
-                <w:szCs w:val="20"/>
                 <w:lang w:val="en-US" w:eastAsia="en-US"/>
               </w:rPr>
             </w:pPr>
@@ -560,8 +491,6 @@
               <w:rPr>
                 <w:rFonts w:ascii="Arial" w:hAnsi="Arial" w:cs="Arial"/>
                 <w:kern w:val="0"/>
-                <w:sz w:val="20"/>
-                <w:szCs w:val="20"/>
                 <w:lang w:val="en-US" w:eastAsia="en-US"/>
               </w:rPr>
               <w:t xml:space="preserve">             or proposta.status.id = 4 </w:t>
@@ -581,8 +510,6 @@
               <w:rPr>
                 <w:rFonts w:ascii="Arial" w:hAnsi="Arial" w:cs="Arial"/>
                 <w:kern w:val="0"/>
-                <w:sz w:val="20"/>
-                <w:szCs w:val="20"/>
                 <w:lang w:val="en-US" w:eastAsia="en-US"/>
               </w:rPr>
             </w:pPr>
@@ -590,21 +517,9 @@
               <w:rPr>
                 <w:rFonts w:ascii="Arial" w:hAnsi="Arial" w:cs="Arial"/>
                 <w:kern w:val="0"/>
-                <w:sz w:val="20"/>
-                <w:szCs w:val="20"/>
                 <w:lang w:val="en-US" w:eastAsia="en-US"/>
               </w:rPr>
-              <w:t xml:space="preserve">       </w:t>
-            </w:r>
-            <w:r>
-              <w:rPr>
-                <w:rFonts w:ascii="Arial" w:hAnsi="Arial" w:cs="Arial"/>
-                <w:kern w:val="0"/>
-                <w:sz w:val="20"/>
-                <w:szCs w:val="20"/>
-                <w:lang w:val="en-US" w:eastAsia="en-US"/>
-              </w:rPr>
-              <w:t xml:space="preserve">      or proposta.status.id = 5</w:t>
+              <w:t xml:space="preserve">             or proposta.status.id = 5</w:t>
             </w:r>
           </w:p>
           <w:p>
@@ -621,8 +536,6 @@
               <w:rPr>
                 <w:rFonts w:ascii="Arial" w:hAnsi="Arial" w:cs="Arial"/>
                 <w:kern w:val="0"/>
-                <w:sz w:val="20"/>
-                <w:szCs w:val="20"/>
                 <w:lang w:val="en-US" w:eastAsia="en-US"/>
               </w:rPr>
             </w:pPr>
@@ -630,42 +543,10 @@
               <w:rPr>
                 <w:rFonts w:ascii="Arial" w:hAnsi="Arial" w:cs="Arial"/>
                 <w:kern w:val="0"/>
-                <w:sz w:val="20"/>
-                <w:szCs w:val="20"/>
                 <w:lang w:val="en-US" w:eastAsia="en-US"/>
               </w:rPr>
               <w:tab/>
-              <w:t xml:space="preserve">   </w:t>
-            </w:r>
-            <w:r>
-              <w:rPr>
-                <w:rFonts w:ascii="Arial" w:hAnsi="Arial" w:cs="Arial"/>
-                <w:kern w:val="0"/>
-                <w:sz w:val="20"/>
-                <w:szCs w:val="20"/>
-                <w:lang w:val="en-US" w:eastAsia="en-US"/>
-              </w:rPr>
-              <w:t xml:space="preserve">and </w:t>
-            </w:r>
-            <w:r>
-              <w:rPr>
-                <w:rFonts w:ascii="Arial" w:hAnsi="Arial" w:cs="Arial"/>
-                <w:kern w:val="0"/>
-                <w:sz w:val="20"/>
-                <w:szCs w:val="20"/>
-                <w:lang w:val="en-US" w:eastAsia="en-US"/>
-              </w:rPr>
-              <w:t xml:space="preserve">proposta.periodo = </w:t>
-            </w:r>
-            <w:r>
-              <w:rPr>
-                <w:rFonts w:ascii="Arial" w:hAnsi="Arial" w:cs="Arial"/>
-                <w:kern w:val="0"/>
-                <w:sz w:val="20"/>
-                <w:szCs w:val="20"/>
-                <w:lang w:val="en-US" w:eastAsia="en-US"/>
-              </w:rPr>
-              <w:t>periodo</w:t>
+              <w:t xml:space="preserve">   and proposta.periodo = periodo</w:t>
             </w:r>
           </w:p>
           <w:p>
@@ -681,16 +562,12 @@
               <w:ind w:left="352" w:right="18"/>
               <w:rPr>
                 <w:rFonts w:ascii="Arial" w:hAnsi="Arial" w:cs="Arial"/>
-                <w:sz w:val="20"/>
-                <w:szCs w:val="20"/>
               </w:rPr>
             </w:pPr>
             <w:r>
               <w:rPr>
                 <w:rFonts w:ascii="Arial" w:hAnsi="Arial" w:cs="Arial"/>
                 <w:kern w:val="0"/>
-                <w:sz w:val="20"/>
-                <w:szCs w:val="20"/>
                 <w:lang w:val="en-US" w:eastAsia="en-US"/>
               </w:rPr>
               <w:tab/>
@@ -700,8 +577,6 @@
               <w:rPr>
                 <w:rFonts w:ascii="Arial" w:hAnsi="Arial" w:cs="Arial"/>
                 <w:kern w:val="0"/>
-                <w:sz w:val="20"/>
-                <w:szCs w:val="20"/>
                 <w:lang w:eastAsia="en-US"/>
               </w:rPr>
               <w:t>Group by proposta.id</w:t>
@@ -709,8 +584,6 @@
             <w:r>
               <w:rPr>
                 <w:rFonts w:ascii="Arial" w:hAnsi="Arial" w:cs="Arial"/>
-                <w:sz w:val="20"/>
-                <w:szCs w:val="20"/>
               </w:rPr>
               <w:t xml:space="preserve">     </w:t>
             </w:r>
@@ -728,8 +601,6 @@
               <w:ind w:left="352" w:right="18"/>
               <w:rPr>
                 <w:rFonts w:ascii="Arial" w:hAnsi="Arial" w:cs="Arial"/>
-                <w:sz w:val="20"/>
-                <w:szCs w:val="20"/>
                 <w:lang w:val="en-US"/>
               </w:rPr>
             </w:pPr>
@@ -746,15 +617,11 @@
               <w:jc w:val="both"/>
               <w:rPr>
                 <w:rFonts w:ascii="Arial" w:hAnsi="Arial" w:cs="Arial"/>
-                <w:sz w:val="20"/>
-                <w:szCs w:val="20"/>
-              </w:rPr>
-            </w:pPr>
-            <w:r>
-              <w:rPr>
-                <w:rFonts w:ascii="Arial" w:hAnsi="Arial" w:cs="Arial"/>
-                <w:sz w:val="20"/>
-                <w:szCs w:val="20"/>
+              </w:rPr>
+            </w:pPr>
+            <w:r>
+              <w:rPr>
+                <w:rFonts w:ascii="Arial" w:hAnsi="Arial" w:cs="Arial"/>
               </w:rPr>
               <w:t>O sistema gera uma lista de proposta do período preenchido no passo 4.</w:t>
             </w:r>
@@ -771,15 +638,11 @@
               <w:jc w:val="both"/>
               <w:rPr>
                 <w:rFonts w:ascii="Arial" w:hAnsi="Arial" w:cs="Arial"/>
-                <w:sz w:val="20"/>
-                <w:szCs w:val="20"/>
-              </w:rPr>
-            </w:pPr>
-            <w:r>
-              <w:rPr>
-                <w:rFonts w:ascii="Arial" w:hAnsi="Arial" w:cs="Arial"/>
-                <w:sz w:val="20"/>
-                <w:szCs w:val="20"/>
+              </w:rPr>
+            </w:pPr>
+            <w:r>
+              <w:rPr>
+                <w:rFonts w:ascii="Arial" w:hAnsi="Arial" w:cs="Arial"/>
               </w:rPr>
               <w:t>O sistema percorre a lista.</w:t>
             </w:r>
@@ -796,15 +659,11 @@
               <w:jc w:val="both"/>
               <w:rPr>
                 <w:rFonts w:ascii="Arial" w:hAnsi="Arial" w:cs="Arial"/>
-                <w:sz w:val="20"/>
-                <w:szCs w:val="20"/>
-              </w:rPr>
-            </w:pPr>
-            <w:r>
-              <w:rPr>
-                <w:rFonts w:ascii="Arial" w:hAnsi="Arial" w:cs="Arial"/>
-                <w:sz w:val="20"/>
-                <w:szCs w:val="20"/>
+              </w:rPr>
+            </w:pPr>
+            <w:r>
+              <w:rPr>
+                <w:rFonts w:ascii="Arial" w:hAnsi="Arial" w:cs="Arial"/>
               </w:rPr>
               <w:t>O sistema verifica na lista.</w:t>
             </w:r>
@@ -815,15 +674,11 @@
               <w:jc w:val="both"/>
               <w:rPr>
                 <w:rFonts w:ascii="Arial" w:hAnsi="Arial" w:cs="Arial"/>
-                <w:sz w:val="20"/>
-                <w:szCs w:val="20"/>
-              </w:rPr>
-            </w:pPr>
-            <w:r>
-              <w:rPr>
-                <w:rFonts w:ascii="Arial" w:hAnsi="Arial" w:cs="Arial"/>
-                <w:sz w:val="20"/>
-                <w:szCs w:val="20"/>
+              </w:rPr>
+            </w:pPr>
+            <w:r>
+              <w:rPr>
+                <w:rFonts w:ascii="Arial" w:hAnsi="Arial" w:cs="Arial"/>
               </w:rPr>
               <w:t xml:space="preserve">       Se  </w:t>
             </w:r>
@@ -834,15 +689,11 @@
               <w:jc w:val="both"/>
               <w:rPr>
                 <w:rFonts w:ascii="Arial" w:hAnsi="Arial" w:cs="Arial"/>
-                <w:sz w:val="20"/>
-                <w:szCs w:val="20"/>
-              </w:rPr>
-            </w:pPr>
-            <w:r>
-              <w:rPr>
-                <w:rFonts w:ascii="Arial" w:hAnsi="Arial" w:cs="Arial"/>
-                <w:sz w:val="20"/>
-                <w:szCs w:val="20"/>
+              </w:rPr>
+            </w:pPr>
+            <w:r>
+              <w:rPr>
+                <w:rFonts w:ascii="Arial" w:hAnsi="Arial" w:cs="Arial"/>
               </w:rPr>
               <w:t xml:space="preserve">          id_status_proposta = Aprovado.</w:t>
             </w:r>
@@ -853,15 +704,11 @@
               <w:jc w:val="both"/>
               <w:rPr>
                 <w:rFonts w:ascii="Arial" w:hAnsi="Arial" w:cs="Arial"/>
-                <w:sz w:val="20"/>
-                <w:szCs w:val="20"/>
-              </w:rPr>
-            </w:pPr>
-            <w:r>
-              <w:rPr>
-                <w:rFonts w:ascii="Arial" w:hAnsi="Arial" w:cs="Arial"/>
-                <w:sz w:val="20"/>
-                <w:szCs w:val="20"/>
+              </w:rPr>
+            </w:pPr>
+            <w:r>
+              <w:rPr>
+                <w:rFonts w:ascii="Arial" w:hAnsi="Arial" w:cs="Arial"/>
               </w:rPr>
               <w:t xml:space="preserve">          O sistema lê a quantidade de proposta aprovadas (Qtd AP) e divide pela quantidade de proposta da lista (Qtd total) e multiplica por 100, ou seja:</w:t>
             </w:r>
@@ -872,15 +719,11 @@
               <w:jc w:val="both"/>
               <w:rPr>
                 <w:rFonts w:ascii="Arial" w:hAnsi="Arial" w:cs="Arial"/>
-                <w:sz w:val="20"/>
-                <w:szCs w:val="20"/>
-              </w:rPr>
-            </w:pPr>
-            <w:r>
-              <w:rPr>
-                <w:rFonts w:ascii="Arial" w:hAnsi="Arial" w:cs="Arial"/>
-                <w:sz w:val="20"/>
-                <w:szCs w:val="20"/>
+              </w:rPr>
+            </w:pPr>
+            <w:r>
+              <w:rPr>
+                <w:rFonts w:ascii="Arial" w:hAnsi="Arial" w:cs="Arial"/>
               </w:rPr>
               <w:t xml:space="preserve">       </w:t>
             </w:r>
@@ -891,15 +734,11 @@
               <w:jc w:val="both"/>
               <w:rPr>
                 <w:rFonts w:ascii="Arial" w:hAnsi="Arial" w:cs="Arial"/>
-                <w:sz w:val="20"/>
-                <w:szCs w:val="20"/>
-              </w:rPr>
-            </w:pPr>
-            <w:r>
-              <w:rPr>
-                <w:rFonts w:ascii="Arial" w:hAnsi="Arial" w:cs="Arial"/>
-                <w:sz w:val="20"/>
-                <w:szCs w:val="20"/>
+              </w:rPr>
+            </w:pPr>
+            <w:r>
+              <w:rPr>
+                <w:rFonts w:ascii="Arial" w:hAnsi="Arial" w:cs="Arial"/>
               </w:rPr>
               <w:t xml:space="preserve">           PorcentagemAp = Qtd AP / Qtd Total.</w:t>
             </w:r>
@@ -909,15 +748,11 @@
               <w:jc w:val="both"/>
               <w:rPr>
                 <w:rFonts w:ascii="Arial" w:hAnsi="Arial" w:cs="Arial"/>
-                <w:sz w:val="20"/>
-                <w:szCs w:val="20"/>
-              </w:rPr>
-            </w:pPr>
-            <w:r>
-              <w:rPr>
-                <w:rFonts w:ascii="Arial" w:hAnsi="Arial" w:cs="Arial"/>
-                <w:sz w:val="20"/>
-                <w:szCs w:val="20"/>
+              </w:rPr>
+            </w:pPr>
+            <w:r>
+              <w:rPr>
+                <w:rFonts w:ascii="Arial" w:hAnsi="Arial" w:cs="Arial"/>
               </w:rPr>
               <w:t xml:space="preserve">  </w:t>
             </w:r>
@@ -928,15 +763,11 @@
               <w:jc w:val="both"/>
               <w:rPr>
                 <w:rFonts w:ascii="Arial" w:hAnsi="Arial" w:cs="Arial"/>
-                <w:sz w:val="20"/>
-                <w:szCs w:val="20"/>
-              </w:rPr>
-            </w:pPr>
-            <w:r>
-              <w:rPr>
-                <w:rFonts w:ascii="Arial" w:hAnsi="Arial" w:cs="Arial"/>
-                <w:sz w:val="20"/>
-                <w:szCs w:val="20"/>
+              </w:rPr>
+            </w:pPr>
+            <w:r>
+              <w:rPr>
+                <w:rFonts w:ascii="Arial" w:hAnsi="Arial" w:cs="Arial"/>
               </w:rPr>
               <w:t xml:space="preserve">                Senão </w:t>
             </w:r>
@@ -947,15 +778,11 @@
               <w:jc w:val="both"/>
               <w:rPr>
                 <w:rFonts w:ascii="Arial" w:hAnsi="Arial" w:cs="Arial"/>
-                <w:sz w:val="20"/>
-                <w:szCs w:val="20"/>
-              </w:rPr>
-            </w:pPr>
-            <w:r>
-              <w:rPr>
-                <w:rFonts w:ascii="Arial" w:hAnsi="Arial" w:cs="Arial"/>
-                <w:sz w:val="20"/>
-                <w:szCs w:val="20"/>
+              </w:rPr>
+            </w:pPr>
+            <w:r>
+              <w:rPr>
+                <w:rFonts w:ascii="Arial" w:hAnsi="Arial" w:cs="Arial"/>
               </w:rPr>
               <w:t xml:space="preserve">                Se  id_status_proposta = Reprovado.</w:t>
             </w:r>
@@ -966,15 +793,11 @@
               <w:jc w:val="both"/>
               <w:rPr>
                 <w:rFonts w:ascii="Arial" w:hAnsi="Arial" w:cs="Arial"/>
-                <w:sz w:val="20"/>
-                <w:szCs w:val="20"/>
-              </w:rPr>
-            </w:pPr>
-            <w:r>
-              <w:rPr>
-                <w:rFonts w:ascii="Arial" w:hAnsi="Arial" w:cs="Arial"/>
-                <w:sz w:val="20"/>
-                <w:szCs w:val="20"/>
+              </w:rPr>
+            </w:pPr>
+            <w:r>
+              <w:rPr>
+                <w:rFonts w:ascii="Arial" w:hAnsi="Arial" w:cs="Arial"/>
               </w:rPr>
               <w:t xml:space="preserve">                O sistema lê a quantidade de proposta reprovado (Qtd RP) e divide pela quantidade de proposta da lista (Qtd total) e multiplica por 100, ou seja:</w:t>
             </w:r>
@@ -985,15 +808,11 @@
               <w:jc w:val="both"/>
               <w:rPr>
                 <w:rFonts w:ascii="Arial" w:hAnsi="Arial" w:cs="Arial"/>
-                <w:sz w:val="20"/>
-                <w:szCs w:val="20"/>
-              </w:rPr>
-            </w:pPr>
-            <w:r>
-              <w:rPr>
-                <w:rFonts w:ascii="Arial" w:hAnsi="Arial" w:cs="Arial"/>
-                <w:sz w:val="20"/>
-                <w:szCs w:val="20"/>
+              </w:rPr>
+            </w:pPr>
+            <w:r>
+              <w:rPr>
+                <w:rFonts w:ascii="Arial" w:hAnsi="Arial" w:cs="Arial"/>
               </w:rPr>
               <w:t xml:space="preserve">       </w:t>
             </w:r>
@@ -1004,24 +823,18 @@
               <w:jc w:val="both"/>
               <w:rPr>
                 <w:rFonts w:ascii="Arial" w:hAnsi="Arial" w:cs="Arial"/>
-                <w:sz w:val="20"/>
-                <w:szCs w:val="20"/>
                 <w:lang w:val="en-US"/>
               </w:rPr>
             </w:pPr>
             <w:r>
               <w:rPr>
                 <w:rFonts w:ascii="Arial" w:hAnsi="Arial" w:cs="Arial"/>
-                <w:sz w:val="20"/>
-                <w:szCs w:val="20"/>
               </w:rPr>
               <w:t xml:space="preserve">                 </w:t>
             </w:r>
             <w:r>
               <w:rPr>
                 <w:rFonts w:ascii="Arial" w:hAnsi="Arial" w:cs="Arial"/>
-                <w:sz w:val="20"/>
-                <w:szCs w:val="20"/>
                 <w:lang w:val="en-US"/>
               </w:rPr>
               <w:t>PorcentagemRp = Qtd RP / Qtd Total.</w:t>
@@ -1032,16 +845,12 @@
               <w:jc w:val="both"/>
               <w:rPr>
                 <w:rFonts w:ascii="Arial" w:hAnsi="Arial" w:cs="Arial"/>
-                <w:sz w:val="20"/>
-                <w:szCs w:val="20"/>
                 <w:lang w:val="en-US"/>
               </w:rPr>
             </w:pPr>
             <w:r>
               <w:rPr>
                 <w:rFonts w:ascii="Arial" w:hAnsi="Arial" w:cs="Arial"/>
-                <w:sz w:val="20"/>
-                <w:szCs w:val="20"/>
                 <w:lang w:val="en-US"/>
               </w:rPr>
               <w:t xml:space="preserve">  </w:t>
@@ -1052,15 +861,11 @@
               <w:jc w:val="both"/>
               <w:rPr>
                 <w:rFonts w:ascii="Arial" w:hAnsi="Arial" w:cs="Arial"/>
-                <w:sz w:val="20"/>
-                <w:szCs w:val="20"/>
-              </w:rPr>
-            </w:pPr>
-            <w:r>
-              <w:rPr>
-                <w:rFonts w:ascii="Arial" w:hAnsi="Arial" w:cs="Arial"/>
-                <w:sz w:val="20"/>
-                <w:szCs w:val="20"/>
+              </w:rPr>
+            </w:pPr>
+            <w:r>
+              <w:rPr>
+                <w:rFonts w:ascii="Arial" w:hAnsi="Arial" w:cs="Arial"/>
                 <w:lang w:val="en-US"/>
               </w:rPr>
               <w:t xml:space="preserve">                      </w:t>
@@ -1068,8 +873,6 @@
             <w:r>
               <w:rPr>
                 <w:rFonts w:ascii="Arial" w:hAnsi="Arial" w:cs="Arial"/>
-                <w:sz w:val="20"/>
-                <w:szCs w:val="20"/>
               </w:rPr>
               <w:t>Senão</w:t>
             </w:r>
@@ -1080,15 +883,11 @@
               <w:jc w:val="both"/>
               <w:rPr>
                 <w:rFonts w:ascii="Arial" w:hAnsi="Arial" w:cs="Arial"/>
-                <w:sz w:val="20"/>
-                <w:szCs w:val="20"/>
-              </w:rPr>
-            </w:pPr>
-            <w:r>
-              <w:rPr>
-                <w:rFonts w:ascii="Arial" w:hAnsi="Arial" w:cs="Arial"/>
-                <w:sz w:val="20"/>
-                <w:szCs w:val="20"/>
+              </w:rPr>
+            </w:pPr>
+            <w:r>
+              <w:rPr>
+                <w:rFonts w:ascii="Arial" w:hAnsi="Arial" w:cs="Arial"/>
               </w:rPr>
               <w:t xml:space="preserve">          O sistema lê a quantidade de proposta aprovado com ressalvas (Qtd APR) e divide pela quantidade de proposta da lista (Qtd total) e multiplica por 100, ou seja:</w:t>
             </w:r>
@@ -1099,15 +898,11 @@
               <w:jc w:val="both"/>
               <w:rPr>
                 <w:rFonts w:ascii="Arial" w:hAnsi="Arial" w:cs="Arial"/>
-                <w:sz w:val="20"/>
-                <w:szCs w:val="20"/>
-              </w:rPr>
-            </w:pPr>
-            <w:r>
-              <w:rPr>
-                <w:rFonts w:ascii="Arial" w:hAnsi="Arial" w:cs="Arial"/>
-                <w:sz w:val="20"/>
-                <w:szCs w:val="20"/>
+              </w:rPr>
+            </w:pPr>
+            <w:r>
+              <w:rPr>
+                <w:rFonts w:ascii="Arial" w:hAnsi="Arial" w:cs="Arial"/>
               </w:rPr>
               <w:t xml:space="preserve">       </w:t>
             </w:r>
@@ -1118,15 +913,11 @@
               <w:jc w:val="both"/>
               <w:rPr>
                 <w:rFonts w:ascii="Arial" w:hAnsi="Arial" w:cs="Arial"/>
-                <w:sz w:val="20"/>
-                <w:szCs w:val="20"/>
-              </w:rPr>
-            </w:pPr>
-            <w:r>
-              <w:rPr>
-                <w:rFonts w:ascii="Arial" w:hAnsi="Arial" w:cs="Arial"/>
-                <w:sz w:val="20"/>
-                <w:szCs w:val="20"/>
+              </w:rPr>
+            </w:pPr>
+            <w:r>
+              <w:rPr>
+                <w:rFonts w:ascii="Arial" w:hAnsi="Arial" w:cs="Arial"/>
               </w:rPr>
               <w:t xml:space="preserve">           PorcentagemAPR = Qtd APR / Qtd Total.        </w:t>
             </w:r>
@@ -1136,8 +927,6 @@
               <w:jc w:val="both"/>
               <w:rPr>
                 <w:rFonts w:ascii="Arial" w:hAnsi="Arial" w:cs="Arial"/>
-                <w:sz w:val="20"/>
-                <w:szCs w:val="20"/>
               </w:rPr>
             </w:pPr>
           </w:p>
@@ -1147,15 +936,11 @@
               <w:jc w:val="both"/>
               <w:rPr>
                 <w:rFonts w:ascii="Arial" w:hAnsi="Arial" w:cs="Arial"/>
-                <w:sz w:val="20"/>
-                <w:szCs w:val="20"/>
-              </w:rPr>
-            </w:pPr>
-            <w:r>
-              <w:rPr>
-                <w:rFonts w:ascii="Arial" w:hAnsi="Arial" w:cs="Arial"/>
-                <w:sz w:val="20"/>
-                <w:szCs w:val="20"/>
+              </w:rPr>
+            </w:pPr>
+            <w:r>
+              <w:rPr>
+                <w:rFonts w:ascii="Arial" w:hAnsi="Arial" w:cs="Arial"/>
               </w:rPr>
               <w:t xml:space="preserve">  </w:t>
             </w:r>
@@ -1172,17 +957,20 @@
               <w:jc w:val="both"/>
               <w:rPr>
                 <w:rFonts w:ascii="Arial" w:hAnsi="Arial" w:cs="Arial"/>
-                <w:sz w:val="20"/>
-                <w:szCs w:val="20"/>
-              </w:rPr>
-            </w:pPr>
-            <w:r>
-              <w:rPr>
-                <w:rFonts w:ascii="Arial" w:hAnsi="Arial" w:cs="Arial"/>
-                <w:sz w:val="20"/>
-                <w:szCs w:val="20"/>
-              </w:rPr>
-              <w:t>O sistema cria uma lista de valores (PorcentagenAp,PorcentagemRp e PorcentagemAPR).</w:t>
+              </w:rPr>
+            </w:pPr>
+            <w:r>
+              <w:rPr>
+                <w:rFonts w:ascii="Arial" w:hAnsi="Arial" w:cs="Arial"/>
+              </w:rPr>
+              <w:t xml:space="preserve">O sistema cria uma lista de valores (PorcentagenAp,PorcentagemRp e </w:t>
+            </w:r>
+            <w:r>
+              <w:rPr>
+                <w:rFonts w:ascii="Arial" w:hAnsi="Arial" w:cs="Arial"/>
+              </w:rPr>
+              <w:lastRenderedPageBreak/>
+              <w:t>PorcentagemAPR).</w:t>
             </w:r>
           </w:p>
           <w:p>
@@ -1197,15 +985,11 @@
               <w:jc w:val="both"/>
               <w:rPr>
                 <w:rFonts w:ascii="Arial" w:hAnsi="Arial" w:cs="Arial"/>
-                <w:sz w:val="20"/>
-                <w:szCs w:val="20"/>
-              </w:rPr>
-            </w:pPr>
-            <w:r>
-              <w:rPr>
-                <w:rFonts w:ascii="Arial" w:hAnsi="Arial" w:cs="Arial"/>
-                <w:sz w:val="20"/>
-                <w:szCs w:val="20"/>
+              </w:rPr>
+            </w:pPr>
+            <w:r>
+              <w:rPr>
+                <w:rFonts w:ascii="Arial" w:hAnsi="Arial" w:cs="Arial"/>
               </w:rPr>
               <w:t>O sistema cria uma lista de nomes (Aprovados, Reprovados e Aprovados com Ressalvas).</w:t>
             </w:r>
@@ -1222,15 +1006,11 @@
               <w:jc w:val="both"/>
               <w:rPr>
                 <w:rFonts w:ascii="Arial" w:hAnsi="Arial" w:cs="Arial"/>
-                <w:sz w:val="20"/>
-                <w:szCs w:val="20"/>
-              </w:rPr>
-            </w:pPr>
-            <w:r>
-              <w:rPr>
-                <w:rFonts w:ascii="Arial" w:hAnsi="Arial" w:cs="Arial"/>
-                <w:sz w:val="20"/>
-                <w:szCs w:val="20"/>
+              </w:rPr>
+            </w:pPr>
+            <w:r>
+              <w:rPr>
+                <w:rFonts w:ascii="Arial" w:hAnsi="Arial" w:cs="Arial"/>
               </w:rPr>
               <w:t>O sistema lê a lista de valores e nomes.</w:t>
             </w:r>
@@ -1247,15 +1027,11 @@
               <w:jc w:val="both"/>
               <w:rPr>
                 <w:rFonts w:ascii="Arial" w:hAnsi="Arial" w:cs="Arial"/>
-                <w:sz w:val="20"/>
-                <w:szCs w:val="20"/>
-              </w:rPr>
-            </w:pPr>
-            <w:r>
-              <w:rPr>
-                <w:rFonts w:ascii="Arial" w:hAnsi="Arial" w:cs="Arial"/>
-                <w:sz w:val="20"/>
-                <w:szCs w:val="20"/>
+              </w:rPr>
+            </w:pPr>
+            <w:r>
+              <w:rPr>
+                <w:rFonts w:ascii="Arial" w:hAnsi="Arial" w:cs="Arial"/>
               </w:rPr>
               <w:t>O sistema cria o grafico pizza.</w:t>
             </w:r>
@@ -1272,25 +1048,13 @@
               <w:jc w:val="both"/>
               <w:rPr>
                 <w:rFonts w:ascii="Arial" w:hAnsi="Arial" w:cs="Arial"/>
-                <w:sz w:val="20"/>
-                <w:szCs w:val="20"/>
-              </w:rPr>
-            </w:pPr>
-            <w:r>
-              <w:rPr>
-                <w:rFonts w:ascii="Arial" w:hAnsi="Arial" w:cs="Arial"/>
-                <w:sz w:val="20"/>
-                <w:szCs w:val="20"/>
-              </w:rPr>
-              <w:t>O sistema atribui valores com seus respectivos nomes no gráfico.</w:t>
-            </w:r>
-            <w:r>
-              <w:rPr>
-                <w:rFonts w:ascii="Arial" w:hAnsi="Arial" w:cs="Arial"/>
-                <w:sz w:val="20"/>
-                <w:szCs w:val="20"/>
-              </w:rPr>
-              <w:t xml:space="preserve">  </w:t>
+              </w:rPr>
+            </w:pPr>
+            <w:r>
+              <w:rPr>
+                <w:rFonts w:ascii="Arial" w:hAnsi="Arial" w:cs="Arial"/>
+              </w:rPr>
+              <w:t xml:space="preserve">O sistema atribui valores com seus respectivos nomes no gráfico.  </w:t>
             </w:r>
           </w:p>
           <w:p>
@@ -1305,38 +1069,13 @@
               <w:jc w:val="both"/>
               <w:rPr>
                 <w:rFonts w:ascii="Arial" w:hAnsi="Arial" w:cs="Arial"/>
-                <w:sz w:val="20"/>
-                <w:szCs w:val="20"/>
-              </w:rPr>
-            </w:pPr>
-            <w:r>
-              <w:rPr>
-                <w:rFonts w:ascii="Arial" w:hAnsi="Arial" w:cs="Arial"/>
-                <w:sz w:val="20"/>
-                <w:szCs w:val="20"/>
-              </w:rPr>
-              <w:t xml:space="preserve">O sistema exibe a tela Resultado Propostas </w:t>
-            </w:r>
-            <w:smartTag w:uri="urn:schemas-microsoft-com:office:smarttags" w:element="PersonName">
-              <w:smartTagPr>
-                <w:attr w:name="ProductID" w:val="em forma PDF"/>
-              </w:smartTagPr>
-              <w:r>
-                <w:rPr>
-                  <w:rFonts w:ascii="Arial" w:hAnsi="Arial" w:cs="Arial"/>
-                  <w:sz w:val="20"/>
-                  <w:szCs w:val="20"/>
-                </w:rPr>
-                <w:t>em forma PDF</w:t>
-              </w:r>
-            </w:smartTag>
-            <w:r>
-              <w:rPr>
-                <w:rFonts w:ascii="Arial" w:hAnsi="Arial" w:cs="Arial"/>
-                <w:sz w:val="20"/>
-                <w:szCs w:val="20"/>
-              </w:rPr>
-              <w:t xml:space="preserve"> no gráfico pizza.</w:t>
+              </w:rPr>
+            </w:pPr>
+            <w:r>
+              <w:rPr>
+                <w:rFonts w:ascii="Arial" w:hAnsi="Arial" w:cs="Arial"/>
+              </w:rPr>
+              <w:t>O sistema exibe a tela Resultado Propostas em forma PDF no gráfico pizza.</w:t>
             </w:r>
           </w:p>
           <w:p>
@@ -1351,15 +1090,11 @@
               <w:jc w:val="both"/>
               <w:rPr>
                 <w:rFonts w:ascii="Arial" w:hAnsi="Arial" w:cs="Arial"/>
-                <w:sz w:val="20"/>
-                <w:szCs w:val="20"/>
-              </w:rPr>
-            </w:pPr>
-            <w:r>
-              <w:rPr>
-                <w:rFonts w:ascii="Arial" w:hAnsi="Arial" w:cs="Arial"/>
-                <w:sz w:val="20"/>
-                <w:szCs w:val="20"/>
+              </w:rPr>
+            </w:pPr>
+            <w:r>
+              <w:rPr>
+                <w:rFonts w:ascii="Arial" w:hAnsi="Arial" w:cs="Arial"/>
               </w:rPr>
               <w:t>Este fluxo se encerra.</w:t>
             </w:r>
@@ -2268,8 +2003,6 @@
     <w:rPrDefault>
       <w:rPr>
         <w:rFonts w:ascii="Calibri" w:eastAsia="Calibri" w:hAnsi="Calibri" w:cs="Times New Roman"/>
-        <w:sz w:val="22"/>
-        <w:szCs w:val="22"/>
         <w:lang w:val="pt-BR" w:eastAsia="pt-BR" w:bidi="ar-SA"/>
       </w:rPr>
     </w:rPrDefault>
@@ -2429,12 +2162,13 @@
       <w:szCs w:val="24"/>
     </w:rPr>
   </w:style>
-  <w:style w:type="character" w:default="1" w:styleId="DefaultParagraphFont">
+  <w:style w:type="character" w:default="1" w:styleId="Fontepargpadro">
     <w:name w:val="Default Paragraph Font"/>
-    <w:uiPriority w:val="99"/>
+    <w:uiPriority w:val="1"/>
     <w:semiHidden/>
+    <w:unhideWhenUsed/>
   </w:style>
-  <w:style w:type="table" w:default="1" w:styleId="TableNormal">
+  <w:style w:type="table" w:default="1" w:styleId="Tabelanormal">
     <w:name w:val="Normal Table"/>
     <w:uiPriority w:val="99"/>
     <w:semiHidden/>
@@ -2450,7 +2184,7 @@
       </w:tblCellMar>
     </w:tblPr>
   </w:style>
-  <w:style w:type="numbering" w:default="1" w:styleId="NoList">
+  <w:style w:type="numbering" w:default="1" w:styleId="Semlista">
     <w:name w:val="No List"/>
     <w:uiPriority w:val="99"/>
     <w:semiHidden/>
